--- a/results/Results.docx
+++ b/results/Results.docx
@@ -301,7 +301,23 @@
           <w:color w:val="1F1F1F"/>
           <w:shd w:val="clear" w:color="auto" w:fill="FFFFFF"/>
         </w:rPr>
-        <w:t xml:space="preserve"> (race.png)</w:t>
+        <w:t xml:space="preserve"> (</w:t>
+      </w:r>
+      <w:r>
+        <w:rPr>
+          <w:rFonts w:ascii="Helvetica Neue" w:hAnsi="Helvetica Neue"/>
+          <w:color w:val="1F1F1F"/>
+          <w:shd w:val="clear" w:color="auto" w:fill="FFFFFF"/>
+        </w:rPr>
+        <w:t>age_</w:t>
+      </w:r>
+      <w:r>
+        <w:rPr>
+          <w:rFonts w:ascii="Helvetica Neue" w:hAnsi="Helvetica Neue"/>
+          <w:color w:val="1F1F1F"/>
+          <w:shd w:val="clear" w:color="auto" w:fill="FFFFFF"/>
+        </w:rPr>
+        <w:t>race.png)</w:t>
       </w:r>
       <w:r>
         <w:rPr>
@@ -662,6 +678,690 @@
     </w:p>
     <w:p/>
     <w:p/>
+    <w:p>
+      <w:r>
+        <w:t>Plot 3:</w:t>
+      </w:r>
+    </w:p>
+    <w:p/>
+    <w:p>
+      <w:pPr>
+        <w:rPr>
+          <w:rFonts w:ascii="Helvetica Neue" w:hAnsi="Helvetica Neue"/>
+          <w:color w:val="1F1F1F"/>
+          <w:shd w:val="clear" w:color="auto" w:fill="FFFFFF"/>
+        </w:rPr>
+      </w:pPr>
+      <w:r>
+        <w:rPr>
+          <w:rFonts w:ascii="Helvetica Neue" w:hAnsi="Helvetica Neue"/>
+          <w:color w:val="1F1F1F"/>
+          <w:shd w:val="clear" w:color="auto" w:fill="FFFFFF"/>
+        </w:rPr>
+        <w:t>the bar chart</w:t>
+      </w:r>
+      <w:r>
+        <w:rPr>
+          <w:rFonts w:ascii="Helvetica Neue" w:hAnsi="Helvetica Neue"/>
+          <w:color w:val="1F1F1F"/>
+          <w:shd w:val="clear" w:color="auto" w:fill="FFFFFF"/>
+        </w:rPr>
+        <w:t xml:space="preserve"> (</w:t>
+      </w:r>
+      <w:r>
+        <w:rPr>
+          <w:rFonts w:ascii="Helvetica Neue" w:hAnsi="Helvetica Neue"/>
+          <w:color w:val="1F1F1F"/>
+          <w:shd w:val="clear" w:color="auto" w:fill="FFFFFF"/>
+        </w:rPr>
+        <w:t>marital_Status.png</w:t>
+      </w:r>
+      <w:r>
+        <w:rPr>
+          <w:rFonts w:ascii="Helvetica Neue" w:hAnsi="Helvetica Neue"/>
+          <w:color w:val="1F1F1F"/>
+          <w:shd w:val="clear" w:color="auto" w:fill="FFFFFF"/>
+        </w:rPr>
+        <w:t xml:space="preserve">) </w:t>
+      </w:r>
+      <w:r>
+        <w:rPr>
+          <w:rFonts w:ascii="Helvetica Neue" w:hAnsi="Helvetica Neue"/>
+          <w:color w:val="1F1F1F"/>
+          <w:shd w:val="clear" w:color="auto" w:fill="FFFFFF"/>
+        </w:rPr>
+        <w:t>shows the distribution of patients across marital status categories in a breast cancer study. The green bar represents the number of patients who are married, while the pink bar represents the number of patients who are currently single.</w:t>
+      </w:r>
+      <w:r>
+        <w:rPr>
+          <w:rFonts w:ascii="Helvetica Neue" w:hAnsi="Helvetica Neue"/>
+          <w:color w:val="1F1F1F"/>
+          <w:shd w:val="clear" w:color="auto" w:fill="FFFFFF"/>
+        </w:rPr>
+        <w:t xml:space="preserve"> The </w:t>
+      </w:r>
+      <w:r>
+        <w:rPr>
+          <w:rFonts w:ascii="Helvetica Neue" w:hAnsi="Helvetica Neue"/>
+          <w:color w:val="1F1F1F"/>
+          <w:shd w:val="clear" w:color="auto" w:fill="FFFFFF"/>
+        </w:rPr>
+        <w:t>currently single</w:t>
+      </w:r>
+      <w:r>
+        <w:rPr>
+          <w:rFonts w:ascii="Helvetica Neue" w:hAnsi="Helvetica Neue"/>
+          <w:color w:val="1F1F1F"/>
+          <w:shd w:val="clear" w:color="auto" w:fill="FFFFFF"/>
+        </w:rPr>
+        <w:t xml:space="preserve"> is the add up of all non-married at the time of cancer detection.</w:t>
+      </w:r>
+    </w:p>
+    <w:p>
+      <w:pPr>
+        <w:rPr>
+          <w:rFonts w:ascii="Helvetica Neue" w:hAnsi="Helvetica Neue"/>
+          <w:color w:val="1F1F1F"/>
+          <w:shd w:val="clear" w:color="auto" w:fill="FFFFFF"/>
+        </w:rPr>
+      </w:pPr>
+    </w:p>
+    <w:p>
+      <w:pPr>
+        <w:rPr>
+          <w:rFonts w:ascii="Segoe UI" w:hAnsi="Segoe UI" w:cs="Segoe UI"/>
+          <w:color w:val="0D0D0D"/>
+          <w:shd w:val="clear" w:color="auto" w:fill="FFFFFF"/>
+        </w:rPr>
+      </w:pPr>
+      <w:r>
+        <w:rPr>
+          <w:rFonts w:ascii="Segoe UI" w:hAnsi="Segoe UI" w:cs="Segoe UI"/>
+          <w:color w:val="0D0D0D"/>
+          <w:shd w:val="clear" w:color="auto" w:fill="FFFFFF"/>
+        </w:rPr>
+        <w:t>The p-value of 0.001 indicates a strong statistical significance. This suggests that the proportion of married women in the dataset is higher than those categorized as 'currently single'.</w:t>
+      </w:r>
+    </w:p>
+    <w:p>
+      <w:pPr>
+        <w:rPr>
+          <w:rFonts w:ascii="Segoe UI" w:hAnsi="Segoe UI" w:cs="Segoe UI"/>
+          <w:color w:val="0D0D0D"/>
+          <w:shd w:val="clear" w:color="auto" w:fill="FFFFFF"/>
+        </w:rPr>
+      </w:pPr>
+    </w:p>
+    <w:p>
+      <w:pPr>
+        <w:rPr>
+          <w:rFonts w:ascii="Segoe UI" w:hAnsi="Segoe UI" w:cs="Segoe UI"/>
+          <w:color w:val="0D0D0D"/>
+          <w:shd w:val="clear" w:color="auto" w:fill="FFFFFF"/>
+        </w:rPr>
+      </w:pPr>
+      <w:r>
+        <w:rPr>
+          <w:rFonts w:ascii="Segoe UI" w:hAnsi="Segoe UI" w:cs="Segoe UI"/>
+          <w:color w:val="0D0D0D"/>
+          <w:shd w:val="clear" w:color="auto" w:fill="FFFFFF"/>
+        </w:rPr>
+        <w:t>Plot 4:</w:t>
+      </w:r>
+    </w:p>
+    <w:p>
+      <w:pPr>
+        <w:rPr>
+          <w:rFonts w:ascii="Segoe UI" w:hAnsi="Segoe UI" w:cs="Segoe UI"/>
+          <w:color w:val="0D0D0D"/>
+          <w:shd w:val="clear" w:color="auto" w:fill="FFFFFF"/>
+        </w:rPr>
+      </w:pPr>
+    </w:p>
+    <w:p>
+      <w:pPr>
+        <w:rPr>
+          <w:rFonts w:ascii="Helvetica Neue" w:hAnsi="Helvetica Neue"/>
+          <w:color w:val="1F1F1F"/>
+          <w:shd w:val="clear" w:color="auto" w:fill="FFFFFF"/>
+        </w:rPr>
+      </w:pPr>
+      <w:r>
+        <w:rPr>
+          <w:rFonts w:ascii="Helvetica Neue" w:hAnsi="Helvetica Neue"/>
+          <w:color w:val="1F1F1F"/>
+          <w:shd w:val="clear" w:color="auto" w:fill="FFFFFF"/>
+        </w:rPr>
+        <w:t xml:space="preserve">This bar chart </w:t>
+      </w:r>
+      <w:r>
+        <w:rPr>
+          <w:rFonts w:ascii="Helvetica Neue" w:hAnsi="Helvetica Neue"/>
+          <w:color w:val="1F1F1F"/>
+          <w:shd w:val="clear" w:color="auto" w:fill="FFFFFF"/>
+        </w:rPr>
+        <w:t>(</w:t>
+      </w:r>
+      <w:r>
+        <w:rPr>
+          <w:rFonts w:ascii="Helvetica Neue" w:hAnsi="Helvetica Neue"/>
+          <w:color w:val="1F1F1F"/>
+          <w:shd w:val="clear" w:color="auto" w:fill="FFFFFF"/>
+        </w:rPr>
+        <w:t>Grade_survival.png</w:t>
+      </w:r>
+      <w:r>
+        <w:rPr>
+          <w:rFonts w:ascii="Helvetica Neue" w:hAnsi="Helvetica Neue"/>
+          <w:color w:val="1F1F1F"/>
+          <w:shd w:val="clear" w:color="auto" w:fill="FFFFFF"/>
+        </w:rPr>
+        <w:t xml:space="preserve">) </w:t>
+      </w:r>
+      <w:r>
+        <w:rPr>
+          <w:rFonts w:ascii="Helvetica Neue" w:hAnsi="Helvetica Neue"/>
+          <w:color w:val="1F1F1F"/>
+          <w:shd w:val="clear" w:color="auto" w:fill="FFFFFF"/>
+        </w:rPr>
+        <w:t>illustrates the average survival months for patients categorized by their breast cancer grade. Each bar represents a grade (Grade 1, Grade 2, Grade 3, and Grade 4), and the height of the bar corresponds to the average number of months patients with that grade survived after diagnosis.</w:t>
+      </w:r>
+    </w:p>
+    <w:p>
+      <w:pPr>
+        <w:shd w:val="clear" w:color="auto" w:fill="FFFFFF"/>
+        <w:spacing w:before="100" w:beforeAutospacing="1"/>
+        <w:rPr>
+          <w:rFonts w:ascii="Helvetica Neue" w:eastAsia="Times New Roman" w:hAnsi="Helvetica Neue" w:cs="Times New Roman"/>
+          <w:color w:val="1F1F1F"/>
+          <w:kern w:val="0"/>
+          <w:lang w:val="en-NO"/>
+          <w14:ligatures w14:val="none"/>
+        </w:rPr>
+      </w:pPr>
+      <w:r>
+        <w:rPr>
+          <w:rFonts w:ascii="Helvetica Neue" w:eastAsia="Times New Roman" w:hAnsi="Helvetica Neue" w:cs="Times New Roman"/>
+          <w:color w:val="1F1F1F"/>
+          <w:kern w:val="0"/>
+          <w:lang w:val="en-NO"/>
+          <w14:ligatures w14:val="none"/>
+        </w:rPr>
+        <w:t>Generally, the average survival months appear to decrease as the breast cancer grade increases. This suggests a potential correlation between higher grades (more aggressive cancers) and shorter survival times.</w:t>
+      </w:r>
+    </w:p>
+    <w:p>
+      <w:pPr>
+        <w:shd w:val="clear" w:color="auto" w:fill="FFFFFF"/>
+        <w:spacing w:before="100" w:beforeAutospacing="1"/>
+        <w:rPr>
+          <w:rFonts w:ascii="Helvetica Neue" w:eastAsia="Times New Roman" w:hAnsi="Helvetica Neue" w:cs="Times New Roman"/>
+          <w:color w:val="1F1F1F"/>
+          <w:kern w:val="0"/>
+          <w:lang w:val="en-NO"/>
+          <w14:ligatures w14:val="none"/>
+        </w:rPr>
+      </w:pPr>
+    </w:p>
+    <w:p>
+      <w:pPr>
+        <w:shd w:val="clear" w:color="auto" w:fill="FFFFFF"/>
+        <w:spacing w:before="100" w:beforeAutospacing="1"/>
+        <w:rPr>
+          <w:rFonts w:ascii="Helvetica Neue" w:eastAsia="Times New Roman" w:hAnsi="Helvetica Neue" w:cs="Times New Roman"/>
+          <w:color w:val="1F1F1F"/>
+          <w:kern w:val="0"/>
+          <w:lang w:val="en-NO"/>
+          <w14:ligatures w14:val="none"/>
+        </w:rPr>
+      </w:pPr>
+    </w:p>
+    <w:p>
+      <w:pPr>
+        <w:shd w:val="clear" w:color="auto" w:fill="FFFFFF"/>
+        <w:spacing w:before="100" w:beforeAutospacing="1"/>
+        <w:rPr>
+          <w:rFonts w:ascii="Helvetica Neue" w:eastAsia="Times New Roman" w:hAnsi="Helvetica Neue" w:cs="Times New Roman"/>
+          <w:color w:val="1F1F1F"/>
+          <w:kern w:val="0"/>
+          <w:lang w:val="en-NO"/>
+          <w14:ligatures w14:val="none"/>
+        </w:rPr>
+      </w:pPr>
+      <w:r>
+        <w:rPr>
+          <w:rFonts w:ascii="Helvetica Neue" w:eastAsia="Times New Roman" w:hAnsi="Helvetica Neue" w:cs="Times New Roman"/>
+          <w:color w:val="1F1F1F"/>
+          <w:kern w:val="0"/>
+          <w:lang w:val="en-NO"/>
+          <w14:ligatures w14:val="none"/>
+        </w:rPr>
+        <w:t>Plot 5:</w:t>
+      </w:r>
+    </w:p>
+    <w:p>
+      <w:pPr>
+        <w:shd w:val="clear" w:color="auto" w:fill="FFFFFF"/>
+        <w:spacing w:before="100" w:beforeAutospacing="1"/>
+        <w:rPr>
+          <w:rFonts w:ascii="Helvetica Neue" w:eastAsia="Times New Roman" w:hAnsi="Helvetica Neue" w:cs="Times New Roman"/>
+          <w:color w:val="1F1F1F"/>
+          <w:kern w:val="0"/>
+          <w:lang w:val="en-NO"/>
+          <w14:ligatures w14:val="none"/>
+        </w:rPr>
+      </w:pPr>
+      <w:r>
+        <w:rPr>
+          <w:rFonts w:ascii="Helvetica Neue" w:hAnsi="Helvetica Neue"/>
+          <w:color w:val="1F1F1F"/>
+          <w:shd w:val="clear" w:color="auto" w:fill="FFFFFF"/>
+        </w:rPr>
+        <w:t>The boxes in the plot represent the distribution of survival months for each breast cancer grade. The horizontal line within each box indicates the median survival time</w:t>
+      </w:r>
+      <w:r>
+        <w:rPr>
+          <w:rFonts w:ascii="Helvetica Neue" w:hAnsi="Helvetica Neue"/>
+          <w:color w:val="1F1F1F"/>
+          <w:shd w:val="clear" w:color="auto" w:fill="FFFFFF"/>
+        </w:rPr>
+        <w:t>.</w:t>
+      </w:r>
+    </w:p>
+    <w:p>
+      <w:pPr>
+        <w:shd w:val="clear" w:color="auto" w:fill="FFFFFF"/>
+        <w:spacing w:before="100" w:beforeAutospacing="1"/>
+        <w:rPr>
+          <w:rFonts w:ascii="Helvetica Neue" w:eastAsia="Times New Roman" w:hAnsi="Helvetica Neue" w:cs="Times New Roman"/>
+          <w:color w:val="1F1F1F"/>
+          <w:kern w:val="0"/>
+          <w:lang w:val="en-NO"/>
+          <w14:ligatures w14:val="none"/>
+        </w:rPr>
+      </w:pPr>
+      <w:r>
+        <w:rPr>
+          <w:rFonts w:ascii="Helvetica Neue" w:hAnsi="Helvetica Neue"/>
+          <w:color w:val="1F1F1F"/>
+          <w:shd w:val="clear" w:color="auto" w:fill="FFFFFF"/>
+        </w:rPr>
+        <w:t xml:space="preserve">This box plot </w:t>
+      </w:r>
+      <w:r>
+        <w:rPr>
+          <w:rFonts w:ascii="Helvetica Neue" w:hAnsi="Helvetica Neue"/>
+          <w:color w:val="1F1F1F"/>
+          <w:highlight w:val="yellow"/>
+          <w:shd w:val="clear" w:color="auto" w:fill="FFFFFF"/>
+        </w:rPr>
+        <w:t>()</w:t>
+      </w:r>
+      <w:r>
+        <w:rPr>
+          <w:rFonts w:ascii="Helvetica Neue" w:hAnsi="Helvetica Neue"/>
+          <w:color w:val="1F1F1F"/>
+          <w:shd w:val="clear" w:color="auto" w:fill="FFFFFF"/>
+        </w:rPr>
+        <w:t xml:space="preserve"> </w:t>
+      </w:r>
+      <w:r>
+        <w:rPr>
+          <w:rFonts w:ascii="Helvetica Neue" w:hAnsi="Helvetica Neue"/>
+          <w:color w:val="1F1F1F"/>
+          <w:shd w:val="clear" w:color="auto" w:fill="FFFFFF"/>
+        </w:rPr>
+        <w:t>suggest</w:t>
+      </w:r>
+      <w:r>
+        <w:rPr>
+          <w:rFonts w:ascii="Helvetica Neue" w:hAnsi="Helvetica Neue"/>
+          <w:color w:val="1F1F1F"/>
+          <w:shd w:val="clear" w:color="auto" w:fill="FFFFFF"/>
+        </w:rPr>
+        <w:t>s</w:t>
+      </w:r>
+      <w:r>
+        <w:rPr>
+          <w:rFonts w:ascii="Helvetica Neue" w:hAnsi="Helvetica Neue"/>
+          <w:color w:val="1F1F1F"/>
+          <w:shd w:val="clear" w:color="auto" w:fill="FFFFFF"/>
+        </w:rPr>
+        <w:t xml:space="preserve"> a positive correlation between breast cancer grade and survival months. Patients with lower grades (earlier stages) tend to have higher median survival times compared to patients with higher grades (more advanced stages).</w:t>
+      </w:r>
+    </w:p>
+    <w:p/>
+    <w:p>
+      <w:pPr>
+        <w:rPr>
+          <w:rFonts w:ascii="Helvetica Neue" w:hAnsi="Helvetica Neue"/>
+          <w:color w:val="1F1F1F"/>
+          <w:shd w:val="clear" w:color="auto" w:fill="FFFFFF"/>
+        </w:rPr>
+      </w:pPr>
+      <w:r>
+        <w:rPr>
+          <w:rFonts w:ascii="Helvetica Neue" w:hAnsi="Helvetica Neue"/>
+          <w:color w:val="1F1F1F"/>
+          <w:shd w:val="clear" w:color="auto" w:fill="FFFFFF"/>
+        </w:rPr>
+        <w:t>The p-value of the Kruskal-Wallis H-test (0.007483500369062529) also supports this conclusion.</w:t>
+      </w:r>
+    </w:p>
+    <w:p>
+      <w:pPr>
+        <w:rPr>
+          <w:rFonts w:ascii="Helvetica Neue" w:hAnsi="Helvetica Neue"/>
+          <w:color w:val="1F1F1F"/>
+          <w:shd w:val="clear" w:color="auto" w:fill="FFFFFF"/>
+        </w:rPr>
+      </w:pPr>
+    </w:p>
+    <w:p/>
+    <w:p>
+      <w:r>
+        <w:t>Plot 6:</w:t>
+      </w:r>
+    </w:p>
+    <w:p/>
+    <w:p>
+      <w:r>
+        <w:t xml:space="preserve">This </w:t>
+      </w:r>
+      <w:r>
+        <w:rPr>
+          <w:rFonts w:ascii="Helvetica Neue" w:hAnsi="Helvetica Neue"/>
+          <w:color w:val="1F1F1F"/>
+          <w:shd w:val="clear" w:color="auto" w:fill="FFFFFF"/>
+        </w:rPr>
+        <w:t xml:space="preserve">box plot shows a relationship between estrogen receptor (ER) status and survival months in breast cancer patients. </w:t>
+      </w:r>
+    </w:p>
+    <w:p/>
+    <w:p>
+      <w:pPr>
+        <w:rPr>
+          <w:rFonts w:ascii="Segoe UI" w:hAnsi="Segoe UI" w:cs="Segoe UI"/>
+          <w:color w:val="0D0D0D"/>
+          <w:shd w:val="clear" w:color="auto" w:fill="FFFFFF"/>
+        </w:rPr>
+      </w:pPr>
+      <w:r>
+        <w:rPr>
+          <w:rFonts w:ascii="Segoe UI" w:hAnsi="Segoe UI" w:cs="Segoe UI"/>
+          <w:color w:val="0D0D0D"/>
+          <w:shd w:val="clear" w:color="auto" w:fill="FFFFFF"/>
+        </w:rPr>
+        <w:t>"Estrogen Status" refers to whether the breast cancer cells have receptors that can bind to estrogen. Estrogen is a hormone that plays a significant role in the growth and development of breast tissue</w:t>
+      </w:r>
+      <w:r>
+        <w:rPr>
+          <w:rFonts w:ascii="Segoe UI" w:hAnsi="Segoe UI" w:cs="Segoe UI"/>
+          <w:color w:val="0D0D0D"/>
+          <w:shd w:val="clear" w:color="auto" w:fill="FFFFFF"/>
+        </w:rPr>
+        <w:t>.</w:t>
+      </w:r>
+    </w:p>
+    <w:p>
+      <w:pPr>
+        <w:rPr>
+          <w:rFonts w:ascii="Segoe UI" w:hAnsi="Segoe UI" w:cs="Segoe UI"/>
+          <w:color w:val="0D0D0D"/>
+          <w:shd w:val="clear" w:color="auto" w:fill="FFFFFF"/>
+        </w:rPr>
+      </w:pPr>
+    </w:p>
+    <w:p>
+      <w:pPr>
+        <w:rPr>
+          <w:rFonts w:ascii="Helvetica Neue" w:hAnsi="Helvetica Neue"/>
+          <w:color w:val="1F1F1F"/>
+          <w:shd w:val="clear" w:color="auto" w:fill="FFFFFF"/>
+        </w:rPr>
+      </w:pPr>
+      <w:r>
+        <w:rPr>
+          <w:rFonts w:ascii="Helvetica Neue" w:hAnsi="Helvetica Neue"/>
+          <w:color w:val="1F1F1F"/>
+          <w:shd w:val="clear" w:color="auto" w:fill="FFFFFF"/>
+        </w:rPr>
+        <w:t>The median survival month appears to be higher for the ER-positive group</w:t>
+      </w:r>
+      <w:r>
+        <w:rPr>
+          <w:rFonts w:ascii="Helvetica Neue" w:hAnsi="Helvetica Neue"/>
+          <w:color w:val="1F1F1F"/>
+          <w:shd w:val="clear" w:color="auto" w:fill="FFFFFF"/>
+        </w:rPr>
+        <w:t xml:space="preserve"> and t</w:t>
+      </w:r>
+      <w:r>
+        <w:rPr>
+          <w:rFonts w:ascii="Helvetica Neue" w:hAnsi="Helvetica Neue"/>
+          <w:color w:val="1F1F1F"/>
+          <w:shd w:val="clear" w:color="auto" w:fill="FFFFFF"/>
+        </w:rPr>
+        <w:t>he spread of the data (represented by the whiskers) seems to be larger for the ER-negative group (wider box and longer whiskers).</w:t>
+      </w:r>
+    </w:p>
+    <w:p>
+      <w:pPr>
+        <w:rPr>
+          <w:rFonts w:ascii="Helvetica Neue" w:hAnsi="Helvetica Neue"/>
+          <w:color w:val="1F1F1F"/>
+          <w:shd w:val="clear" w:color="auto" w:fill="FFFFFF"/>
+        </w:rPr>
+      </w:pPr>
+    </w:p>
+    <w:p>
+      <w:pPr>
+        <w:rPr>
+          <w:rFonts w:ascii="Helvetica Neue" w:hAnsi="Helvetica Neue"/>
+          <w:color w:val="1F1F1F"/>
+          <w:shd w:val="clear" w:color="auto" w:fill="FFFFFF"/>
+        </w:rPr>
+      </w:pPr>
+    </w:p>
+    <w:p>
+      <w:pPr>
+        <w:rPr>
+          <w:rFonts w:ascii="Helvetica Neue" w:hAnsi="Helvetica Neue"/>
+          <w:color w:val="1F1F1F"/>
+          <w:shd w:val="clear" w:color="auto" w:fill="FFFFFF"/>
+        </w:rPr>
+      </w:pPr>
+      <w:r>
+        <w:rPr>
+          <w:rFonts w:ascii="Helvetica Neue" w:hAnsi="Helvetica Neue"/>
+          <w:color w:val="1F1F1F"/>
+          <w:shd w:val="clear" w:color="auto" w:fill="FFFFFF"/>
+        </w:rPr>
+        <w:t>Plot 7:</w:t>
+      </w:r>
+    </w:p>
+    <w:p>
+      <w:pPr>
+        <w:rPr>
+          <w:rFonts w:ascii="Helvetica Neue" w:hAnsi="Helvetica Neue"/>
+          <w:color w:val="1F1F1F"/>
+          <w:shd w:val="clear" w:color="auto" w:fill="FFFFFF"/>
+        </w:rPr>
+      </w:pPr>
+    </w:p>
+    <w:p>
+      <w:pPr>
+        <w:rPr>
+          <w:rFonts w:ascii="Helvetica Neue" w:hAnsi="Helvetica Neue"/>
+          <w:color w:val="1F1F1F"/>
+          <w:shd w:val="clear" w:color="auto" w:fill="FFFFFF"/>
+        </w:rPr>
+      </w:pPr>
+      <w:proofErr w:type="gramStart"/>
+      <w:r>
+        <w:rPr>
+          <w:rFonts w:ascii="Helvetica Neue" w:hAnsi="Helvetica Neue"/>
+          <w:color w:val="1F1F1F"/>
+          <w:shd w:val="clear" w:color="auto" w:fill="FFFFFF"/>
+        </w:rPr>
+        <w:t>Similar to</w:t>
+      </w:r>
+      <w:proofErr w:type="gramEnd"/>
+      <w:r>
+        <w:rPr>
+          <w:rFonts w:ascii="Helvetica Neue" w:hAnsi="Helvetica Neue"/>
+          <w:color w:val="1F1F1F"/>
+          <w:shd w:val="clear" w:color="auto" w:fill="FFFFFF"/>
+        </w:rPr>
+        <w:t xml:space="preserve"> the estrogen status plot, this box</w:t>
+      </w:r>
+      <w:r>
+        <w:rPr>
+          <w:rFonts w:ascii="Helvetica Neue" w:hAnsi="Helvetica Neue"/>
+          <w:color w:val="1F1F1F"/>
+          <w:shd w:val="clear" w:color="auto" w:fill="FFFFFF"/>
+        </w:rPr>
+        <w:t xml:space="preserve"> </w:t>
+      </w:r>
+      <w:r>
+        <w:rPr>
+          <w:rFonts w:ascii="Helvetica Neue" w:hAnsi="Helvetica Neue"/>
+          <w:color w:val="1F1F1F"/>
+          <w:shd w:val="clear" w:color="auto" w:fill="FFFFFF"/>
+        </w:rPr>
+        <w:t>plot shows the distribution of survival months in breast cancer patients categorized by their progesterone receptor (PR) status.</w:t>
+      </w:r>
+    </w:p>
+    <w:p>
+      <w:pPr>
+        <w:rPr>
+          <w:rFonts w:ascii="Helvetica Neue" w:hAnsi="Helvetica Neue"/>
+          <w:color w:val="1F1F1F"/>
+          <w:shd w:val="clear" w:color="auto" w:fill="FFFFFF"/>
+        </w:rPr>
+      </w:pPr>
+    </w:p>
+    <w:p>
+      <w:pPr>
+        <w:rPr>
+          <w:rStyle w:val="Strong"/>
+          <w:rFonts w:ascii="Helvetica Neue" w:hAnsi="Helvetica Neue"/>
+          <w:b w:val="0"/>
+          <w:bCs w:val="0"/>
+          <w:color w:val="1F1F1F"/>
+          <w:shd w:val="clear" w:color="auto" w:fill="FFFFFF"/>
+        </w:rPr>
+      </w:pPr>
+      <w:proofErr w:type="gramStart"/>
+      <w:r>
+        <w:rPr>
+          <w:rFonts w:ascii="Helvetica Neue" w:hAnsi="Helvetica Neue"/>
+          <w:color w:val="1F1F1F"/>
+          <w:shd w:val="clear" w:color="auto" w:fill="FFFFFF"/>
+        </w:rPr>
+        <w:t>Similar to</w:t>
+      </w:r>
+      <w:proofErr w:type="gramEnd"/>
+      <w:r>
+        <w:rPr>
+          <w:rFonts w:ascii="Helvetica Neue" w:hAnsi="Helvetica Neue"/>
+          <w:color w:val="1F1F1F"/>
+          <w:shd w:val="clear" w:color="auto" w:fill="FFFFFF"/>
+        </w:rPr>
+        <w:t xml:space="preserve"> </w:t>
+      </w:r>
+      <w:r>
+        <w:rPr>
+          <w:rFonts w:ascii="Helvetica Neue" w:hAnsi="Helvetica Neue"/>
+          <w:color w:val="1F1F1F"/>
+          <w:shd w:val="clear" w:color="auto" w:fill="FFFFFF"/>
+        </w:rPr>
+        <w:t>ER</w:t>
+      </w:r>
+      <w:r>
+        <w:rPr>
+          <w:rFonts w:ascii="Helvetica Neue" w:hAnsi="Helvetica Neue"/>
+          <w:color w:val="1F1F1F"/>
+          <w:shd w:val="clear" w:color="auto" w:fill="FFFFFF"/>
+        </w:rPr>
+        <w:t xml:space="preserve">, </w:t>
+      </w:r>
+      <w:r>
+        <w:rPr>
+          <w:rStyle w:val="Strong"/>
+          <w:rFonts w:ascii="Helvetica Neue" w:hAnsi="Helvetica Neue"/>
+          <w:b w:val="0"/>
+          <w:bCs w:val="0"/>
+          <w:color w:val="1F1F1F"/>
+          <w:shd w:val="clear" w:color="auto" w:fill="FFFFFF"/>
+        </w:rPr>
+        <w:t xml:space="preserve">median survival might be longer for the hormone </w:t>
+      </w:r>
+      <w:r>
+        <w:rPr>
+          <w:rFonts w:ascii="Helvetica Neue" w:hAnsi="Helvetica Neue"/>
+          <w:color w:val="1F1F1F"/>
+          <w:shd w:val="clear" w:color="auto" w:fill="FFFFFF"/>
+        </w:rPr>
+        <w:t xml:space="preserve">progesterone </w:t>
+      </w:r>
+      <w:r>
+        <w:rPr>
+          <w:rStyle w:val="Strong"/>
+          <w:rFonts w:ascii="Helvetica Neue" w:hAnsi="Helvetica Neue"/>
+          <w:b w:val="0"/>
+          <w:bCs w:val="0"/>
+          <w:color w:val="1F1F1F"/>
+          <w:shd w:val="clear" w:color="auto" w:fill="FFFFFF"/>
+        </w:rPr>
+        <w:t>positive groups</w:t>
+      </w:r>
+      <w:r>
+        <w:rPr>
+          <w:rStyle w:val="Strong"/>
+          <w:rFonts w:ascii="Helvetica Neue" w:hAnsi="Helvetica Neue"/>
+          <w:b w:val="0"/>
+          <w:bCs w:val="0"/>
+          <w:color w:val="1F1F1F"/>
+          <w:shd w:val="clear" w:color="auto" w:fill="FFFFFF"/>
+        </w:rPr>
+        <w:t xml:space="preserve">. </w:t>
+      </w:r>
+    </w:p>
+    <w:p>
+      <w:pPr>
+        <w:rPr>
+          <w:rStyle w:val="Strong"/>
+          <w:rFonts w:ascii="Helvetica Neue" w:hAnsi="Helvetica Neue"/>
+          <w:b w:val="0"/>
+          <w:bCs w:val="0"/>
+          <w:color w:val="1F1F1F"/>
+          <w:shd w:val="clear" w:color="auto" w:fill="FFFFFF"/>
+        </w:rPr>
+      </w:pPr>
+    </w:p>
+    <w:p>
+      <w:pPr>
+        <w:rPr>
+          <w:rFonts w:ascii="Helvetica Neue" w:hAnsi="Helvetica Neue"/>
+          <w:b/>
+          <w:bCs/>
+          <w:color w:val="1F1F1F"/>
+          <w:shd w:val="clear" w:color="auto" w:fill="FFFFFF"/>
+        </w:rPr>
+      </w:pPr>
+      <w:r>
+        <w:rPr>
+          <w:rStyle w:val="Strong"/>
+          <w:rFonts w:ascii="Helvetica Neue" w:hAnsi="Helvetica Neue"/>
+          <w:b w:val="0"/>
+          <w:bCs w:val="0"/>
+          <w:color w:val="1F1F1F"/>
+          <w:shd w:val="clear" w:color="auto" w:fill="FFFFFF"/>
+        </w:rPr>
+        <w:t>Plot 8</w:t>
+      </w:r>
+    </w:p>
     <w:sectPr>
       <w:pgSz w:w="12240" w:h="15840"/>
       <w:pgMar w:top="1440" w:right="1440" w:bottom="1440" w:left="1440" w:header="708" w:footer="708" w:gutter="0"/>
@@ -1270,6 +1970,155 @@
       </w:rPr>
     </w:lvl>
   </w:abstractNum>
+  <w:abstractNum w:abstractNumId="4" w15:restartNumberingAfterBreak="0">
+    <w:nsid w:val="69B63B22"/>
+    <w:multiLevelType w:val="multilevel"/>
+    <w:tmpl w:val="68469BB4"/>
+    <w:lvl w:ilvl="0">
+      <w:start w:val="1"/>
+      <w:numFmt w:val="bullet"/>
+      <w:lvlText w:val=""/>
+      <w:lvlJc w:val="left"/>
+      <w:pPr>
+        <w:tabs>
+          <w:tab w:val="num" w:pos="720"/>
+        </w:tabs>
+        <w:ind w:left="720" w:hanging="360"/>
+      </w:pPr>
+      <w:rPr>
+        <w:rFonts w:ascii="Symbol" w:hAnsi="Symbol" w:hint="default"/>
+        <w:sz w:val="20"/>
+      </w:rPr>
+    </w:lvl>
+    <w:lvl w:ilvl="1" w:tentative="1">
+      <w:start w:val="1"/>
+      <w:numFmt w:val="bullet"/>
+      <w:lvlText w:val="o"/>
+      <w:lvlJc w:val="left"/>
+      <w:pPr>
+        <w:tabs>
+          <w:tab w:val="num" w:pos="1440"/>
+        </w:tabs>
+        <w:ind w:left="1440" w:hanging="360"/>
+      </w:pPr>
+      <w:rPr>
+        <w:rFonts w:ascii="Courier New" w:hAnsi="Courier New" w:hint="default"/>
+        <w:sz w:val="20"/>
+      </w:rPr>
+    </w:lvl>
+    <w:lvl w:ilvl="2" w:tentative="1">
+      <w:start w:val="1"/>
+      <w:numFmt w:val="bullet"/>
+      <w:lvlText w:val=""/>
+      <w:lvlJc w:val="left"/>
+      <w:pPr>
+        <w:tabs>
+          <w:tab w:val="num" w:pos="2160"/>
+        </w:tabs>
+        <w:ind w:left="2160" w:hanging="360"/>
+      </w:pPr>
+      <w:rPr>
+        <w:rFonts w:ascii="Wingdings" w:hAnsi="Wingdings" w:hint="default"/>
+        <w:sz w:val="20"/>
+      </w:rPr>
+    </w:lvl>
+    <w:lvl w:ilvl="3" w:tentative="1">
+      <w:start w:val="1"/>
+      <w:numFmt w:val="bullet"/>
+      <w:lvlText w:val=""/>
+      <w:lvlJc w:val="left"/>
+      <w:pPr>
+        <w:tabs>
+          <w:tab w:val="num" w:pos="2880"/>
+        </w:tabs>
+        <w:ind w:left="2880" w:hanging="360"/>
+      </w:pPr>
+      <w:rPr>
+        <w:rFonts w:ascii="Wingdings" w:hAnsi="Wingdings" w:hint="default"/>
+        <w:sz w:val="20"/>
+      </w:rPr>
+    </w:lvl>
+    <w:lvl w:ilvl="4" w:tentative="1">
+      <w:start w:val="1"/>
+      <w:numFmt w:val="bullet"/>
+      <w:lvlText w:val=""/>
+      <w:lvlJc w:val="left"/>
+      <w:pPr>
+        <w:tabs>
+          <w:tab w:val="num" w:pos="3600"/>
+        </w:tabs>
+        <w:ind w:left="3600" w:hanging="360"/>
+      </w:pPr>
+      <w:rPr>
+        <w:rFonts w:ascii="Wingdings" w:hAnsi="Wingdings" w:hint="default"/>
+        <w:sz w:val="20"/>
+      </w:rPr>
+    </w:lvl>
+    <w:lvl w:ilvl="5" w:tentative="1">
+      <w:start w:val="1"/>
+      <w:numFmt w:val="bullet"/>
+      <w:lvlText w:val=""/>
+      <w:lvlJc w:val="left"/>
+      <w:pPr>
+        <w:tabs>
+          <w:tab w:val="num" w:pos="4320"/>
+        </w:tabs>
+        <w:ind w:left="4320" w:hanging="360"/>
+      </w:pPr>
+      <w:rPr>
+        <w:rFonts w:ascii="Wingdings" w:hAnsi="Wingdings" w:hint="default"/>
+        <w:sz w:val="20"/>
+      </w:rPr>
+    </w:lvl>
+    <w:lvl w:ilvl="6" w:tentative="1">
+      <w:start w:val="1"/>
+      <w:numFmt w:val="bullet"/>
+      <w:lvlText w:val=""/>
+      <w:lvlJc w:val="left"/>
+      <w:pPr>
+        <w:tabs>
+          <w:tab w:val="num" w:pos="5040"/>
+        </w:tabs>
+        <w:ind w:left="5040" w:hanging="360"/>
+      </w:pPr>
+      <w:rPr>
+        <w:rFonts w:ascii="Wingdings" w:hAnsi="Wingdings" w:hint="default"/>
+        <w:sz w:val="20"/>
+      </w:rPr>
+    </w:lvl>
+    <w:lvl w:ilvl="7" w:tentative="1">
+      <w:start w:val="1"/>
+      <w:numFmt w:val="bullet"/>
+      <w:lvlText w:val=""/>
+      <w:lvlJc w:val="left"/>
+      <w:pPr>
+        <w:tabs>
+          <w:tab w:val="num" w:pos="5760"/>
+        </w:tabs>
+        <w:ind w:left="5760" w:hanging="360"/>
+      </w:pPr>
+      <w:rPr>
+        <w:rFonts w:ascii="Wingdings" w:hAnsi="Wingdings" w:hint="default"/>
+        <w:sz w:val="20"/>
+      </w:rPr>
+    </w:lvl>
+    <w:lvl w:ilvl="8" w:tentative="1">
+      <w:start w:val="1"/>
+      <w:numFmt w:val="bullet"/>
+      <w:lvlText w:val=""/>
+      <w:lvlJc w:val="left"/>
+      <w:pPr>
+        <w:tabs>
+          <w:tab w:val="num" w:pos="6480"/>
+        </w:tabs>
+        <w:ind w:left="6480" w:hanging="360"/>
+      </w:pPr>
+      <w:rPr>
+        <w:rFonts w:ascii="Wingdings" w:hAnsi="Wingdings" w:hint="default"/>
+        <w:sz w:val="20"/>
+      </w:rPr>
+    </w:lvl>
+  </w:abstractNum>
   <w:num w:numId="1" w16cid:durableId="262307455">
     <w:abstractNumId w:val="3"/>
   </w:num>
@@ -1281,6 +2130,9 @@
   </w:num>
   <w:num w:numId="4" w16cid:durableId="504592028">
     <w:abstractNumId w:val="1"/>
+  </w:num>
+  <w:num w:numId="5" w16cid:durableId="1942881032">
+    <w:abstractNumId w:val="4"/>
   </w:num>
 </w:numbering>
 </file>

--- a/results/Results.docx
+++ b/results/Results.docx
@@ -3,27 +3,57 @@
 <w:document xmlns:wpc="http://schemas.microsoft.com/office/word/2010/wordprocessingCanvas" xmlns:cx="http://schemas.microsoft.com/office/drawing/2014/chartex" xmlns:cx1="http://schemas.microsoft.com/office/drawing/2015/9/8/chartex" xmlns:cx2="http://schemas.microsoft.com/office/drawing/2015/10/21/chartex" xmlns:cx3="http://schemas.microsoft.com/office/drawing/2016/5/9/chartex" xmlns:cx4="http://schemas.microsoft.com/office/drawing/2016/5/10/chartex" xmlns:cx5="http://schemas.microsoft.com/office/drawing/2016/5/11/chartex" xmlns:cx6="http://schemas.microsoft.com/office/drawing/2016/5/12/chartex" xmlns:cx7="http://schemas.microsoft.com/office/drawing/2016/5/13/chartex" xmlns:cx8="http://schemas.microsoft.com/office/drawing/2016/5/14/chartex" xmlns:mc="http://schemas.openxmlformats.org/markup-compatibility/2006" xmlns:aink="http://schemas.microsoft.com/office/drawing/2016/ink" xmlns:am3d="http://schemas.microsoft.com/office/drawing/2017/model3d" xmlns:o="urn:schemas-microsoft-com:office:office" xmlns:oel="http://schemas.microsoft.com/office/2019/extlst" xmlns:r="http://schemas.openxmlformats.org/officeDocument/2006/relationships" xmlns:m="http://schemas.openxmlformats.org/officeDocument/2006/math" xmlns:v="urn:schemas-microsoft-com:vml" xmlns:wp14="http://schemas.microsoft.com/office/word/2010/wordprocessingDrawing" xmlns:wp="http://schemas.openxmlformats.org/drawingml/2006/wordprocessingDrawing" xmlns:w10="urn:schemas-microsoft-com:office:word" xmlns:w="http://schemas.openxmlformats.org/wordprocessingml/2006/main" xmlns:w14="http://schemas.microsoft.com/office/word/2010/wordml" xmlns:w15="http://schemas.microsoft.com/office/word/2012/wordml" xmlns:w16cex="http://schemas.microsoft.com/office/word/2018/wordml/cex" xmlns:w16cid="http://schemas.microsoft.com/office/word/2016/wordml/cid" xmlns:w16="http://schemas.microsoft.com/office/word/2018/wordml" xmlns:w16sdtdh="http://schemas.microsoft.com/office/word/2020/wordml/sdtdatahash" xmlns:w16se="http://schemas.microsoft.com/office/word/2015/wordml/symex" xmlns:wpg="http://schemas.microsoft.com/office/word/2010/wordprocessingGroup" xmlns:wpi="http://schemas.microsoft.com/office/word/2010/wordprocessingInk" xmlns:wne="http://schemas.microsoft.com/office/word/2006/wordml" xmlns:wps="http://schemas.microsoft.com/office/word/2010/wordprocessingShape" mc:Ignorable="w14 w15 w16se w16cid w16 w16cex w16sdtdh wp14">
   <w:body>
     <w:p>
-      <w:r>
+      <w:pPr>
+        <w:spacing w:line="360" w:lineRule="auto"/>
+        <w:jc w:val="both"/>
+        <w:rPr>
+          <w:rFonts w:asciiTheme="majorBidi" w:hAnsiTheme="majorBidi" w:cstheme="majorBidi"/>
+        </w:rPr>
+      </w:pPr>
+      <w:r>
+        <w:rPr>
+          <w:rFonts w:asciiTheme="majorBidi" w:hAnsiTheme="majorBidi" w:cstheme="majorBidi"/>
+        </w:rPr>
         <w:t>Introduction:</w:t>
       </w:r>
     </w:p>
     <w:p>
-      <w:r>
+      <w:pPr>
+        <w:spacing w:line="360" w:lineRule="auto"/>
+        <w:jc w:val="both"/>
+        <w:rPr>
+          <w:rFonts w:asciiTheme="majorBidi" w:hAnsiTheme="majorBidi" w:cstheme="majorBidi"/>
+        </w:rPr>
+      </w:pPr>
+      <w:r>
+        <w:rPr>
+          <w:rFonts w:asciiTheme="majorBidi" w:hAnsiTheme="majorBidi" w:cstheme="majorBidi"/>
+        </w:rPr>
         <w:t>The information provided in this document pertains to a breast cancer dataset sourced from Kaggle. This dataset, comprising breast cancer patients, was derived from the November 2017 update of the SEER Program by the NCI, which offers comprehensive cancer statistics based on population data. It specifically focuses on female patients diagnosed with infiltrating duct and lobular carcinoma breast cancer (SEER primary sites recode NOS histology codes 8522/3) during the years 2006-2010. Patients with unspecified tumor size, unexamined regional lymph nodes, positive regional lymph nodes, and those with a survival duration of less than one month were excluded. Consequently, the dataset ultimately includes 4024 patients.</w:t>
       </w:r>
     </w:p>
-    <w:p/>
-    <w:p>
-      <w:pPr>
-        <w:rPr>
-          <w:rFonts w:ascii="Segoe UI" w:hAnsi="Segoe UI" w:cs="Segoe UI"/>
+    <w:p>
+      <w:pPr>
+        <w:spacing w:line="360" w:lineRule="auto"/>
+        <w:jc w:val="both"/>
+        <w:rPr>
+          <w:rFonts w:asciiTheme="majorBidi" w:hAnsiTheme="majorBidi" w:cstheme="majorBidi"/>
+        </w:rPr>
+      </w:pPr>
+    </w:p>
+    <w:p>
+      <w:pPr>
+        <w:spacing w:line="360" w:lineRule="auto"/>
+        <w:jc w:val="both"/>
+        <w:rPr>
+          <w:rFonts w:asciiTheme="majorBidi" w:hAnsiTheme="majorBidi" w:cstheme="majorBidi"/>
           <w:color w:val="0D0D0D"/>
           <w:shd w:val="clear" w:color="auto" w:fill="FFFFFF"/>
         </w:rPr>
       </w:pPr>
       <w:r>
         <w:rPr>
-          <w:rFonts w:ascii="Segoe UI" w:hAnsi="Segoe UI" w:cs="Segoe UI"/>
+          <w:rFonts w:asciiTheme="majorBidi" w:hAnsiTheme="majorBidi" w:cstheme="majorBidi"/>
           <w:color w:val="0D0D0D"/>
           <w:shd w:val="clear" w:color="auto" w:fill="FFFFFF"/>
         </w:rPr>
@@ -32,8 +62,10 @@
     </w:p>
     <w:p>
       <w:pPr>
-        <w:rPr>
-          <w:rFonts w:ascii="Segoe UI" w:hAnsi="Segoe UI" w:cs="Segoe UI"/>
+        <w:spacing w:line="360" w:lineRule="auto"/>
+        <w:jc w:val="both"/>
+        <w:rPr>
+          <w:rFonts w:asciiTheme="majorBidi" w:hAnsiTheme="majorBidi" w:cstheme="majorBidi"/>
           <w:color w:val="0D0D0D"/>
           <w:shd w:val="clear" w:color="auto" w:fill="FFFFFF"/>
         </w:rPr>
@@ -41,17 +73,16 @@
     </w:p>
     <w:p>
       <w:pPr>
-        <w:rPr>
-          <w:rFonts w:ascii="Helvetica Neue" w:eastAsia="Times New Roman" w:hAnsi="Helvetica Neue" w:cs="Times New Roman"/>
-          <w:color w:val="1F1F1F"/>
-          <w:kern w:val="0"/>
-          <w:lang w:val="en-NO"/>
-          <w14:ligatures w14:val="none"/>
-        </w:rPr>
-      </w:pPr>
-      <w:r>
-        <w:rPr>
-          <w:rFonts w:ascii="Segoe UI" w:hAnsi="Segoe UI" w:cs="Segoe UI"/>
+        <w:spacing w:line="360" w:lineRule="auto"/>
+        <w:jc w:val="both"/>
+        <w:rPr>
+          <w:rFonts w:asciiTheme="majorBidi" w:hAnsiTheme="majorBidi" w:cstheme="majorBidi"/>
+          <w:color w:val="1F1F1F"/>
+        </w:rPr>
+      </w:pPr>
+      <w:r>
+        <w:rPr>
+          <w:rFonts w:asciiTheme="majorBidi" w:hAnsiTheme="majorBidi" w:cstheme="majorBidi"/>
           <w:color w:val="0D0D0D"/>
           <w:shd w:val="clear" w:color="auto" w:fill="FFFFFF"/>
         </w:rPr>
@@ -59,7 +90,7 @@
       </w:r>
       <w:r>
         <w:rPr>
-          <w:rFonts w:ascii="Segoe UI" w:hAnsi="Segoe UI" w:cs="Segoe UI"/>
+          <w:rFonts w:asciiTheme="majorBidi" w:hAnsiTheme="majorBidi" w:cstheme="majorBidi"/>
           <w:color w:val="0D0D0D"/>
           <w:shd w:val="clear" w:color="auto" w:fill="FFFFFF"/>
         </w:rPr>
@@ -67,7 +98,7 @@
       </w:r>
       <w:r>
         <w:rPr>
-          <w:rFonts w:ascii="Segoe UI" w:hAnsi="Segoe UI" w:cs="Segoe UI"/>
+          <w:rFonts w:asciiTheme="majorBidi" w:hAnsiTheme="majorBidi" w:cstheme="majorBidi"/>
           <w:color w:val="0D0D0D"/>
           <w:shd w:val="clear" w:color="auto" w:fill="FFFFFF"/>
         </w:rPr>
@@ -75,7 +106,7 @@
       </w:r>
       <w:r>
         <w:rPr>
-          <w:rFonts w:ascii="Helvetica Neue" w:hAnsi="Helvetica Neue"/>
+          <w:rFonts w:asciiTheme="majorBidi" w:hAnsiTheme="majorBidi" w:cstheme="majorBidi"/>
           <w:color w:val="1F1F1F"/>
           <w:shd w:val="clear" w:color="auto" w:fill="FFFFFF"/>
         </w:rPr>
@@ -83,7 +114,7 @@
       </w:r>
       <w:r>
         <w:rPr>
-          <w:rFonts w:ascii="Helvetica Neue" w:hAnsi="Helvetica Neue"/>
+          <w:rFonts w:asciiTheme="majorBidi" w:hAnsiTheme="majorBidi" w:cstheme="majorBidi"/>
           <w:color w:val="1F1F1F"/>
           <w:shd w:val="clear" w:color="auto" w:fill="FFFFFF"/>
         </w:rPr>
@@ -91,7 +122,7 @@
       </w:r>
       <w:r>
         <w:rPr>
-          <w:rFonts w:ascii="Helvetica Neue" w:hAnsi="Helvetica Neue"/>
+          <w:rFonts w:asciiTheme="majorBidi" w:hAnsiTheme="majorBidi" w:cstheme="majorBidi"/>
           <w:color w:val="1F1F1F"/>
           <w:shd w:val="clear" w:color="auto" w:fill="FFFFFF"/>
         </w:rPr>
@@ -99,7 +130,7 @@
       </w:r>
       <w:r>
         <w:rPr>
-          <w:rFonts w:ascii="Helvetica Neue" w:hAnsi="Helvetica Neue"/>
+          <w:rFonts w:asciiTheme="majorBidi" w:hAnsiTheme="majorBidi" w:cstheme="majorBidi"/>
           <w:color w:val="1F1F1F"/>
           <w:shd w:val="clear" w:color="auto" w:fill="FFFFFF"/>
         </w:rPr>
@@ -107,7 +138,7 @@
       </w:r>
       <w:r>
         <w:rPr>
-          <w:rFonts w:ascii="Helvetica Neue" w:hAnsi="Helvetica Neue"/>
+          <w:rFonts w:asciiTheme="majorBidi" w:hAnsiTheme="majorBidi" w:cstheme="majorBidi"/>
           <w:color w:val="1F1F1F"/>
           <w:shd w:val="clear" w:color="auto" w:fill="FFFFFF"/>
         </w:rPr>
@@ -115,7 +146,7 @@
       </w:r>
       <w:r>
         <w:rPr>
-          <w:rFonts w:ascii="Helvetica Neue" w:hAnsi="Helvetica Neue"/>
+          <w:rFonts w:asciiTheme="majorBidi" w:hAnsiTheme="majorBidi" w:cstheme="majorBidi"/>
           <w:color w:val="1F1F1F"/>
           <w:shd w:val="clear" w:color="auto" w:fill="FFFFFF"/>
         </w:rPr>
@@ -123,7 +154,7 @@
       </w:r>
       <w:r>
         <w:rPr>
-          <w:rFonts w:ascii="Helvetica Neue" w:hAnsi="Helvetica Neue"/>
+          <w:rFonts w:asciiTheme="majorBidi" w:hAnsiTheme="majorBidi" w:cstheme="majorBidi"/>
           <w:color w:val="1F1F1F"/>
           <w:shd w:val="clear" w:color="auto" w:fill="FFFFFF"/>
         </w:rPr>
@@ -131,7 +162,7 @@
       </w:r>
       <w:r>
         <w:rPr>
-          <w:rFonts w:ascii="Helvetica Neue" w:hAnsi="Helvetica Neue"/>
+          <w:rFonts w:asciiTheme="majorBidi" w:hAnsiTheme="majorBidi" w:cstheme="majorBidi"/>
           <w:color w:val="1F1F1F"/>
           <w:shd w:val="clear" w:color="auto" w:fill="FFFFFF"/>
         </w:rPr>
@@ -139,43 +170,35 @@
       </w:r>
       <w:r>
         <w:rPr>
-          <w:rFonts w:ascii="Helvetica Neue" w:eastAsia="Times New Roman" w:hAnsi="Helvetica Neue" w:cs="Times New Roman"/>
-          <w:color w:val="1F1F1F"/>
-          <w:kern w:val="0"/>
-          <w:lang w:val="en-NO"/>
-          <w14:ligatures w14:val="none"/>
+          <w:rFonts w:asciiTheme="majorBidi" w:hAnsiTheme="majorBidi" w:cstheme="majorBidi"/>
+          <w:color w:val="1F1F1F"/>
         </w:rPr>
         <w:t>ge categories are grouped into ranges (e.g., 0-10, 11-20, etc.).</w:t>
       </w:r>
     </w:p>
     <w:p>
       <w:pPr>
-        <w:rPr>
-          <w:rFonts w:ascii="Helvetica Neue" w:eastAsia="Times New Roman" w:hAnsi="Helvetica Neue" w:cs="Times New Roman"/>
-          <w:color w:val="1F1F1F"/>
-          <w:kern w:val="0"/>
-          <w:lang w:val="en-NO"/>
-          <w14:ligatures w14:val="none"/>
-        </w:rPr>
-      </w:pPr>
-    </w:p>
-    <w:p>
-      <w:pPr>
-        <w:rPr>
-          <w:rFonts w:ascii="Helvetica Neue" w:eastAsia="Times New Roman" w:hAnsi="Helvetica Neue" w:cs="Times New Roman"/>
-          <w:color w:val="1F1F1F"/>
-          <w:kern w:val="0"/>
-          <w:lang w:val="en-NO"/>
-          <w14:ligatures w14:val="none"/>
-        </w:rPr>
-      </w:pPr>
-      <w:r>
-        <w:rPr>
-          <w:rFonts w:ascii="Helvetica Neue" w:eastAsia="Times New Roman" w:hAnsi="Helvetica Neue" w:cs="Times New Roman"/>
-          <w:color w:val="1F1F1F"/>
-          <w:kern w:val="0"/>
-          <w:lang w:val="en-NO"/>
-          <w14:ligatures w14:val="none"/>
+        <w:spacing w:line="360" w:lineRule="auto"/>
+        <w:jc w:val="both"/>
+        <w:rPr>
+          <w:rFonts w:asciiTheme="majorBidi" w:hAnsiTheme="majorBidi" w:cstheme="majorBidi"/>
+          <w:color w:val="1F1F1F"/>
+        </w:rPr>
+      </w:pPr>
+    </w:p>
+    <w:p>
+      <w:pPr>
+        <w:spacing w:line="360" w:lineRule="auto"/>
+        <w:jc w:val="both"/>
+        <w:rPr>
+          <w:rFonts w:asciiTheme="majorBidi" w:hAnsiTheme="majorBidi" w:cstheme="majorBidi"/>
+          <w:color w:val="1F1F1F"/>
+        </w:rPr>
+      </w:pPr>
+      <w:r>
+        <w:rPr>
+          <w:rFonts w:asciiTheme="majorBidi" w:hAnsiTheme="majorBidi" w:cstheme="majorBidi"/>
+          <w:color w:val="1F1F1F"/>
         </w:rPr>
         <w:t>What the plot shows;</w:t>
       </w:r>
@@ -187,22 +210,17 @@
           <w:numId w:val="2"/>
         </w:numPr>
         <w:shd w:val="clear" w:color="auto" w:fill="FFFFFF"/>
-        <w:spacing w:before="100" w:beforeAutospacing="1"/>
-        <w:rPr>
-          <w:rFonts w:ascii="Helvetica Neue" w:eastAsia="Times New Roman" w:hAnsi="Helvetica Neue" w:cs="Times New Roman"/>
-          <w:color w:val="1F1F1F"/>
-          <w:kern w:val="0"/>
-          <w:lang w:val="en-NO"/>
-          <w14:ligatures w14:val="none"/>
-        </w:rPr>
-      </w:pPr>
-      <w:r>
-        <w:rPr>
-          <w:rFonts w:ascii="Helvetica Neue" w:eastAsia="Times New Roman" w:hAnsi="Helvetica Neue" w:cs="Times New Roman"/>
-          <w:color w:val="1F1F1F"/>
-          <w:kern w:val="0"/>
-          <w:lang w:val="en-NO"/>
-          <w14:ligatures w14:val="none"/>
+        <w:spacing w:before="100" w:beforeAutospacing="1" w:line="360" w:lineRule="auto"/>
+        <w:jc w:val="both"/>
+        <w:rPr>
+          <w:rFonts w:asciiTheme="majorBidi" w:hAnsiTheme="majorBidi" w:cstheme="majorBidi"/>
+          <w:color w:val="1F1F1F"/>
+        </w:rPr>
+      </w:pPr>
+      <w:r>
+        <w:rPr>
+          <w:rFonts w:asciiTheme="majorBidi" w:hAnsiTheme="majorBidi" w:cstheme="majorBidi"/>
+          <w:color w:val="1F1F1F"/>
         </w:rPr>
         <w:t>The highest number of patients falls within the 51-60 age category.</w:t>
       </w:r>
@@ -214,56 +232,57 @@
           <w:numId w:val="2"/>
         </w:numPr>
         <w:shd w:val="clear" w:color="auto" w:fill="FFFFFF"/>
-        <w:spacing w:before="100" w:beforeAutospacing="1"/>
-        <w:rPr>
-          <w:rFonts w:ascii="Helvetica Neue" w:eastAsia="Times New Roman" w:hAnsi="Helvetica Neue" w:cs="Times New Roman"/>
-          <w:color w:val="1F1F1F"/>
-          <w:kern w:val="0"/>
-          <w:lang w:val="en-NO"/>
-          <w14:ligatures w14:val="none"/>
-        </w:rPr>
-      </w:pPr>
-      <w:r>
-        <w:rPr>
-          <w:rFonts w:ascii="Helvetica Neue" w:eastAsia="Times New Roman" w:hAnsi="Helvetica Neue" w:cs="Times New Roman"/>
-          <w:color w:val="1F1F1F"/>
-          <w:kern w:val="0"/>
-          <w:lang w:val="en-NO"/>
-          <w14:ligatures w14:val="none"/>
+        <w:spacing w:before="100" w:beforeAutospacing="1" w:line="360" w:lineRule="auto"/>
+        <w:jc w:val="both"/>
+        <w:rPr>
+          <w:rFonts w:asciiTheme="majorBidi" w:hAnsiTheme="majorBidi" w:cstheme="majorBidi"/>
+          <w:color w:val="1F1F1F"/>
+        </w:rPr>
+      </w:pPr>
+      <w:r>
+        <w:rPr>
+          <w:rFonts w:asciiTheme="majorBidi" w:hAnsiTheme="majorBidi" w:cstheme="majorBidi"/>
+          <w:color w:val="1F1F1F"/>
         </w:rPr>
         <w:t>The number of patients generally appears to increase until the 51-60 age range, then decrease in subsequent age groups.</w:t>
       </w:r>
     </w:p>
     <w:p>
       <w:pPr>
-        <w:rPr>
-          <w:rFonts w:ascii="Times New Roman" w:eastAsia="Times New Roman" w:hAnsi="Times New Roman" w:cs="Times New Roman"/>
-          <w:kern w:val="0"/>
-          <w:lang w:val="en-NO"/>
-          <w14:ligatures w14:val="none"/>
-        </w:rPr>
-      </w:pPr>
-    </w:p>
-    <w:p>
-      <w:pPr>
-        <w:rPr>
-          <w:rFonts w:ascii="Helvetica Neue" w:hAnsi="Helvetica Neue"/>
-          <w:color w:val="1F1F1F"/>
-          <w:shd w:val="clear" w:color="auto" w:fill="FFFFFF"/>
-        </w:rPr>
-      </w:pPr>
-    </w:p>
-    <w:p>
-      <w:pPr>
-        <w:rPr>
-          <w:rFonts w:ascii="Segoe UI" w:hAnsi="Segoe UI" w:cs="Segoe UI"/>
+        <w:spacing w:line="360" w:lineRule="auto"/>
+        <w:jc w:val="both"/>
+        <w:rPr>
+          <w:rFonts w:asciiTheme="majorBidi" w:hAnsiTheme="majorBidi" w:cstheme="majorBidi"/>
+        </w:rPr>
+      </w:pPr>
+    </w:p>
+    <w:p>
+      <w:pPr>
+        <w:spacing w:line="360" w:lineRule="auto"/>
+        <w:jc w:val="both"/>
+        <w:rPr>
+          <w:rFonts w:asciiTheme="majorBidi" w:eastAsiaTheme="minorHAnsi" w:hAnsiTheme="majorBidi" w:cstheme="majorBidi"/>
+          <w:color w:val="1F1F1F"/>
+          <w:kern w:val="2"/>
+          <w:shd w:val="clear" w:color="auto" w:fill="FFFFFF"/>
+          <w:lang w:val="en-US"/>
+          <w14:ligatures w14:val="standardContextual"/>
+        </w:rPr>
+      </w:pPr>
+    </w:p>
+    <w:p>
+      <w:pPr>
+        <w:spacing w:line="360" w:lineRule="auto"/>
+        <w:jc w:val="both"/>
+        <w:rPr>
+          <w:rFonts w:asciiTheme="majorBidi" w:hAnsiTheme="majorBidi" w:cstheme="majorBidi"/>
           <w:color w:val="0D0D0D"/>
           <w:shd w:val="clear" w:color="auto" w:fill="FFFFFF"/>
         </w:rPr>
       </w:pPr>
       <w:r>
         <w:rPr>
-          <w:rFonts w:ascii="Segoe UI" w:hAnsi="Segoe UI" w:cs="Segoe UI"/>
+          <w:rFonts w:asciiTheme="majorBidi" w:hAnsiTheme="majorBidi" w:cstheme="majorBidi"/>
           <w:color w:val="0D0D0D"/>
           <w:shd w:val="clear" w:color="auto" w:fill="FFFFFF"/>
         </w:rPr>
@@ -272,8 +291,10 @@
     </w:p>
     <w:p>
       <w:pPr>
-        <w:rPr>
-          <w:rFonts w:ascii="Segoe UI" w:hAnsi="Segoe UI" w:cs="Segoe UI"/>
+        <w:spacing w:line="360" w:lineRule="auto"/>
+        <w:jc w:val="both"/>
+        <w:rPr>
+          <w:rFonts w:asciiTheme="majorBidi" w:hAnsiTheme="majorBidi" w:cstheme="majorBidi"/>
           <w:color w:val="0D0D0D"/>
           <w:shd w:val="clear" w:color="auto" w:fill="FFFFFF"/>
         </w:rPr>
@@ -281,15 +302,17 @@
     </w:p>
     <w:p>
       <w:pPr>
-        <w:rPr>
-          <w:rFonts w:ascii="Helvetica Neue" w:hAnsi="Helvetica Neue"/>
-          <w:color w:val="1F1F1F"/>
-          <w:shd w:val="clear" w:color="auto" w:fill="FFFFFF"/>
-        </w:rPr>
-      </w:pPr>
-      <w:r>
-        <w:rPr>
-          <w:rFonts w:ascii="Helvetica Neue" w:hAnsi="Helvetica Neue"/>
+        <w:spacing w:line="360" w:lineRule="auto"/>
+        <w:jc w:val="both"/>
+        <w:rPr>
+          <w:rFonts w:asciiTheme="majorBidi" w:hAnsiTheme="majorBidi" w:cstheme="majorBidi"/>
+          <w:color w:val="1F1F1F"/>
+          <w:shd w:val="clear" w:color="auto" w:fill="FFFFFF"/>
+        </w:rPr>
+      </w:pPr>
+      <w:r>
+        <w:rPr>
+          <w:rFonts w:asciiTheme="majorBidi" w:hAnsiTheme="majorBidi" w:cstheme="majorBidi"/>
           <w:color w:val="1F1F1F"/>
           <w:shd w:val="clear" w:color="auto" w:fill="FFFFFF"/>
         </w:rPr>
@@ -297,7 +320,7 @@
       </w:r>
       <w:r>
         <w:rPr>
-          <w:rFonts w:ascii="Helvetica Neue" w:hAnsi="Helvetica Neue"/>
+          <w:rFonts w:asciiTheme="majorBidi" w:hAnsiTheme="majorBidi" w:cstheme="majorBidi"/>
           <w:color w:val="1F1F1F"/>
           <w:shd w:val="clear" w:color="auto" w:fill="FFFFFF"/>
         </w:rPr>
@@ -305,7 +328,7 @@
       </w:r>
       <w:r>
         <w:rPr>
-          <w:rFonts w:ascii="Helvetica Neue" w:hAnsi="Helvetica Neue"/>
+          <w:rFonts w:asciiTheme="majorBidi" w:hAnsiTheme="majorBidi" w:cstheme="majorBidi"/>
           <w:color w:val="1F1F1F"/>
           <w:shd w:val="clear" w:color="auto" w:fill="FFFFFF"/>
         </w:rPr>
@@ -313,7 +336,7 @@
       </w:r>
       <w:r>
         <w:rPr>
-          <w:rFonts w:ascii="Helvetica Neue" w:hAnsi="Helvetica Neue"/>
+          <w:rFonts w:asciiTheme="majorBidi" w:hAnsiTheme="majorBidi" w:cstheme="majorBidi"/>
           <w:color w:val="1F1F1F"/>
           <w:shd w:val="clear" w:color="auto" w:fill="FFFFFF"/>
         </w:rPr>
@@ -321,7 +344,7 @@
       </w:r>
       <w:r>
         <w:rPr>
-          <w:rFonts w:ascii="Helvetica Neue" w:hAnsi="Helvetica Neue"/>
+          <w:rFonts w:asciiTheme="majorBidi" w:hAnsiTheme="majorBidi" w:cstheme="majorBidi"/>
           <w:color w:val="1F1F1F"/>
           <w:shd w:val="clear" w:color="auto" w:fill="FFFFFF"/>
         </w:rPr>
@@ -329,7 +352,7 @@
       </w:r>
       <w:r>
         <w:rPr>
-          <w:rFonts w:ascii="Helvetica Neue" w:hAnsi="Helvetica Neue"/>
+          <w:rFonts w:asciiTheme="majorBidi" w:hAnsiTheme="majorBidi" w:cstheme="majorBidi"/>
           <w:color w:val="1F1F1F"/>
           <w:shd w:val="clear" w:color="auto" w:fill="FFFFFF"/>
         </w:rPr>
@@ -337,17 +360,28 @@
       </w:r>
       <w:r>
         <w:rPr>
-          <w:rFonts w:ascii="Helvetica Neue" w:hAnsi="Helvetica Neue"/>
-          <w:color w:val="1F1F1F"/>
-          <w:shd w:val="clear" w:color="auto" w:fill="FFFFFF"/>
-        </w:rPr>
-        <w:t>. The horizontal lines within each box represent the median age (the middle value in the data). The boxes encompass the middle 50% of the data, and the whiskers extend to show the rest of the data points (excluding outliers).</w:t>
-      </w:r>
-    </w:p>
-    <w:p>
-      <w:pPr>
-        <w:rPr>
-          <w:rFonts w:ascii="Helvetica Neue" w:hAnsi="Helvetica Neue"/>
+          <w:rFonts w:asciiTheme="majorBidi" w:hAnsiTheme="majorBidi" w:cstheme="majorBidi"/>
+          <w:color w:val="1F1F1F"/>
+          <w:shd w:val="clear" w:color="auto" w:fill="FFFFFF"/>
+        </w:rPr>
+        <w:t xml:space="preserve">. The horizontal lines within each box represent </w:t>
+      </w:r>
+      <w:r>
+        <w:rPr>
+          <w:rFonts w:asciiTheme="majorBidi" w:hAnsiTheme="majorBidi" w:cstheme="majorBidi"/>
+          <w:color w:val="1F1F1F"/>
+          <w:shd w:val="clear" w:color="auto" w:fill="FFFFFF"/>
+        </w:rPr>
+        <w:lastRenderedPageBreak/>
+        <w:t>the median age (the middle value in the data). The boxes encompass the middle 50% of the data, and the whiskers extend to show the rest of the data points (excluding outliers).</w:t>
+      </w:r>
+    </w:p>
+    <w:p>
+      <w:pPr>
+        <w:spacing w:line="360" w:lineRule="auto"/>
+        <w:jc w:val="both"/>
+        <w:rPr>
+          <w:rFonts w:asciiTheme="majorBidi" w:hAnsiTheme="majorBidi" w:cstheme="majorBidi"/>
           <w:color w:val="1F1F1F"/>
           <w:shd w:val="clear" w:color="auto" w:fill="FFFFFF"/>
         </w:rPr>
@@ -360,42 +394,31 @@
           <w:numId w:val="3"/>
         </w:numPr>
         <w:shd w:val="clear" w:color="auto" w:fill="FFFFFF"/>
-        <w:spacing w:before="100" w:beforeAutospacing="1"/>
-        <w:rPr>
-          <w:rFonts w:ascii="Helvetica Neue" w:eastAsia="Times New Roman" w:hAnsi="Helvetica Neue" w:cs="Times New Roman"/>
-          <w:color w:val="1F1F1F"/>
-          <w:kern w:val="0"/>
-          <w:lang w:val="en-NO"/>
-          <w14:ligatures w14:val="none"/>
-        </w:rPr>
-      </w:pPr>
-      <w:r>
-        <w:rPr>
-          <w:rFonts w:ascii="Helvetica Neue" w:eastAsia="Times New Roman" w:hAnsi="Helvetica Neue" w:cs="Times New Roman"/>
-          <w:color w:val="1F1F1F"/>
-          <w:kern w:val="0"/>
-          <w:lang w:val="en-NO"/>
-          <w14:ligatures w14:val="none"/>
+        <w:spacing w:before="100" w:beforeAutospacing="1" w:line="360" w:lineRule="auto"/>
+        <w:jc w:val="both"/>
+        <w:rPr>
+          <w:rFonts w:asciiTheme="majorBidi" w:hAnsiTheme="majorBidi" w:cstheme="majorBidi"/>
+          <w:color w:val="1F1F1F"/>
+        </w:rPr>
+      </w:pPr>
+      <w:r>
+        <w:rPr>
+          <w:rFonts w:asciiTheme="majorBidi" w:hAnsiTheme="majorBidi" w:cstheme="majorBidi"/>
+          <w:color w:val="1F1F1F"/>
         </w:rPr>
         <w:t>The boxplot appears to show that Black patients might tend to be diagnosed with breast cancer at younger ages compared to White patients. The median</w:t>
       </w:r>
       <w:r>
         <w:rPr>
-          <w:rFonts w:ascii="Helvetica Neue" w:eastAsia="Times New Roman" w:hAnsi="Helvetica Neue" w:cs="Times New Roman"/>
-          <w:color w:val="1F1F1F"/>
-          <w:kern w:val="0"/>
-          <w:lang w:val="en-NO"/>
-          <w14:ligatures w14:val="none"/>
+          <w:rFonts w:asciiTheme="majorBidi" w:hAnsiTheme="majorBidi" w:cstheme="majorBidi"/>
+          <w:color w:val="1F1F1F"/>
         </w:rPr>
         <w:t xml:space="preserve"> </w:t>
       </w:r>
       <w:r>
         <w:rPr>
-          <w:rFonts w:ascii="Helvetica Neue" w:eastAsia="Times New Roman" w:hAnsi="Helvetica Neue" w:cs="Times New Roman"/>
-          <w:color w:val="1F1F1F"/>
-          <w:kern w:val="0"/>
-          <w:lang w:val="en-NO"/>
-          <w14:ligatures w14:val="none"/>
+          <w:rFonts w:asciiTheme="majorBidi" w:hAnsiTheme="majorBidi" w:cstheme="majorBidi"/>
+          <w:color w:val="1F1F1F"/>
         </w:rPr>
         <w:t>in the "Black" boxplot seems to be lower than the median in the "White" boxplot.</w:t>
       </w:r>
@@ -407,31 +430,27 @@
           <w:numId w:val="3"/>
         </w:numPr>
         <w:shd w:val="clear" w:color="auto" w:fill="FFFFFF"/>
-        <w:spacing w:before="100" w:beforeAutospacing="1"/>
-        <w:rPr>
-          <w:rFonts w:ascii="Helvetica Neue" w:eastAsia="Times New Roman" w:hAnsi="Helvetica Neue" w:cs="Times New Roman"/>
-          <w:color w:val="1F1F1F"/>
-          <w:kern w:val="0"/>
-          <w:lang w:val="en-NO"/>
-          <w14:ligatures w14:val="none"/>
-        </w:rPr>
-      </w:pPr>
-      <w:r>
-        <w:rPr>
-          <w:rFonts w:ascii="Helvetica Neue" w:eastAsia="Times New Roman" w:hAnsi="Helvetica Neue" w:cs="Times New Roman"/>
-          <w:color w:val="1F1F1F"/>
-          <w:kern w:val="0"/>
-          <w:lang w:val="en-NO"/>
-          <w14:ligatures w14:val="none"/>
-        </w:rPr>
-        <w:lastRenderedPageBreak/>
+        <w:spacing w:before="100" w:beforeAutospacing="1" w:line="360" w:lineRule="auto"/>
+        <w:jc w:val="both"/>
+        <w:rPr>
+          <w:rFonts w:asciiTheme="majorBidi" w:hAnsiTheme="majorBidi" w:cstheme="majorBidi"/>
+          <w:color w:val="1F1F1F"/>
+        </w:rPr>
+      </w:pPr>
+      <w:r>
+        <w:rPr>
+          <w:rFonts w:asciiTheme="majorBidi" w:hAnsiTheme="majorBidi" w:cstheme="majorBidi"/>
+          <w:color w:val="1F1F1F"/>
+        </w:rPr>
         <w:t>The spread of ages within each racial group also seems to be different. The box for "Black" patients appears to be taller, suggesting a larger range of ages at diagnosis.</w:t>
       </w:r>
     </w:p>
     <w:p>
       <w:pPr>
-        <w:rPr>
-          <w:rFonts w:ascii="Segoe UI" w:hAnsi="Segoe UI" w:cs="Segoe UI"/>
+        <w:spacing w:line="360" w:lineRule="auto"/>
+        <w:jc w:val="both"/>
+        <w:rPr>
+          <w:rFonts w:asciiTheme="majorBidi" w:hAnsiTheme="majorBidi" w:cstheme="majorBidi"/>
           <w:color w:val="0D0D0D"/>
           <w:shd w:val="clear" w:color="auto" w:fill="FFFFFF"/>
         </w:rPr>
@@ -440,24 +459,19 @@
     <w:p>
       <w:pPr>
         <w:shd w:val="clear" w:color="auto" w:fill="FFFFFF"/>
-        <w:spacing w:before="100" w:beforeAutospacing="1" w:after="100" w:afterAutospacing="1"/>
-        <w:rPr>
-          <w:rFonts w:ascii="Helvetica Neue" w:eastAsia="Times New Roman" w:hAnsi="Helvetica Neue" w:cs="Times New Roman"/>
-          <w:color w:val="1F1F1F"/>
-          <w:kern w:val="0"/>
-          <w:lang w:val="en-NO"/>
-          <w14:ligatures w14:val="none"/>
-        </w:rPr>
-      </w:pPr>
-      <w:r>
-        <w:rPr>
-          <w:rFonts w:ascii="Helvetica Neue" w:eastAsia="Times New Roman" w:hAnsi="Helvetica Neue" w:cs="Times New Roman"/>
+        <w:spacing w:before="100" w:beforeAutospacing="1" w:after="100" w:afterAutospacing="1" w:line="360" w:lineRule="auto"/>
+        <w:jc w:val="both"/>
+        <w:rPr>
+          <w:rFonts w:asciiTheme="majorBidi" w:hAnsiTheme="majorBidi" w:cstheme="majorBidi"/>
+          <w:color w:val="1F1F1F"/>
+        </w:rPr>
+      </w:pPr>
+      <w:r>
+        <w:rPr>
+          <w:rFonts w:asciiTheme="majorBidi" w:hAnsiTheme="majorBidi" w:cstheme="majorBidi"/>
           <w:b/>
           <w:bCs/>
           <w:color w:val="1F1F1F"/>
-          <w:kern w:val="0"/>
-          <w:lang w:val="en-NO"/>
-          <w14:ligatures w14:val="none"/>
         </w:rPr>
         <w:t>T-test Results:</w:t>
       </w:r>
@@ -469,66 +483,49 @@
           <w:numId w:val="4"/>
         </w:numPr>
         <w:shd w:val="clear" w:color="auto" w:fill="FFFFFF"/>
-        <w:spacing w:before="100" w:beforeAutospacing="1"/>
-        <w:rPr>
-          <w:rFonts w:ascii="Helvetica Neue" w:eastAsia="Times New Roman" w:hAnsi="Helvetica Neue" w:cs="Times New Roman"/>
-          <w:color w:val="1F1F1F"/>
-          <w:kern w:val="0"/>
-          <w:lang w:val="en-NO"/>
-          <w14:ligatures w14:val="none"/>
-        </w:rPr>
-      </w:pPr>
-      <w:r>
-        <w:rPr>
-          <w:rFonts w:ascii="Helvetica Neue" w:eastAsia="Times New Roman" w:hAnsi="Helvetica Neue" w:cs="Times New Roman"/>
-          <w:color w:val="1F1F1F"/>
-          <w:kern w:val="0"/>
-          <w:lang w:val="en-NO"/>
-          <w14:ligatures w14:val="none"/>
+        <w:spacing w:before="100" w:beforeAutospacing="1" w:line="360" w:lineRule="auto"/>
+        <w:jc w:val="both"/>
+        <w:rPr>
+          <w:rFonts w:asciiTheme="majorBidi" w:hAnsiTheme="majorBidi" w:cstheme="majorBidi"/>
+          <w:color w:val="1F1F1F"/>
+        </w:rPr>
+      </w:pPr>
+      <w:r>
+        <w:rPr>
+          <w:rFonts w:asciiTheme="majorBidi" w:hAnsiTheme="majorBidi" w:cstheme="majorBidi"/>
+          <w:color w:val="1F1F1F"/>
         </w:rPr>
         <w:t xml:space="preserve">The p-value between </w:t>
       </w:r>
       <w:r>
         <w:rPr>
-          <w:rFonts w:ascii="Helvetica Neue" w:eastAsia="Times New Roman" w:hAnsi="Helvetica Neue" w:cs="Times New Roman"/>
+          <w:rFonts w:asciiTheme="majorBidi" w:hAnsiTheme="majorBidi" w:cstheme="majorBidi"/>
           <w:b/>
           <w:bCs/>
           <w:color w:val="1F1F1F"/>
-          <w:kern w:val="0"/>
-          <w:lang w:val="en-NO"/>
-          <w14:ligatures w14:val="none"/>
         </w:rPr>
         <w:t>White vs. Black</w:t>
       </w:r>
       <w:r>
         <w:rPr>
-          <w:rFonts w:ascii="Helvetica Neue" w:eastAsia="Times New Roman" w:hAnsi="Helvetica Neue" w:cs="Times New Roman"/>
-          <w:color w:val="1F1F1F"/>
-          <w:kern w:val="0"/>
-          <w:lang w:val="en-NO"/>
-          <w14:ligatures w14:val="none"/>
+          <w:rFonts w:asciiTheme="majorBidi" w:hAnsiTheme="majorBidi" w:cstheme="majorBidi"/>
+          <w:color w:val="1F1F1F"/>
         </w:rPr>
         <w:t xml:space="preserve"> (0.0012555792765483553) is statistically </w:t>
       </w:r>
       <w:r>
         <w:rPr>
-          <w:rFonts w:ascii="Helvetica Neue" w:eastAsia="Times New Roman" w:hAnsi="Helvetica Neue" w:cs="Times New Roman"/>
+          <w:rFonts w:asciiTheme="majorBidi" w:hAnsiTheme="majorBidi" w:cstheme="majorBidi"/>
           <w:b/>
           <w:bCs/>
           <w:color w:val="1F1F1F"/>
-          <w:kern w:val="0"/>
-          <w:lang w:val="en-NO"/>
-          <w14:ligatures w14:val="none"/>
         </w:rPr>
         <w:t>significant</w:t>
       </w:r>
       <w:r>
         <w:rPr>
-          <w:rFonts w:ascii="Helvetica Neue" w:eastAsia="Times New Roman" w:hAnsi="Helvetica Neue" w:cs="Times New Roman"/>
-          <w:color w:val="1F1F1F"/>
-          <w:kern w:val="0"/>
-          <w:lang w:val="en-NO"/>
-          <w14:ligatures w14:val="none"/>
+          <w:rFonts w:asciiTheme="majorBidi" w:hAnsiTheme="majorBidi" w:cstheme="majorBidi"/>
+          <w:color w:val="1F1F1F"/>
         </w:rPr>
         <w:t>, indicating that there's likely a real difference in the age distribution of breast cancer diagnosis between White and Black patients in this dataset.</w:t>
       </w:r>
@@ -540,62 +537,45 @@
           <w:numId w:val="4"/>
         </w:numPr>
         <w:shd w:val="clear" w:color="auto" w:fill="FFFFFF"/>
-        <w:spacing w:before="100" w:beforeAutospacing="1"/>
-        <w:rPr>
-          <w:rFonts w:ascii="Helvetica Neue" w:eastAsia="Times New Roman" w:hAnsi="Helvetica Neue" w:cs="Times New Roman"/>
-          <w:color w:val="1F1F1F"/>
-          <w:kern w:val="0"/>
-          <w:lang w:val="en-NO"/>
-          <w14:ligatures w14:val="none"/>
-        </w:rPr>
-      </w:pPr>
-      <w:r>
-        <w:rPr>
-          <w:rFonts w:ascii="Helvetica Neue" w:eastAsia="Times New Roman" w:hAnsi="Helvetica Neue" w:cs="Times New Roman"/>
-          <w:color w:val="1F1F1F"/>
-          <w:kern w:val="0"/>
-          <w:lang w:val="en-NO"/>
-          <w14:ligatures w14:val="none"/>
+        <w:spacing w:before="100" w:beforeAutospacing="1" w:line="360" w:lineRule="auto"/>
+        <w:jc w:val="both"/>
+        <w:rPr>
+          <w:rFonts w:asciiTheme="majorBidi" w:hAnsiTheme="majorBidi" w:cstheme="majorBidi"/>
+          <w:color w:val="1F1F1F"/>
+        </w:rPr>
+      </w:pPr>
+      <w:r>
+        <w:rPr>
+          <w:rFonts w:asciiTheme="majorBidi" w:hAnsiTheme="majorBidi" w:cstheme="majorBidi"/>
+          <w:color w:val="1F1F1F"/>
         </w:rPr>
         <w:t xml:space="preserve">The p-value between </w:t>
       </w:r>
       <w:r>
         <w:rPr>
-          <w:rFonts w:ascii="Helvetica Neue" w:eastAsia="Times New Roman" w:hAnsi="Helvetica Neue" w:cs="Times New Roman"/>
+          <w:rFonts w:asciiTheme="majorBidi" w:hAnsiTheme="majorBidi" w:cstheme="majorBidi"/>
           <w:color w:val="FF0000"/>
-          <w:kern w:val="0"/>
-          <w:lang w:val="en-NO"/>
-          <w14:ligatures w14:val="none"/>
         </w:rPr>
         <w:t xml:space="preserve">White vs. Other </w:t>
       </w:r>
       <w:r>
         <w:rPr>
-          <w:rFonts w:ascii="Helvetica Neue" w:eastAsia="Times New Roman" w:hAnsi="Helvetica Neue" w:cs="Times New Roman"/>
-          <w:color w:val="1F1F1F"/>
-          <w:kern w:val="0"/>
-          <w:lang w:val="en-NO"/>
-          <w14:ligatures w14:val="none"/>
+          <w:rFonts w:asciiTheme="majorBidi" w:hAnsiTheme="majorBidi" w:cstheme="majorBidi"/>
+          <w:color w:val="1F1F1F"/>
         </w:rPr>
         <w:t xml:space="preserve">(2.8678317568481284e-08) is also </w:t>
       </w:r>
       <w:r>
         <w:rPr>
-          <w:rFonts w:ascii="Helvetica Neue" w:eastAsia="Times New Roman" w:hAnsi="Helvetica Neue" w:cs="Times New Roman"/>
+          <w:rFonts w:asciiTheme="majorBidi" w:hAnsiTheme="majorBidi" w:cstheme="majorBidi"/>
           <w:color w:val="FF0000"/>
-          <w:kern w:val="0"/>
-          <w:lang w:val="en-NO"/>
-          <w14:ligatures w14:val="none"/>
         </w:rPr>
         <w:t>highly statistically significant</w:t>
       </w:r>
       <w:r>
         <w:rPr>
-          <w:rFonts w:ascii="Helvetica Neue" w:eastAsia="Times New Roman" w:hAnsi="Helvetica Neue" w:cs="Times New Roman"/>
-          <w:color w:val="1F1F1F"/>
-          <w:kern w:val="0"/>
-          <w:lang w:val="en-NO"/>
-          <w14:ligatures w14:val="none"/>
+          <w:rFonts w:asciiTheme="majorBidi" w:hAnsiTheme="majorBidi" w:cstheme="majorBidi"/>
+          <w:color w:val="1F1F1F"/>
         </w:rPr>
         <w:t>, suggesting a difference between White and Other races as well.</w:t>
       </w:r>
@@ -607,94 +587,115 @@
           <w:numId w:val="4"/>
         </w:numPr>
         <w:shd w:val="clear" w:color="auto" w:fill="FFFFFF"/>
-        <w:spacing w:before="100" w:beforeAutospacing="1"/>
-        <w:rPr>
-          <w:rFonts w:ascii="Helvetica Neue" w:eastAsia="Times New Roman" w:hAnsi="Helvetica Neue" w:cs="Times New Roman"/>
-          <w:color w:val="1F1F1F"/>
-          <w:kern w:val="0"/>
-          <w:lang w:val="en-NO"/>
-          <w14:ligatures w14:val="none"/>
-        </w:rPr>
-      </w:pPr>
-      <w:r>
-        <w:rPr>
-          <w:rFonts w:ascii="Helvetica Neue" w:eastAsia="Times New Roman" w:hAnsi="Helvetica Neue" w:cs="Times New Roman"/>
-          <w:color w:val="1F1F1F"/>
-          <w:kern w:val="0"/>
-          <w:lang w:val="en-NO"/>
-          <w14:ligatures w14:val="none"/>
+        <w:spacing w:before="100" w:beforeAutospacing="1" w:line="360" w:lineRule="auto"/>
+        <w:jc w:val="both"/>
+        <w:rPr>
+          <w:rFonts w:asciiTheme="majorBidi" w:hAnsiTheme="majorBidi" w:cstheme="majorBidi"/>
+          <w:color w:val="1F1F1F"/>
+        </w:rPr>
+      </w:pPr>
+      <w:r>
+        <w:rPr>
+          <w:rFonts w:asciiTheme="majorBidi" w:hAnsiTheme="majorBidi" w:cstheme="majorBidi"/>
+          <w:color w:val="1F1F1F"/>
         </w:rPr>
         <w:t xml:space="preserve">The p-value between </w:t>
       </w:r>
       <w:r>
         <w:rPr>
-          <w:rFonts w:ascii="Helvetica Neue" w:eastAsia="Times New Roman" w:hAnsi="Helvetica Neue" w:cs="Times New Roman"/>
+          <w:rFonts w:asciiTheme="majorBidi" w:hAnsiTheme="majorBidi" w:cstheme="majorBidi"/>
           <w:color w:val="00B050"/>
-          <w:kern w:val="0"/>
-          <w:lang w:val="en-NO"/>
-          <w14:ligatures w14:val="none"/>
         </w:rPr>
         <w:t xml:space="preserve">Black vs. Other </w:t>
       </w:r>
       <w:r>
         <w:rPr>
-          <w:rFonts w:ascii="Helvetica Neue" w:eastAsia="Times New Roman" w:hAnsi="Helvetica Neue" w:cs="Times New Roman"/>
-          <w:color w:val="1F1F1F"/>
-          <w:kern w:val="0"/>
-          <w:lang w:val="en-NO"/>
-          <w14:ligatures w14:val="none"/>
+          <w:rFonts w:asciiTheme="majorBidi" w:hAnsiTheme="majorBidi" w:cstheme="majorBidi"/>
+          <w:color w:val="1F1F1F"/>
         </w:rPr>
         <w:t xml:space="preserve">(0.12798007526770538) is </w:t>
       </w:r>
       <w:r>
         <w:rPr>
-          <w:rFonts w:ascii="Helvetica Neue" w:eastAsia="Times New Roman" w:hAnsi="Helvetica Neue" w:cs="Times New Roman"/>
+          <w:rFonts w:asciiTheme="majorBidi" w:hAnsiTheme="majorBidi" w:cstheme="majorBidi"/>
           <w:color w:val="00B050"/>
-          <w:kern w:val="0"/>
-          <w:lang w:val="en-NO"/>
-          <w14:ligatures w14:val="none"/>
         </w:rPr>
         <w:t>not statistically significant</w:t>
       </w:r>
       <w:r>
         <w:rPr>
-          <w:rFonts w:ascii="Helvetica Neue" w:eastAsia="Times New Roman" w:hAnsi="Helvetica Neue" w:cs="Times New Roman"/>
-          <w:color w:val="1F1F1F"/>
-          <w:kern w:val="0"/>
-          <w:lang w:val="en-NO"/>
-          <w14:ligatures w14:val="none"/>
+          <w:rFonts w:asciiTheme="majorBidi" w:hAnsiTheme="majorBidi" w:cstheme="majorBidi"/>
+          <w:color w:val="1F1F1F"/>
         </w:rPr>
         <w:t>, meaning the evidence is not strong enough to say there's a clear difference in age distribution between Black and Other races in this dataset.</w:t>
       </w:r>
     </w:p>
     <w:p>
       <w:pPr>
-        <w:rPr>
-          <w:rFonts w:ascii="Segoe UI" w:hAnsi="Segoe UI" w:cs="Segoe UI"/>
+        <w:spacing w:line="360" w:lineRule="auto"/>
+        <w:jc w:val="both"/>
+        <w:rPr>
+          <w:rFonts w:asciiTheme="majorBidi" w:hAnsiTheme="majorBidi" w:cstheme="majorBidi"/>
           <w:color w:val="0D0D0D"/>
           <w:shd w:val="clear" w:color="auto" w:fill="FFFFFF"/>
         </w:rPr>
       </w:pPr>
     </w:p>
-    <w:p/>
-    <w:p/>
-    <w:p>
-      <w:r>
+    <w:p>
+      <w:pPr>
+        <w:spacing w:line="360" w:lineRule="auto"/>
+        <w:jc w:val="both"/>
+        <w:rPr>
+          <w:rFonts w:asciiTheme="majorBidi" w:hAnsiTheme="majorBidi" w:cstheme="majorBidi"/>
+        </w:rPr>
+      </w:pPr>
+    </w:p>
+    <w:p>
+      <w:pPr>
+        <w:spacing w:line="360" w:lineRule="auto"/>
+        <w:jc w:val="both"/>
+        <w:rPr>
+          <w:rFonts w:asciiTheme="majorBidi" w:hAnsiTheme="majorBidi" w:cstheme="majorBidi"/>
+        </w:rPr>
+      </w:pPr>
+    </w:p>
+    <w:p>
+      <w:pPr>
+        <w:spacing w:line="360" w:lineRule="auto"/>
+        <w:jc w:val="both"/>
+        <w:rPr>
+          <w:rFonts w:asciiTheme="majorBidi" w:hAnsiTheme="majorBidi" w:cstheme="majorBidi"/>
+        </w:rPr>
+      </w:pPr>
+      <w:r>
+        <w:rPr>
+          <w:rFonts w:asciiTheme="majorBidi" w:hAnsiTheme="majorBidi" w:cstheme="majorBidi"/>
+        </w:rPr>
         <w:t>Plot 3:</w:t>
       </w:r>
     </w:p>
-    <w:p/>
-    <w:p>
-      <w:pPr>
-        <w:rPr>
-          <w:rFonts w:ascii="Helvetica Neue" w:hAnsi="Helvetica Neue"/>
-          <w:color w:val="1F1F1F"/>
-          <w:shd w:val="clear" w:color="auto" w:fill="FFFFFF"/>
-        </w:rPr>
-      </w:pPr>
-      <w:r>
-        <w:rPr>
-          <w:rFonts w:ascii="Helvetica Neue" w:hAnsi="Helvetica Neue"/>
+    <w:p>
+      <w:pPr>
+        <w:spacing w:line="360" w:lineRule="auto"/>
+        <w:jc w:val="both"/>
+        <w:rPr>
+          <w:rFonts w:asciiTheme="majorBidi" w:hAnsiTheme="majorBidi" w:cstheme="majorBidi"/>
+        </w:rPr>
+      </w:pPr>
+    </w:p>
+    <w:p>
+      <w:pPr>
+        <w:spacing w:line="360" w:lineRule="auto"/>
+        <w:jc w:val="both"/>
+        <w:rPr>
+          <w:rFonts w:asciiTheme="majorBidi" w:hAnsiTheme="majorBidi" w:cstheme="majorBidi"/>
+          <w:color w:val="1F1F1F"/>
+          <w:shd w:val="clear" w:color="auto" w:fill="FFFFFF"/>
+        </w:rPr>
+      </w:pPr>
+      <w:r>
+        <w:rPr>
+          <w:rFonts w:asciiTheme="majorBidi" w:hAnsiTheme="majorBidi" w:cstheme="majorBidi"/>
           <w:color w:val="1F1F1F"/>
           <w:shd w:val="clear" w:color="auto" w:fill="FFFFFF"/>
         </w:rPr>
@@ -702,7 +703,7 @@
       </w:r>
       <w:r>
         <w:rPr>
-          <w:rFonts w:ascii="Helvetica Neue" w:hAnsi="Helvetica Neue"/>
+          <w:rFonts w:asciiTheme="majorBidi" w:hAnsiTheme="majorBidi" w:cstheme="majorBidi"/>
           <w:color w:val="1F1F1F"/>
           <w:shd w:val="clear" w:color="auto" w:fill="FFFFFF"/>
         </w:rPr>
@@ -710,7 +711,7 @@
       </w:r>
       <w:r>
         <w:rPr>
-          <w:rFonts w:ascii="Helvetica Neue" w:hAnsi="Helvetica Neue"/>
+          <w:rFonts w:asciiTheme="majorBidi" w:hAnsiTheme="majorBidi" w:cstheme="majorBidi"/>
           <w:color w:val="1F1F1F"/>
           <w:shd w:val="clear" w:color="auto" w:fill="FFFFFF"/>
         </w:rPr>
@@ -718,7 +719,7 @@
       </w:r>
       <w:r>
         <w:rPr>
-          <w:rFonts w:ascii="Helvetica Neue" w:hAnsi="Helvetica Neue"/>
+          <w:rFonts w:asciiTheme="majorBidi" w:hAnsiTheme="majorBidi" w:cstheme="majorBidi"/>
           <w:color w:val="1F1F1F"/>
           <w:shd w:val="clear" w:color="auto" w:fill="FFFFFF"/>
         </w:rPr>
@@ -726,7 +727,7 @@
       </w:r>
       <w:r>
         <w:rPr>
-          <w:rFonts w:ascii="Helvetica Neue" w:hAnsi="Helvetica Neue"/>
+          <w:rFonts w:asciiTheme="majorBidi" w:hAnsiTheme="majorBidi" w:cstheme="majorBidi"/>
           <w:color w:val="1F1F1F"/>
           <w:shd w:val="clear" w:color="auto" w:fill="FFFFFF"/>
         </w:rPr>
@@ -734,7 +735,7 @@
       </w:r>
       <w:r>
         <w:rPr>
-          <w:rFonts w:ascii="Helvetica Neue" w:hAnsi="Helvetica Neue"/>
+          <w:rFonts w:asciiTheme="majorBidi" w:hAnsiTheme="majorBidi" w:cstheme="majorBidi"/>
           <w:color w:val="1F1F1F"/>
           <w:shd w:val="clear" w:color="auto" w:fill="FFFFFF"/>
         </w:rPr>
@@ -742,7 +743,7 @@
       </w:r>
       <w:r>
         <w:rPr>
-          <w:rFonts w:ascii="Helvetica Neue" w:hAnsi="Helvetica Neue"/>
+          <w:rFonts w:asciiTheme="majorBidi" w:hAnsiTheme="majorBidi" w:cstheme="majorBidi"/>
           <w:color w:val="1F1F1F"/>
           <w:shd w:val="clear" w:color="auto" w:fill="FFFFFF"/>
         </w:rPr>
@@ -750,7 +751,7 @@
       </w:r>
       <w:r>
         <w:rPr>
-          <w:rFonts w:ascii="Helvetica Neue" w:hAnsi="Helvetica Neue"/>
+          <w:rFonts w:asciiTheme="majorBidi" w:hAnsiTheme="majorBidi" w:cstheme="majorBidi"/>
           <w:color w:val="1F1F1F"/>
           <w:shd w:val="clear" w:color="auto" w:fill="FFFFFF"/>
         </w:rPr>
@@ -759,34 +760,41 @@
     </w:p>
     <w:p>
       <w:pPr>
-        <w:rPr>
-          <w:rFonts w:ascii="Helvetica Neue" w:hAnsi="Helvetica Neue"/>
-          <w:color w:val="1F1F1F"/>
-          <w:shd w:val="clear" w:color="auto" w:fill="FFFFFF"/>
-        </w:rPr>
-      </w:pPr>
-    </w:p>
-    <w:p>
-      <w:pPr>
-        <w:rPr>
-          <w:rFonts w:ascii="Segoe UI" w:hAnsi="Segoe UI" w:cs="Segoe UI"/>
+        <w:spacing w:line="360" w:lineRule="auto"/>
+        <w:jc w:val="both"/>
+        <w:rPr>
+          <w:rFonts w:asciiTheme="majorBidi" w:hAnsiTheme="majorBidi" w:cstheme="majorBidi"/>
+          <w:color w:val="1F1F1F"/>
+          <w:shd w:val="clear" w:color="auto" w:fill="FFFFFF"/>
+        </w:rPr>
+      </w:pPr>
+    </w:p>
+    <w:p>
+      <w:pPr>
+        <w:spacing w:line="360" w:lineRule="auto"/>
+        <w:jc w:val="both"/>
+        <w:rPr>
+          <w:rFonts w:asciiTheme="majorBidi" w:hAnsiTheme="majorBidi" w:cstheme="majorBidi"/>
           <w:color w:val="0D0D0D"/>
           <w:shd w:val="clear" w:color="auto" w:fill="FFFFFF"/>
         </w:rPr>
       </w:pPr>
       <w:r>
         <w:rPr>
-          <w:rFonts w:ascii="Segoe UI" w:hAnsi="Segoe UI" w:cs="Segoe UI"/>
+          <w:rFonts w:asciiTheme="majorBidi" w:hAnsiTheme="majorBidi" w:cstheme="majorBidi"/>
           <w:color w:val="0D0D0D"/>
           <w:shd w:val="clear" w:color="auto" w:fill="FFFFFF"/>
         </w:rPr>
+        <w:lastRenderedPageBreak/>
         <w:t>The p-value of 0.001 indicates a strong statistical significance. This suggests that the proportion of married women in the dataset is higher than those categorized as 'currently single'.</w:t>
       </w:r>
     </w:p>
     <w:p>
       <w:pPr>
-        <w:rPr>
-          <w:rFonts w:ascii="Segoe UI" w:hAnsi="Segoe UI" w:cs="Segoe UI"/>
+        <w:spacing w:line="360" w:lineRule="auto"/>
+        <w:jc w:val="both"/>
+        <w:rPr>
+          <w:rFonts w:asciiTheme="majorBidi" w:hAnsiTheme="majorBidi" w:cstheme="majorBidi"/>
           <w:color w:val="0D0D0D"/>
           <w:shd w:val="clear" w:color="auto" w:fill="FFFFFF"/>
         </w:rPr>
@@ -794,15 +802,17 @@
     </w:p>
     <w:p>
       <w:pPr>
-        <w:rPr>
-          <w:rFonts w:ascii="Segoe UI" w:hAnsi="Segoe UI" w:cs="Segoe UI"/>
+        <w:spacing w:line="360" w:lineRule="auto"/>
+        <w:jc w:val="both"/>
+        <w:rPr>
+          <w:rFonts w:asciiTheme="majorBidi" w:hAnsiTheme="majorBidi" w:cstheme="majorBidi"/>
           <w:color w:val="0D0D0D"/>
           <w:shd w:val="clear" w:color="auto" w:fill="FFFFFF"/>
         </w:rPr>
       </w:pPr>
       <w:r>
         <w:rPr>
-          <w:rFonts w:ascii="Segoe UI" w:hAnsi="Segoe UI" w:cs="Segoe UI"/>
+          <w:rFonts w:asciiTheme="majorBidi" w:hAnsiTheme="majorBidi" w:cstheme="majorBidi"/>
           <w:color w:val="0D0D0D"/>
           <w:shd w:val="clear" w:color="auto" w:fill="FFFFFF"/>
         </w:rPr>
@@ -811,8 +821,10 @@
     </w:p>
     <w:p>
       <w:pPr>
-        <w:rPr>
-          <w:rFonts w:ascii="Segoe UI" w:hAnsi="Segoe UI" w:cs="Segoe UI"/>
+        <w:spacing w:line="360" w:lineRule="auto"/>
+        <w:jc w:val="both"/>
+        <w:rPr>
+          <w:rFonts w:asciiTheme="majorBidi" w:hAnsiTheme="majorBidi" w:cstheme="majorBidi"/>
           <w:color w:val="0D0D0D"/>
           <w:shd w:val="clear" w:color="auto" w:fill="FFFFFF"/>
         </w:rPr>
@@ -820,15 +832,17 @@
     </w:p>
     <w:p>
       <w:pPr>
-        <w:rPr>
-          <w:rFonts w:ascii="Helvetica Neue" w:hAnsi="Helvetica Neue"/>
-          <w:color w:val="1F1F1F"/>
-          <w:shd w:val="clear" w:color="auto" w:fill="FFFFFF"/>
-        </w:rPr>
-      </w:pPr>
-      <w:r>
-        <w:rPr>
-          <w:rFonts w:ascii="Helvetica Neue" w:hAnsi="Helvetica Neue"/>
+        <w:spacing w:line="360" w:lineRule="auto"/>
+        <w:jc w:val="both"/>
+        <w:rPr>
+          <w:rFonts w:asciiTheme="majorBidi" w:hAnsiTheme="majorBidi" w:cstheme="majorBidi"/>
+          <w:color w:val="1F1F1F"/>
+          <w:shd w:val="clear" w:color="auto" w:fill="FFFFFF"/>
+        </w:rPr>
+      </w:pPr>
+      <w:r>
+        <w:rPr>
+          <w:rFonts w:asciiTheme="majorBidi" w:hAnsiTheme="majorBidi" w:cstheme="majorBidi"/>
           <w:color w:val="1F1F1F"/>
           <w:shd w:val="clear" w:color="auto" w:fill="FFFFFF"/>
         </w:rPr>
@@ -836,7 +850,7 @@
       </w:r>
       <w:r>
         <w:rPr>
-          <w:rFonts w:ascii="Helvetica Neue" w:hAnsi="Helvetica Neue"/>
+          <w:rFonts w:asciiTheme="majorBidi" w:hAnsiTheme="majorBidi" w:cstheme="majorBidi"/>
           <w:color w:val="1F1F1F"/>
           <w:shd w:val="clear" w:color="auto" w:fill="FFFFFF"/>
         </w:rPr>
@@ -844,7 +858,7 @@
       </w:r>
       <w:r>
         <w:rPr>
-          <w:rFonts w:ascii="Helvetica Neue" w:hAnsi="Helvetica Neue"/>
+          <w:rFonts w:asciiTheme="majorBidi" w:hAnsiTheme="majorBidi" w:cstheme="majorBidi"/>
           <w:color w:val="1F1F1F"/>
           <w:shd w:val="clear" w:color="auto" w:fill="FFFFFF"/>
         </w:rPr>
@@ -852,7 +866,7 @@
       </w:r>
       <w:r>
         <w:rPr>
-          <w:rFonts w:ascii="Helvetica Neue" w:hAnsi="Helvetica Neue"/>
+          <w:rFonts w:asciiTheme="majorBidi" w:hAnsiTheme="majorBidi" w:cstheme="majorBidi"/>
           <w:color w:val="1F1F1F"/>
           <w:shd w:val="clear" w:color="auto" w:fill="FFFFFF"/>
         </w:rPr>
@@ -860,7 +874,7 @@
       </w:r>
       <w:r>
         <w:rPr>
-          <w:rFonts w:ascii="Helvetica Neue" w:hAnsi="Helvetica Neue"/>
+          <w:rFonts w:asciiTheme="majorBidi" w:hAnsiTheme="majorBidi" w:cstheme="majorBidi"/>
           <w:color w:val="1F1F1F"/>
           <w:shd w:val="clear" w:color="auto" w:fill="FFFFFF"/>
         </w:rPr>
@@ -870,22 +884,17 @@
     <w:p>
       <w:pPr>
         <w:shd w:val="clear" w:color="auto" w:fill="FFFFFF"/>
-        <w:spacing w:before="100" w:beforeAutospacing="1"/>
-        <w:rPr>
-          <w:rFonts w:ascii="Helvetica Neue" w:eastAsia="Times New Roman" w:hAnsi="Helvetica Neue" w:cs="Times New Roman"/>
-          <w:color w:val="1F1F1F"/>
-          <w:kern w:val="0"/>
-          <w:lang w:val="en-NO"/>
-          <w14:ligatures w14:val="none"/>
-        </w:rPr>
-      </w:pPr>
-      <w:r>
-        <w:rPr>
-          <w:rFonts w:ascii="Helvetica Neue" w:eastAsia="Times New Roman" w:hAnsi="Helvetica Neue" w:cs="Times New Roman"/>
-          <w:color w:val="1F1F1F"/>
-          <w:kern w:val="0"/>
-          <w:lang w:val="en-NO"/>
-          <w14:ligatures w14:val="none"/>
+        <w:spacing w:before="100" w:beforeAutospacing="1" w:line="360" w:lineRule="auto"/>
+        <w:jc w:val="both"/>
+        <w:rPr>
+          <w:rFonts w:asciiTheme="majorBidi" w:hAnsiTheme="majorBidi" w:cstheme="majorBidi"/>
+          <w:color w:val="1F1F1F"/>
+        </w:rPr>
+      </w:pPr>
+      <w:r>
+        <w:rPr>
+          <w:rFonts w:asciiTheme="majorBidi" w:hAnsiTheme="majorBidi" w:cstheme="majorBidi"/>
+          <w:color w:val="1F1F1F"/>
         </w:rPr>
         <w:t>Generally, the average survival months appear to decrease as the breast cancer grade increases. This suggests a potential correlation between higher grades (more aggressive cancers) and shorter survival times.</w:t>
       </w:r>
@@ -893,48 +902,39 @@
     <w:p>
       <w:pPr>
         <w:shd w:val="clear" w:color="auto" w:fill="FFFFFF"/>
-        <w:spacing w:before="100" w:beforeAutospacing="1"/>
-        <w:rPr>
-          <w:rFonts w:ascii="Helvetica Neue" w:eastAsia="Times New Roman" w:hAnsi="Helvetica Neue" w:cs="Times New Roman"/>
-          <w:color w:val="1F1F1F"/>
-          <w:kern w:val="0"/>
-          <w:lang w:val="en-NO"/>
-          <w14:ligatures w14:val="none"/>
+        <w:spacing w:before="100" w:beforeAutospacing="1" w:line="360" w:lineRule="auto"/>
+        <w:jc w:val="both"/>
+        <w:rPr>
+          <w:rFonts w:asciiTheme="majorBidi" w:hAnsiTheme="majorBidi" w:cstheme="majorBidi"/>
+          <w:color w:val="1F1F1F"/>
         </w:rPr>
       </w:pPr>
     </w:p>
     <w:p>
       <w:pPr>
         <w:shd w:val="clear" w:color="auto" w:fill="FFFFFF"/>
-        <w:spacing w:before="100" w:beforeAutospacing="1"/>
-        <w:rPr>
-          <w:rFonts w:ascii="Helvetica Neue" w:eastAsia="Times New Roman" w:hAnsi="Helvetica Neue" w:cs="Times New Roman"/>
-          <w:color w:val="1F1F1F"/>
-          <w:kern w:val="0"/>
-          <w:lang w:val="en-NO"/>
-          <w14:ligatures w14:val="none"/>
+        <w:spacing w:before="100" w:beforeAutospacing="1" w:line="360" w:lineRule="auto"/>
+        <w:jc w:val="both"/>
+        <w:rPr>
+          <w:rFonts w:asciiTheme="majorBidi" w:hAnsiTheme="majorBidi" w:cstheme="majorBidi"/>
+          <w:color w:val="1F1F1F"/>
         </w:rPr>
       </w:pPr>
     </w:p>
     <w:p>
       <w:pPr>
         <w:shd w:val="clear" w:color="auto" w:fill="FFFFFF"/>
-        <w:spacing w:before="100" w:beforeAutospacing="1"/>
-        <w:rPr>
-          <w:rFonts w:ascii="Helvetica Neue" w:eastAsia="Times New Roman" w:hAnsi="Helvetica Neue" w:cs="Times New Roman"/>
-          <w:color w:val="1F1F1F"/>
-          <w:kern w:val="0"/>
-          <w:lang w:val="en-NO"/>
-          <w14:ligatures w14:val="none"/>
-        </w:rPr>
-      </w:pPr>
-      <w:r>
-        <w:rPr>
-          <w:rFonts w:ascii="Helvetica Neue" w:eastAsia="Times New Roman" w:hAnsi="Helvetica Neue" w:cs="Times New Roman"/>
-          <w:color w:val="1F1F1F"/>
-          <w:kern w:val="0"/>
-          <w:lang w:val="en-NO"/>
-          <w14:ligatures w14:val="none"/>
+        <w:spacing w:before="100" w:beforeAutospacing="1" w:line="360" w:lineRule="auto"/>
+        <w:jc w:val="both"/>
+        <w:rPr>
+          <w:rFonts w:asciiTheme="majorBidi" w:hAnsiTheme="majorBidi" w:cstheme="majorBidi"/>
+          <w:color w:val="1F1F1F"/>
+        </w:rPr>
+      </w:pPr>
+      <w:r>
+        <w:rPr>
+          <w:rFonts w:asciiTheme="majorBidi" w:hAnsiTheme="majorBidi" w:cstheme="majorBidi"/>
+          <w:color w:val="1F1F1F"/>
         </w:rPr>
         <w:t>Plot 5:</w:t>
       </w:r>
@@ -942,18 +942,16 @@
     <w:p>
       <w:pPr>
         <w:shd w:val="clear" w:color="auto" w:fill="FFFFFF"/>
-        <w:spacing w:before="100" w:beforeAutospacing="1"/>
-        <w:rPr>
-          <w:rFonts w:ascii="Helvetica Neue" w:eastAsia="Times New Roman" w:hAnsi="Helvetica Neue" w:cs="Times New Roman"/>
-          <w:color w:val="1F1F1F"/>
-          <w:kern w:val="0"/>
-          <w:lang w:val="en-NO"/>
-          <w14:ligatures w14:val="none"/>
-        </w:rPr>
-      </w:pPr>
-      <w:r>
-        <w:rPr>
-          <w:rFonts w:ascii="Helvetica Neue" w:hAnsi="Helvetica Neue"/>
+        <w:spacing w:before="100" w:beforeAutospacing="1" w:line="360" w:lineRule="auto"/>
+        <w:jc w:val="both"/>
+        <w:rPr>
+          <w:rFonts w:asciiTheme="majorBidi" w:hAnsiTheme="majorBidi" w:cstheme="majorBidi"/>
+          <w:color w:val="1F1F1F"/>
+        </w:rPr>
+      </w:pPr>
+      <w:r>
+        <w:rPr>
+          <w:rFonts w:asciiTheme="majorBidi" w:hAnsiTheme="majorBidi" w:cstheme="majorBidi"/>
           <w:color w:val="1F1F1F"/>
           <w:shd w:val="clear" w:color="auto" w:fill="FFFFFF"/>
         </w:rPr>
@@ -961,7 +959,7 @@
       </w:r>
       <w:r>
         <w:rPr>
-          <w:rFonts w:ascii="Helvetica Neue" w:hAnsi="Helvetica Neue"/>
+          <w:rFonts w:asciiTheme="majorBidi" w:hAnsiTheme="majorBidi" w:cstheme="majorBidi"/>
           <w:color w:val="1F1F1F"/>
           <w:shd w:val="clear" w:color="auto" w:fill="FFFFFF"/>
         </w:rPr>
@@ -971,18 +969,16 @@
     <w:p>
       <w:pPr>
         <w:shd w:val="clear" w:color="auto" w:fill="FFFFFF"/>
-        <w:spacing w:before="100" w:beforeAutospacing="1"/>
-        <w:rPr>
-          <w:rFonts w:ascii="Helvetica Neue" w:eastAsia="Times New Roman" w:hAnsi="Helvetica Neue" w:cs="Times New Roman"/>
-          <w:color w:val="1F1F1F"/>
-          <w:kern w:val="0"/>
-          <w:lang w:val="en-NO"/>
-          <w14:ligatures w14:val="none"/>
-        </w:rPr>
-      </w:pPr>
-      <w:r>
-        <w:rPr>
-          <w:rFonts w:ascii="Helvetica Neue" w:hAnsi="Helvetica Neue"/>
+        <w:spacing w:before="100" w:beforeAutospacing="1" w:line="360" w:lineRule="auto"/>
+        <w:jc w:val="both"/>
+        <w:rPr>
+          <w:rFonts w:asciiTheme="majorBidi" w:hAnsiTheme="majorBidi" w:cstheme="majorBidi"/>
+          <w:color w:val="1F1F1F"/>
+        </w:rPr>
+      </w:pPr>
+      <w:r>
+        <w:rPr>
+          <w:rFonts w:asciiTheme="majorBidi" w:hAnsiTheme="majorBidi" w:cstheme="majorBidi"/>
           <w:color w:val="1F1F1F"/>
           <w:shd w:val="clear" w:color="auto" w:fill="FFFFFF"/>
         </w:rPr>
@@ -990,7 +986,7 @@
       </w:r>
       <w:r>
         <w:rPr>
-          <w:rFonts w:ascii="Helvetica Neue" w:hAnsi="Helvetica Neue"/>
+          <w:rFonts w:asciiTheme="majorBidi" w:hAnsiTheme="majorBidi" w:cstheme="majorBidi"/>
           <w:color w:val="1F1F1F"/>
           <w:highlight w:val="yellow"/>
           <w:shd w:val="clear" w:color="auto" w:fill="FFFFFF"/>
@@ -999,7 +995,7 @@
       </w:r>
       <w:r>
         <w:rPr>
-          <w:rFonts w:ascii="Helvetica Neue" w:hAnsi="Helvetica Neue"/>
+          <w:rFonts w:asciiTheme="majorBidi" w:hAnsiTheme="majorBidi" w:cstheme="majorBidi"/>
           <w:color w:val="1F1F1F"/>
           <w:shd w:val="clear" w:color="auto" w:fill="FFFFFF"/>
         </w:rPr>
@@ -1007,7 +1003,7 @@
       </w:r>
       <w:r>
         <w:rPr>
-          <w:rFonts w:ascii="Helvetica Neue" w:hAnsi="Helvetica Neue"/>
+          <w:rFonts w:asciiTheme="majorBidi" w:hAnsiTheme="majorBidi" w:cstheme="majorBidi"/>
           <w:color w:val="1F1F1F"/>
           <w:shd w:val="clear" w:color="auto" w:fill="FFFFFF"/>
         </w:rPr>
@@ -1015,7 +1011,7 @@
       </w:r>
       <w:r>
         <w:rPr>
-          <w:rFonts w:ascii="Helvetica Neue" w:hAnsi="Helvetica Neue"/>
+          <w:rFonts w:asciiTheme="majorBidi" w:hAnsiTheme="majorBidi" w:cstheme="majorBidi"/>
           <w:color w:val="1F1F1F"/>
           <w:shd w:val="clear" w:color="auto" w:fill="FFFFFF"/>
         </w:rPr>
@@ -1023,25 +1019,35 @@
       </w:r>
       <w:r>
         <w:rPr>
-          <w:rFonts w:ascii="Helvetica Neue" w:hAnsi="Helvetica Neue"/>
+          <w:rFonts w:asciiTheme="majorBidi" w:hAnsiTheme="majorBidi" w:cstheme="majorBidi"/>
           <w:color w:val="1F1F1F"/>
           <w:shd w:val="clear" w:color="auto" w:fill="FFFFFF"/>
         </w:rPr>
         <w:t xml:space="preserve"> a positive correlation between breast cancer grade and survival months. Patients with lower grades (earlier stages) tend to have higher median survival times compared to patients with higher grades (more advanced stages).</w:t>
       </w:r>
     </w:p>
-    <w:p/>
-    <w:p>
-      <w:pPr>
-        <w:rPr>
-          <w:rFonts w:ascii="Helvetica Neue" w:hAnsi="Helvetica Neue"/>
-          <w:color w:val="1F1F1F"/>
-          <w:shd w:val="clear" w:color="auto" w:fill="FFFFFF"/>
-        </w:rPr>
-      </w:pPr>
-      <w:r>
-        <w:rPr>
-          <w:rFonts w:ascii="Helvetica Neue" w:hAnsi="Helvetica Neue"/>
+    <w:p>
+      <w:pPr>
+        <w:spacing w:line="360" w:lineRule="auto"/>
+        <w:jc w:val="both"/>
+        <w:rPr>
+          <w:rFonts w:asciiTheme="majorBidi" w:hAnsiTheme="majorBidi" w:cstheme="majorBidi"/>
+        </w:rPr>
+      </w:pPr>
+    </w:p>
+    <w:p>
+      <w:pPr>
+        <w:spacing w:line="360" w:lineRule="auto"/>
+        <w:jc w:val="both"/>
+        <w:rPr>
+          <w:rFonts w:asciiTheme="majorBidi" w:hAnsiTheme="majorBidi" w:cstheme="majorBidi"/>
+          <w:color w:val="1F1F1F"/>
+          <w:shd w:val="clear" w:color="auto" w:fill="FFFFFF"/>
+        </w:rPr>
+      </w:pPr>
+      <w:r>
+        <w:rPr>
+          <w:rFonts w:asciiTheme="majorBidi" w:hAnsiTheme="majorBidi" w:cstheme="majorBidi"/>
           <w:color w:val="1F1F1F"/>
           <w:shd w:val="clear" w:color="auto" w:fill="FFFFFF"/>
         </w:rPr>
@@ -1050,45 +1056,94 @@
     </w:p>
     <w:p>
       <w:pPr>
-        <w:rPr>
-          <w:rFonts w:ascii="Helvetica Neue" w:hAnsi="Helvetica Neue"/>
-          <w:color w:val="1F1F1F"/>
-          <w:shd w:val="clear" w:color="auto" w:fill="FFFFFF"/>
-        </w:rPr>
-      </w:pPr>
-    </w:p>
-    <w:p/>
-    <w:p>
-      <w:r>
+        <w:spacing w:line="360" w:lineRule="auto"/>
+        <w:jc w:val="both"/>
+        <w:rPr>
+          <w:rFonts w:asciiTheme="majorBidi" w:hAnsiTheme="majorBidi" w:cstheme="majorBidi"/>
+          <w:color w:val="1F1F1F"/>
+          <w:shd w:val="clear" w:color="auto" w:fill="FFFFFF"/>
+        </w:rPr>
+      </w:pPr>
+    </w:p>
+    <w:p>
+      <w:pPr>
+        <w:spacing w:line="360" w:lineRule="auto"/>
+        <w:jc w:val="both"/>
+        <w:rPr>
+          <w:rFonts w:asciiTheme="majorBidi" w:hAnsiTheme="majorBidi" w:cstheme="majorBidi"/>
+        </w:rPr>
+      </w:pPr>
+    </w:p>
+    <w:p>
+      <w:pPr>
+        <w:spacing w:line="360" w:lineRule="auto"/>
+        <w:jc w:val="both"/>
+        <w:rPr>
+          <w:rFonts w:asciiTheme="majorBidi" w:hAnsiTheme="majorBidi" w:cstheme="majorBidi"/>
+        </w:rPr>
+      </w:pPr>
+      <w:r>
+        <w:rPr>
+          <w:rFonts w:asciiTheme="majorBidi" w:hAnsiTheme="majorBidi" w:cstheme="majorBidi"/>
+        </w:rPr>
         <w:t>Plot 6:</w:t>
       </w:r>
     </w:p>
-    <w:p/>
-    <w:p>
-      <w:r>
+    <w:p>
+      <w:pPr>
+        <w:spacing w:line="360" w:lineRule="auto"/>
+        <w:jc w:val="both"/>
+        <w:rPr>
+          <w:rFonts w:asciiTheme="majorBidi" w:hAnsiTheme="majorBidi" w:cstheme="majorBidi"/>
+        </w:rPr>
+      </w:pPr>
+    </w:p>
+    <w:p>
+      <w:pPr>
+        <w:spacing w:line="360" w:lineRule="auto"/>
+        <w:jc w:val="both"/>
+        <w:rPr>
+          <w:rFonts w:asciiTheme="majorBidi" w:hAnsiTheme="majorBidi" w:cstheme="majorBidi"/>
+        </w:rPr>
+      </w:pPr>
+      <w:r>
+        <w:rPr>
+          <w:rFonts w:asciiTheme="majorBidi" w:hAnsiTheme="majorBidi" w:cstheme="majorBidi"/>
+        </w:rPr>
+        <w:lastRenderedPageBreak/>
         <w:t xml:space="preserve">This </w:t>
       </w:r>
       <w:r>
         <w:rPr>
-          <w:rFonts w:ascii="Helvetica Neue" w:hAnsi="Helvetica Neue"/>
+          <w:rFonts w:asciiTheme="majorBidi" w:hAnsiTheme="majorBidi" w:cstheme="majorBidi"/>
           <w:color w:val="1F1F1F"/>
           <w:shd w:val="clear" w:color="auto" w:fill="FFFFFF"/>
         </w:rPr>
         <w:t xml:space="preserve">box plot shows a relationship between estrogen receptor (ER) status and survival months in breast cancer patients. </w:t>
       </w:r>
     </w:p>
-    <w:p/>
-    <w:p>
-      <w:pPr>
-        <w:rPr>
-          <w:rFonts w:ascii="Segoe UI" w:hAnsi="Segoe UI" w:cs="Segoe UI"/>
+    <w:p>
+      <w:pPr>
+        <w:spacing w:line="360" w:lineRule="auto"/>
+        <w:jc w:val="both"/>
+        <w:rPr>
+          <w:rFonts w:asciiTheme="majorBidi" w:hAnsiTheme="majorBidi" w:cstheme="majorBidi"/>
+        </w:rPr>
+      </w:pPr>
+    </w:p>
+    <w:p>
+      <w:pPr>
+        <w:spacing w:line="360" w:lineRule="auto"/>
+        <w:jc w:val="both"/>
+        <w:rPr>
+          <w:rFonts w:asciiTheme="majorBidi" w:hAnsiTheme="majorBidi" w:cstheme="majorBidi"/>
           <w:color w:val="0D0D0D"/>
           <w:shd w:val="clear" w:color="auto" w:fill="FFFFFF"/>
         </w:rPr>
       </w:pPr>
       <w:r>
         <w:rPr>
-          <w:rFonts w:ascii="Segoe UI" w:hAnsi="Segoe UI" w:cs="Segoe UI"/>
+          <w:rFonts w:asciiTheme="majorBidi" w:hAnsiTheme="majorBidi" w:cstheme="majorBidi"/>
           <w:color w:val="0D0D0D"/>
           <w:shd w:val="clear" w:color="auto" w:fill="FFFFFF"/>
         </w:rPr>
@@ -1096,7 +1151,7 @@
       </w:r>
       <w:r>
         <w:rPr>
-          <w:rFonts w:ascii="Segoe UI" w:hAnsi="Segoe UI" w:cs="Segoe UI"/>
+          <w:rFonts w:asciiTheme="majorBidi" w:hAnsiTheme="majorBidi" w:cstheme="majorBidi"/>
           <w:color w:val="0D0D0D"/>
           <w:shd w:val="clear" w:color="auto" w:fill="FFFFFF"/>
         </w:rPr>
@@ -1105,8 +1160,10 @@
     </w:p>
     <w:p>
       <w:pPr>
-        <w:rPr>
-          <w:rFonts w:ascii="Segoe UI" w:hAnsi="Segoe UI" w:cs="Segoe UI"/>
+        <w:spacing w:line="360" w:lineRule="auto"/>
+        <w:jc w:val="both"/>
+        <w:rPr>
+          <w:rFonts w:asciiTheme="majorBidi" w:hAnsiTheme="majorBidi" w:cstheme="majorBidi"/>
           <w:color w:val="0D0D0D"/>
           <w:shd w:val="clear" w:color="auto" w:fill="FFFFFF"/>
         </w:rPr>
@@ -1114,15 +1171,17 @@
     </w:p>
     <w:p>
       <w:pPr>
-        <w:rPr>
-          <w:rFonts w:ascii="Helvetica Neue" w:hAnsi="Helvetica Neue"/>
-          <w:color w:val="1F1F1F"/>
-          <w:shd w:val="clear" w:color="auto" w:fill="FFFFFF"/>
-        </w:rPr>
-      </w:pPr>
-      <w:r>
-        <w:rPr>
-          <w:rFonts w:ascii="Helvetica Neue" w:hAnsi="Helvetica Neue"/>
+        <w:spacing w:line="360" w:lineRule="auto"/>
+        <w:jc w:val="both"/>
+        <w:rPr>
+          <w:rFonts w:asciiTheme="majorBidi" w:hAnsiTheme="majorBidi" w:cstheme="majorBidi"/>
+          <w:color w:val="1F1F1F"/>
+          <w:shd w:val="clear" w:color="auto" w:fill="FFFFFF"/>
+        </w:rPr>
+      </w:pPr>
+      <w:r>
+        <w:rPr>
+          <w:rFonts w:asciiTheme="majorBidi" w:hAnsiTheme="majorBidi" w:cstheme="majorBidi"/>
           <w:color w:val="1F1F1F"/>
           <w:shd w:val="clear" w:color="auto" w:fill="FFFFFF"/>
         </w:rPr>
@@ -1130,7 +1189,7 @@
       </w:r>
       <w:r>
         <w:rPr>
-          <w:rFonts w:ascii="Helvetica Neue" w:hAnsi="Helvetica Neue"/>
+          <w:rFonts w:asciiTheme="majorBidi" w:hAnsiTheme="majorBidi" w:cstheme="majorBidi"/>
           <w:color w:val="1F1F1F"/>
           <w:shd w:val="clear" w:color="auto" w:fill="FFFFFF"/>
         </w:rPr>
@@ -1138,7 +1197,7 @@
       </w:r>
       <w:r>
         <w:rPr>
-          <w:rFonts w:ascii="Helvetica Neue" w:hAnsi="Helvetica Neue"/>
+          <w:rFonts w:asciiTheme="majorBidi" w:hAnsiTheme="majorBidi" w:cstheme="majorBidi"/>
           <w:color w:val="1F1F1F"/>
           <w:shd w:val="clear" w:color="auto" w:fill="FFFFFF"/>
         </w:rPr>
@@ -1147,33 +1206,39 @@
     </w:p>
     <w:p>
       <w:pPr>
-        <w:rPr>
-          <w:rFonts w:ascii="Helvetica Neue" w:hAnsi="Helvetica Neue"/>
-          <w:color w:val="1F1F1F"/>
-          <w:shd w:val="clear" w:color="auto" w:fill="FFFFFF"/>
-        </w:rPr>
-      </w:pPr>
-    </w:p>
-    <w:p>
-      <w:pPr>
-        <w:rPr>
-          <w:rFonts w:ascii="Helvetica Neue" w:hAnsi="Helvetica Neue"/>
-          <w:color w:val="1F1F1F"/>
-          <w:shd w:val="clear" w:color="auto" w:fill="FFFFFF"/>
-        </w:rPr>
-      </w:pPr>
-    </w:p>
-    <w:p>
-      <w:pPr>
-        <w:rPr>
-          <w:rFonts w:ascii="Helvetica Neue" w:hAnsi="Helvetica Neue"/>
-          <w:color w:val="1F1F1F"/>
-          <w:shd w:val="clear" w:color="auto" w:fill="FFFFFF"/>
-        </w:rPr>
-      </w:pPr>
-      <w:r>
-        <w:rPr>
-          <w:rFonts w:ascii="Helvetica Neue" w:hAnsi="Helvetica Neue"/>
+        <w:spacing w:line="360" w:lineRule="auto"/>
+        <w:jc w:val="both"/>
+        <w:rPr>
+          <w:rFonts w:asciiTheme="majorBidi" w:hAnsiTheme="majorBidi" w:cstheme="majorBidi"/>
+          <w:color w:val="1F1F1F"/>
+          <w:shd w:val="clear" w:color="auto" w:fill="FFFFFF"/>
+        </w:rPr>
+      </w:pPr>
+    </w:p>
+    <w:p>
+      <w:pPr>
+        <w:spacing w:line="360" w:lineRule="auto"/>
+        <w:jc w:val="both"/>
+        <w:rPr>
+          <w:rFonts w:asciiTheme="majorBidi" w:hAnsiTheme="majorBidi" w:cstheme="majorBidi"/>
+          <w:color w:val="1F1F1F"/>
+          <w:shd w:val="clear" w:color="auto" w:fill="FFFFFF"/>
+        </w:rPr>
+      </w:pPr>
+    </w:p>
+    <w:p>
+      <w:pPr>
+        <w:spacing w:line="360" w:lineRule="auto"/>
+        <w:jc w:val="both"/>
+        <w:rPr>
+          <w:rFonts w:asciiTheme="majorBidi" w:hAnsiTheme="majorBidi" w:cstheme="majorBidi"/>
+          <w:color w:val="1F1F1F"/>
+          <w:shd w:val="clear" w:color="auto" w:fill="FFFFFF"/>
+        </w:rPr>
+      </w:pPr>
+      <w:r>
+        <w:rPr>
+          <w:rFonts w:asciiTheme="majorBidi" w:hAnsiTheme="majorBidi" w:cstheme="majorBidi"/>
           <w:color w:val="1F1F1F"/>
           <w:shd w:val="clear" w:color="auto" w:fill="FFFFFF"/>
         </w:rPr>
@@ -1182,42 +1247,36 @@
     </w:p>
     <w:p>
       <w:pPr>
-        <w:rPr>
-          <w:rFonts w:ascii="Helvetica Neue" w:hAnsi="Helvetica Neue"/>
-          <w:color w:val="1F1F1F"/>
-          <w:shd w:val="clear" w:color="auto" w:fill="FFFFFF"/>
-        </w:rPr>
-      </w:pPr>
-    </w:p>
-    <w:p>
-      <w:pPr>
-        <w:rPr>
-          <w:rFonts w:ascii="Helvetica Neue" w:hAnsi="Helvetica Neue"/>
-          <w:color w:val="1F1F1F"/>
-          <w:shd w:val="clear" w:color="auto" w:fill="FFFFFF"/>
-        </w:rPr>
-      </w:pPr>
-      <w:proofErr w:type="gramStart"/>
-      <w:r>
-        <w:rPr>
-          <w:rFonts w:ascii="Helvetica Neue" w:hAnsi="Helvetica Neue"/>
-          <w:color w:val="1F1F1F"/>
-          <w:shd w:val="clear" w:color="auto" w:fill="FFFFFF"/>
-        </w:rPr>
-        <w:t>Similar to</w:t>
-      </w:r>
-      <w:proofErr w:type="gramEnd"/>
-      <w:r>
-        <w:rPr>
-          <w:rFonts w:ascii="Helvetica Neue" w:hAnsi="Helvetica Neue"/>
-          <w:color w:val="1F1F1F"/>
-          <w:shd w:val="clear" w:color="auto" w:fill="FFFFFF"/>
-        </w:rPr>
-        <w:t xml:space="preserve"> the estrogen status plot, this box</w:t>
-      </w:r>
-      <w:r>
-        <w:rPr>
-          <w:rFonts w:ascii="Helvetica Neue" w:hAnsi="Helvetica Neue"/>
+        <w:spacing w:line="360" w:lineRule="auto"/>
+        <w:jc w:val="both"/>
+        <w:rPr>
+          <w:rFonts w:asciiTheme="majorBidi" w:hAnsiTheme="majorBidi" w:cstheme="majorBidi"/>
+          <w:color w:val="1F1F1F"/>
+          <w:shd w:val="clear" w:color="auto" w:fill="FFFFFF"/>
+        </w:rPr>
+      </w:pPr>
+    </w:p>
+    <w:p>
+      <w:pPr>
+        <w:spacing w:line="360" w:lineRule="auto"/>
+        <w:jc w:val="both"/>
+        <w:rPr>
+          <w:rFonts w:asciiTheme="majorBidi" w:hAnsiTheme="majorBidi" w:cstheme="majorBidi"/>
+          <w:color w:val="1F1F1F"/>
+          <w:shd w:val="clear" w:color="auto" w:fill="FFFFFF"/>
+        </w:rPr>
+      </w:pPr>
+      <w:r>
+        <w:rPr>
+          <w:rFonts w:asciiTheme="majorBidi" w:hAnsiTheme="majorBidi" w:cstheme="majorBidi"/>
+          <w:color w:val="1F1F1F"/>
+          <w:shd w:val="clear" w:color="auto" w:fill="FFFFFF"/>
+        </w:rPr>
+        <w:t>Similar to the estrogen status plot, this box</w:t>
+      </w:r>
+      <w:r>
+        <w:rPr>
+          <w:rFonts w:asciiTheme="majorBidi" w:hAnsiTheme="majorBidi" w:cstheme="majorBidi"/>
           <w:color w:val="1F1F1F"/>
           <w:shd w:val="clear" w:color="auto" w:fill="FFFFFF"/>
         </w:rPr>
@@ -1225,7 +1284,7 @@
       </w:r>
       <w:r>
         <w:rPr>
-          <w:rFonts w:ascii="Helvetica Neue" w:hAnsi="Helvetica Neue"/>
+          <w:rFonts w:asciiTheme="majorBidi" w:hAnsiTheme="majorBidi" w:cstheme="majorBidi"/>
           <w:color w:val="1F1F1F"/>
           <w:shd w:val="clear" w:color="auto" w:fill="FFFFFF"/>
         </w:rPr>
@@ -1234,45 +1293,39 @@
     </w:p>
     <w:p>
       <w:pPr>
-        <w:rPr>
-          <w:rFonts w:ascii="Helvetica Neue" w:hAnsi="Helvetica Neue"/>
-          <w:color w:val="1F1F1F"/>
-          <w:shd w:val="clear" w:color="auto" w:fill="FFFFFF"/>
-        </w:rPr>
-      </w:pPr>
-    </w:p>
-    <w:p>
-      <w:pPr>
+        <w:spacing w:line="360" w:lineRule="auto"/>
+        <w:jc w:val="both"/>
+        <w:rPr>
+          <w:rFonts w:asciiTheme="majorBidi" w:hAnsiTheme="majorBidi" w:cstheme="majorBidi"/>
+          <w:color w:val="1F1F1F"/>
+          <w:shd w:val="clear" w:color="auto" w:fill="FFFFFF"/>
+        </w:rPr>
+      </w:pPr>
+    </w:p>
+    <w:p>
+      <w:pPr>
+        <w:spacing w:line="360" w:lineRule="auto"/>
+        <w:jc w:val="both"/>
         <w:rPr>
           <w:rStyle w:val="Strong"/>
-          <w:rFonts w:ascii="Helvetica Neue" w:hAnsi="Helvetica Neue"/>
+          <w:rFonts w:asciiTheme="majorBidi" w:hAnsiTheme="majorBidi" w:cstheme="majorBidi"/>
           <w:b w:val="0"/>
           <w:bCs w:val="0"/>
           <w:color w:val="1F1F1F"/>
           <w:shd w:val="clear" w:color="auto" w:fill="FFFFFF"/>
         </w:rPr>
       </w:pPr>
-      <w:proofErr w:type="gramStart"/>
-      <w:r>
-        <w:rPr>
-          <w:rFonts w:ascii="Helvetica Neue" w:hAnsi="Helvetica Neue"/>
-          <w:color w:val="1F1F1F"/>
-          <w:shd w:val="clear" w:color="auto" w:fill="FFFFFF"/>
-        </w:rPr>
-        <w:t>Similar to</w:t>
-      </w:r>
-      <w:proofErr w:type="gramEnd"/>
-      <w:r>
-        <w:rPr>
-          <w:rFonts w:ascii="Helvetica Neue" w:hAnsi="Helvetica Neue"/>
-          <w:color w:val="1F1F1F"/>
-          <w:shd w:val="clear" w:color="auto" w:fill="FFFFFF"/>
-        </w:rPr>
-        <w:t xml:space="preserve"> </w:t>
-      </w:r>
-      <w:r>
-        <w:rPr>
-          <w:rFonts w:ascii="Helvetica Neue" w:hAnsi="Helvetica Neue"/>
+      <w:r>
+        <w:rPr>
+          <w:rFonts w:asciiTheme="majorBidi" w:hAnsiTheme="majorBidi" w:cstheme="majorBidi"/>
+          <w:color w:val="1F1F1F"/>
+          <w:shd w:val="clear" w:color="auto" w:fill="FFFFFF"/>
+        </w:rPr>
+        <w:t xml:space="preserve">Similar to </w:t>
+      </w:r>
+      <w:r>
+        <w:rPr>
+          <w:rFonts w:asciiTheme="majorBidi" w:hAnsiTheme="majorBidi" w:cstheme="majorBidi"/>
           <w:color w:val="1F1F1F"/>
           <w:shd w:val="clear" w:color="auto" w:fill="FFFFFF"/>
         </w:rPr>
@@ -1280,7 +1333,7 @@
       </w:r>
       <w:r>
         <w:rPr>
-          <w:rFonts w:ascii="Helvetica Neue" w:hAnsi="Helvetica Neue"/>
+          <w:rFonts w:asciiTheme="majorBidi" w:hAnsiTheme="majorBidi" w:cstheme="majorBidi"/>
           <w:color w:val="1F1F1F"/>
           <w:shd w:val="clear" w:color="auto" w:fill="FFFFFF"/>
         </w:rPr>
@@ -1289,7 +1342,7 @@
       <w:r>
         <w:rPr>
           <w:rStyle w:val="Strong"/>
-          <w:rFonts w:ascii="Helvetica Neue" w:hAnsi="Helvetica Neue"/>
+          <w:rFonts w:asciiTheme="majorBidi" w:eastAsiaTheme="majorEastAsia" w:hAnsiTheme="majorBidi" w:cstheme="majorBidi"/>
           <w:b w:val="0"/>
           <w:bCs w:val="0"/>
           <w:color w:val="1F1F1F"/>
@@ -1299,7 +1352,7 @@
       </w:r>
       <w:r>
         <w:rPr>
-          <w:rFonts w:ascii="Helvetica Neue" w:hAnsi="Helvetica Neue"/>
+          <w:rFonts w:asciiTheme="majorBidi" w:hAnsiTheme="majorBidi" w:cstheme="majorBidi"/>
           <w:color w:val="1F1F1F"/>
           <w:shd w:val="clear" w:color="auto" w:fill="FFFFFF"/>
         </w:rPr>
@@ -1308,7 +1361,7 @@
       <w:r>
         <w:rPr>
           <w:rStyle w:val="Strong"/>
-          <w:rFonts w:ascii="Helvetica Neue" w:hAnsi="Helvetica Neue"/>
+          <w:rFonts w:asciiTheme="majorBidi" w:eastAsiaTheme="majorEastAsia" w:hAnsiTheme="majorBidi" w:cstheme="majorBidi"/>
           <w:b w:val="0"/>
           <w:bCs w:val="0"/>
           <w:color w:val="1F1F1F"/>
@@ -1319,7 +1372,7 @@
       <w:r>
         <w:rPr>
           <w:rStyle w:val="Strong"/>
-          <w:rFonts w:ascii="Helvetica Neue" w:hAnsi="Helvetica Neue"/>
+          <w:rFonts w:asciiTheme="majorBidi" w:hAnsiTheme="majorBidi" w:cstheme="majorBidi"/>
           <w:b w:val="0"/>
           <w:bCs w:val="0"/>
           <w:color w:val="1F1F1F"/>
@@ -1330,9 +1383,11 @@
     </w:p>
     <w:p>
       <w:pPr>
+        <w:spacing w:line="360" w:lineRule="auto"/>
+        <w:jc w:val="both"/>
         <w:rPr>
           <w:rStyle w:val="Strong"/>
-          <w:rFonts w:ascii="Helvetica Neue" w:hAnsi="Helvetica Neue"/>
+          <w:rFonts w:asciiTheme="majorBidi" w:hAnsiTheme="majorBidi" w:cstheme="majorBidi"/>
           <w:b w:val="0"/>
           <w:bCs w:val="0"/>
           <w:color w:val="1F1F1F"/>
@@ -1342,6 +1397,630 @@
     </w:p>
     <w:p>
       <w:pPr>
+        <w:spacing w:line="360" w:lineRule="auto"/>
+        <w:jc w:val="both"/>
+        <w:rPr>
+          <w:rStyle w:val="Strong"/>
+          <w:rFonts w:asciiTheme="majorBidi" w:hAnsiTheme="majorBidi" w:cstheme="majorBidi"/>
+          <w:b w:val="0"/>
+          <w:bCs w:val="0"/>
+          <w:color w:val="1F1F1F"/>
+          <w:shd w:val="clear" w:color="auto" w:fill="FFFFFF"/>
+        </w:rPr>
+      </w:pPr>
+      <w:r>
+        <w:rPr>
+          <w:rStyle w:val="Strong"/>
+          <w:rFonts w:asciiTheme="majorBidi" w:hAnsiTheme="majorBidi" w:cstheme="majorBidi"/>
+          <w:b w:val="0"/>
+          <w:bCs w:val="0"/>
+          <w:color w:val="1F1F1F"/>
+          <w:shd w:val="clear" w:color="auto" w:fill="FFFFFF"/>
+        </w:rPr>
+        <w:t>Plot 8</w:t>
+      </w:r>
+      <w:r>
+        <w:rPr>
+          <w:rStyle w:val="Strong"/>
+          <w:rFonts w:asciiTheme="majorBidi" w:hAnsiTheme="majorBidi" w:cstheme="majorBidi"/>
+          <w:b w:val="0"/>
+          <w:bCs w:val="0"/>
+          <w:color w:val="1F1F1F"/>
+          <w:shd w:val="clear" w:color="auto" w:fill="FFFFFF"/>
+        </w:rPr>
+        <w:t>:</w:t>
+      </w:r>
+    </w:p>
+    <w:p>
+      <w:pPr>
+        <w:spacing w:line="360" w:lineRule="auto"/>
+        <w:jc w:val="both"/>
+        <w:rPr>
+          <w:rStyle w:val="Strong"/>
+          <w:rFonts w:asciiTheme="majorBidi" w:hAnsiTheme="majorBidi" w:cstheme="majorBidi"/>
+          <w:b w:val="0"/>
+          <w:bCs w:val="0"/>
+          <w:color w:val="1F1F1F"/>
+          <w:shd w:val="clear" w:color="auto" w:fill="FFFFFF"/>
+        </w:rPr>
+      </w:pPr>
+    </w:p>
+    <w:p>
+      <w:pPr>
+        <w:spacing w:line="360" w:lineRule="auto"/>
+        <w:jc w:val="both"/>
+        <w:rPr>
+          <w:rStyle w:val="Strong"/>
+          <w:rFonts w:asciiTheme="majorBidi" w:hAnsiTheme="majorBidi" w:cstheme="majorBidi"/>
+          <w:b w:val="0"/>
+          <w:bCs w:val="0"/>
+          <w:color w:val="1F1F1F"/>
+          <w:shd w:val="clear" w:color="auto" w:fill="FFFFFF"/>
+        </w:rPr>
+      </w:pPr>
+      <w:r>
+        <w:rPr>
+          <w:rFonts w:asciiTheme="majorBidi" w:hAnsiTheme="majorBidi" w:cstheme="majorBidi"/>
+          <w:color w:val="1F1F1F"/>
+          <w:shd w:val="clear" w:color="auto" w:fill="FFFFFF"/>
+        </w:rPr>
+        <w:t>Th</w:t>
+      </w:r>
+      <w:r>
+        <w:rPr>
+          <w:rFonts w:asciiTheme="majorBidi" w:hAnsiTheme="majorBidi" w:cstheme="majorBidi"/>
+          <w:color w:val="1F1F1F"/>
+          <w:shd w:val="clear" w:color="auto" w:fill="FFFFFF"/>
+        </w:rPr>
+        <w:t>is</w:t>
+      </w:r>
+      <w:r>
+        <w:rPr>
+          <w:rFonts w:asciiTheme="majorBidi" w:hAnsiTheme="majorBidi" w:cstheme="majorBidi"/>
+          <w:color w:val="1F1F1F"/>
+          <w:shd w:val="clear" w:color="auto" w:fill="FFFFFF"/>
+        </w:rPr>
+        <w:t xml:space="preserve"> violin plot shows the distribution of survival months across different tumor stages for breast cancer patients.</w:t>
+      </w:r>
+    </w:p>
+    <w:p>
+      <w:pPr>
+        <w:shd w:val="clear" w:color="auto" w:fill="FFFFFF"/>
+        <w:spacing w:before="100" w:beforeAutospacing="1" w:line="360" w:lineRule="auto"/>
+        <w:jc w:val="both"/>
+        <w:rPr>
+          <w:rFonts w:asciiTheme="majorBidi" w:hAnsiTheme="majorBidi" w:cstheme="majorBidi"/>
+          <w:color w:val="1F1F1F"/>
+        </w:rPr>
+      </w:pPr>
+      <w:r>
+        <w:rPr>
+          <w:rFonts w:asciiTheme="majorBidi" w:hAnsiTheme="majorBidi" w:cstheme="majorBidi"/>
+          <w:color w:val="1F1F1F"/>
+        </w:rPr>
+        <w:t>Tumor stage refers to the extent of cancer spread within the body. Typically, lower stages (T1, T2) indicate earlier cancer stages where it's localized or hasn't spread much. Higher stages (T3, T4) represent more advanced cancers that might have spread to lymph nodes or other tissues.</w:t>
+      </w:r>
+    </w:p>
+    <w:p>
+      <w:pPr>
+        <w:shd w:val="clear" w:color="auto" w:fill="FFFFFF"/>
+        <w:spacing w:before="100" w:beforeAutospacing="1" w:line="360" w:lineRule="auto"/>
+        <w:jc w:val="both"/>
+        <w:rPr>
+          <w:rFonts w:asciiTheme="majorBidi" w:hAnsiTheme="majorBidi" w:cstheme="majorBidi"/>
+          <w:color w:val="1F1F1F"/>
+        </w:rPr>
+      </w:pPr>
+      <w:r>
+        <w:rPr>
+          <w:rFonts w:asciiTheme="majorBidi" w:hAnsiTheme="majorBidi" w:cstheme="majorBidi"/>
+          <w:color w:val="1F1F1F"/>
+        </w:rPr>
+        <w:t>The violin-shaped parts of the plot represent the distribution of survival months for each tumor stage (T1, T2, T3, and T4). The wider area of the violin signifies a higher density of data points at that survival month range.</w:t>
+      </w:r>
+    </w:p>
+    <w:p>
+      <w:pPr>
+        <w:shd w:val="clear" w:color="auto" w:fill="FFFFFF"/>
+        <w:spacing w:before="100" w:beforeAutospacing="1" w:line="360" w:lineRule="auto"/>
+        <w:jc w:val="both"/>
+        <w:rPr>
+          <w:rFonts w:asciiTheme="majorBidi" w:hAnsiTheme="majorBidi" w:cstheme="majorBidi"/>
+          <w:color w:val="1F1F1F"/>
+        </w:rPr>
+      </w:pPr>
+      <w:r>
+        <w:rPr>
+          <w:rFonts w:asciiTheme="majorBidi" w:hAnsiTheme="majorBidi" w:cstheme="majorBidi"/>
+          <w:color w:val="1F1F1F"/>
+        </w:rPr>
+        <w:lastRenderedPageBreak/>
+        <w:t xml:space="preserve">The violin plot suggests a trend: the median survival month (black line) generally decreases as tumor stage increases (T1 to T4). </w:t>
+      </w:r>
+      <w:r>
+        <w:rPr>
+          <w:rFonts w:asciiTheme="majorBidi" w:hAnsiTheme="majorBidi" w:cstheme="majorBidi"/>
+          <w:b/>
+          <w:bCs/>
+          <w:color w:val="1F1F1F"/>
+        </w:rPr>
+        <w:t>This indicates a potential correlation between </w:t>
+      </w:r>
+      <w:r>
+        <w:rPr>
+          <w:rStyle w:val="Strong"/>
+          <w:rFonts w:asciiTheme="majorBidi" w:eastAsiaTheme="majorEastAsia" w:hAnsiTheme="majorBidi" w:cstheme="majorBidi"/>
+          <w:color w:val="1F1F1F"/>
+        </w:rPr>
+        <w:t>tumor stage and survival</w:t>
+      </w:r>
+      <w:r>
+        <w:rPr>
+          <w:rFonts w:asciiTheme="majorBidi" w:hAnsiTheme="majorBidi" w:cstheme="majorBidi"/>
+          <w:color w:val="1F1F1F"/>
+        </w:rPr>
+        <w:t>. Patients with earlier tumor stages (lower stages) tend to have higher median survival times compared to patients with later stages (higher stages).</w:t>
+      </w:r>
+    </w:p>
+    <w:p>
+      <w:pPr>
+        <w:spacing w:line="360" w:lineRule="auto"/>
+        <w:jc w:val="both"/>
+        <w:rPr>
+          <w:rFonts w:asciiTheme="majorBidi" w:hAnsiTheme="majorBidi" w:cstheme="majorBidi"/>
+          <w:b/>
+          <w:bCs/>
+          <w:color w:val="1F1F1F"/>
+          <w:shd w:val="clear" w:color="auto" w:fill="FFFFFF"/>
+        </w:rPr>
+      </w:pPr>
+    </w:p>
+    <w:p>
+      <w:pPr>
+        <w:spacing w:line="360" w:lineRule="auto"/>
+        <w:jc w:val="both"/>
+        <w:rPr>
+          <w:rFonts w:asciiTheme="majorBidi" w:hAnsiTheme="majorBidi" w:cstheme="majorBidi"/>
+          <w:b/>
+          <w:bCs/>
+          <w:color w:val="1F1F1F"/>
+          <w:shd w:val="clear" w:color="auto" w:fill="FFFFFF"/>
+        </w:rPr>
+      </w:pPr>
+    </w:p>
+    <w:p>
+      <w:pPr>
+        <w:spacing w:line="360" w:lineRule="auto"/>
+        <w:jc w:val="both"/>
+        <w:rPr>
+          <w:rFonts w:asciiTheme="majorBidi" w:hAnsiTheme="majorBidi" w:cstheme="majorBidi"/>
+          <w:b/>
+          <w:bCs/>
+          <w:color w:val="1F1F1F"/>
+          <w:shd w:val="clear" w:color="auto" w:fill="FFFFFF"/>
+        </w:rPr>
+      </w:pPr>
+      <w:r>
+        <w:rPr>
+          <w:rFonts w:asciiTheme="majorBidi" w:hAnsiTheme="majorBidi" w:cstheme="majorBidi"/>
+          <w:b/>
+          <w:bCs/>
+          <w:color w:val="1F1F1F"/>
+          <w:shd w:val="clear" w:color="auto" w:fill="FFFFFF"/>
+        </w:rPr>
+        <w:t>T-test result</w:t>
+      </w:r>
+      <w:r>
+        <w:rPr>
+          <w:rFonts w:asciiTheme="majorBidi" w:hAnsiTheme="majorBidi" w:cstheme="majorBidi"/>
+          <w:b/>
+          <w:bCs/>
+          <w:color w:val="1F1F1F"/>
+          <w:shd w:val="clear" w:color="auto" w:fill="FFFFFF"/>
+        </w:rPr>
+        <w:br/>
+      </w:r>
+    </w:p>
+    <w:p>
+      <w:pPr>
+        <w:shd w:val="clear" w:color="auto" w:fill="FFFFFF"/>
+        <w:spacing w:before="100" w:beforeAutospacing="1" w:line="360" w:lineRule="auto"/>
+        <w:jc w:val="both"/>
+        <w:rPr>
+          <w:rFonts w:asciiTheme="majorBidi" w:hAnsiTheme="majorBidi" w:cstheme="majorBidi"/>
+          <w:color w:val="1F1F1F"/>
+        </w:rPr>
+      </w:pPr>
+      <w:r>
+        <w:rPr>
+          <w:rStyle w:val="Strong"/>
+          <w:rFonts w:asciiTheme="majorBidi" w:eastAsiaTheme="majorEastAsia" w:hAnsiTheme="majorBidi" w:cstheme="majorBidi"/>
+          <w:color w:val="1F1F1F"/>
+        </w:rPr>
+        <w:t>T1 vs. T2, T1 vs. T3, and T1 vs. T4:</w:t>
+      </w:r>
+      <w:r>
+        <w:rPr>
+          <w:rFonts w:asciiTheme="majorBidi" w:hAnsiTheme="majorBidi" w:cstheme="majorBidi"/>
+          <w:color w:val="1F1F1F"/>
+        </w:rPr>
+        <w:t xml:space="preserve"> The p-values for these comparisons are all extremely small (0.0000 and 0.0005), which signifies </w:t>
+      </w:r>
+      <w:r>
+        <w:rPr>
+          <w:rFonts w:asciiTheme="majorBidi" w:hAnsiTheme="majorBidi" w:cstheme="majorBidi"/>
+          <w:b/>
+          <w:bCs/>
+          <w:color w:val="1F1F1F"/>
+        </w:rPr>
+        <w:t>very strong statistical significance</w:t>
+      </w:r>
+      <w:r>
+        <w:rPr>
+          <w:rFonts w:asciiTheme="majorBidi" w:hAnsiTheme="majorBidi" w:cstheme="majorBidi"/>
+          <w:color w:val="1F1F1F"/>
+        </w:rPr>
+        <w:t>. This suggests that the average survival months for patients with T1 tumors are likely different from those with T2, T3, and T4 tumors. There's a very low chance (less than 0.1%) of observing such extreme differences by random chance if there were truly no underlying differences in survival between these stages.</w:t>
+      </w:r>
+    </w:p>
+    <w:p>
+      <w:pPr>
+        <w:spacing w:line="360" w:lineRule="auto"/>
+        <w:jc w:val="both"/>
+        <w:rPr>
+          <w:rFonts w:asciiTheme="majorBidi" w:hAnsiTheme="majorBidi" w:cstheme="majorBidi"/>
+          <w:b/>
+          <w:bCs/>
+          <w:color w:val="1F1F1F"/>
+          <w:shd w:val="clear" w:color="auto" w:fill="FFFFFF"/>
+        </w:rPr>
+      </w:pPr>
+    </w:p>
+    <w:p>
+      <w:pPr>
+        <w:spacing w:line="360" w:lineRule="auto"/>
+        <w:jc w:val="both"/>
+        <w:rPr>
+          <w:rFonts w:asciiTheme="majorBidi" w:hAnsiTheme="majorBidi" w:cstheme="majorBidi"/>
+          <w:b/>
+          <w:bCs/>
+          <w:color w:val="1F1F1F"/>
+          <w:shd w:val="clear" w:color="auto" w:fill="FFFFFF"/>
+        </w:rPr>
+      </w:pPr>
+    </w:p>
+    <w:p>
+      <w:pPr>
+        <w:spacing w:line="360" w:lineRule="auto"/>
+        <w:jc w:val="both"/>
+        <w:rPr>
+          <w:rFonts w:asciiTheme="majorBidi" w:hAnsiTheme="majorBidi" w:cstheme="majorBidi"/>
+          <w:b/>
+          <w:bCs/>
+          <w:color w:val="1F1F1F"/>
+          <w:shd w:val="clear" w:color="auto" w:fill="FFFFFF"/>
+        </w:rPr>
+      </w:pPr>
+      <w:r>
+        <w:rPr>
+          <w:rFonts w:asciiTheme="majorBidi" w:hAnsiTheme="majorBidi" w:cstheme="majorBidi"/>
+          <w:b/>
+          <w:bCs/>
+          <w:color w:val="1F1F1F"/>
+          <w:shd w:val="clear" w:color="auto" w:fill="FFFFFF"/>
+        </w:rPr>
+        <w:t>Plot 9:</w:t>
+      </w:r>
+    </w:p>
+    <w:p>
+      <w:pPr>
+        <w:spacing w:line="360" w:lineRule="auto"/>
+        <w:jc w:val="both"/>
+        <w:rPr>
+          <w:rFonts w:asciiTheme="majorBidi" w:hAnsiTheme="majorBidi" w:cstheme="majorBidi"/>
+          <w:b/>
+          <w:bCs/>
+          <w:color w:val="1F1F1F"/>
+          <w:shd w:val="clear" w:color="auto" w:fill="FFFFFF"/>
+        </w:rPr>
+      </w:pPr>
+    </w:p>
+    <w:p>
+      <w:pPr>
+        <w:spacing w:line="360" w:lineRule="auto"/>
+        <w:jc w:val="both"/>
+        <w:rPr>
+          <w:rFonts w:asciiTheme="majorBidi" w:hAnsiTheme="majorBidi" w:cstheme="majorBidi"/>
+          <w:color w:val="0D0D0D"/>
+          <w:shd w:val="clear" w:color="auto" w:fill="FFFFFF"/>
+        </w:rPr>
+      </w:pPr>
+      <w:r>
+        <w:rPr>
+          <w:rFonts w:asciiTheme="majorBidi" w:hAnsiTheme="majorBidi" w:cstheme="majorBidi"/>
+          <w:color w:val="0D0D0D"/>
+          <w:shd w:val="clear" w:color="auto" w:fill="FFFFFF"/>
+        </w:rPr>
+        <w:t>The boxplot displays the distribution of ages among breast cancer patients categorized by the grade of cancer</w:t>
+      </w:r>
+      <w:r>
+        <w:rPr>
+          <w:rFonts w:asciiTheme="majorBidi" w:hAnsiTheme="majorBidi" w:cstheme="majorBidi"/>
+          <w:color w:val="0D0D0D"/>
+          <w:shd w:val="clear" w:color="auto" w:fill="FFFFFF"/>
+        </w:rPr>
+        <w:t xml:space="preserve">. </w:t>
+      </w:r>
+      <w:r>
+        <w:rPr>
+          <w:rFonts w:asciiTheme="majorBidi" w:hAnsiTheme="majorBidi" w:cstheme="majorBidi"/>
+          <w:color w:val="1F1F1F"/>
+          <w:shd w:val="clear" w:color="auto" w:fill="FFFFFF"/>
+        </w:rPr>
+        <w:t>T</w:t>
+      </w:r>
+      <w:r>
+        <w:rPr>
+          <w:rFonts w:asciiTheme="majorBidi" w:hAnsiTheme="majorBidi" w:cstheme="majorBidi"/>
+          <w:color w:val="1F1F1F"/>
+          <w:shd w:val="clear" w:color="auto" w:fill="FFFFFF"/>
+        </w:rPr>
+        <w:t>he boxplot shows a possible correlation between age and grade of breast cancer.</w:t>
+      </w:r>
+    </w:p>
+    <w:p>
+      <w:pPr>
+        <w:spacing w:line="360" w:lineRule="auto"/>
+        <w:jc w:val="both"/>
+        <w:rPr>
+          <w:rFonts w:asciiTheme="majorBidi" w:hAnsiTheme="majorBidi" w:cstheme="majorBidi"/>
+          <w:b/>
+          <w:bCs/>
+          <w:color w:val="1F1F1F"/>
+          <w:shd w:val="clear" w:color="auto" w:fill="FFFFFF"/>
+        </w:rPr>
+      </w:pPr>
+    </w:p>
+    <w:p>
+      <w:pPr>
+        <w:spacing w:line="360" w:lineRule="auto"/>
+        <w:jc w:val="both"/>
+        <w:rPr>
+          <w:rFonts w:asciiTheme="majorBidi" w:hAnsiTheme="majorBidi" w:cstheme="majorBidi"/>
+          <w:color w:val="0D0D0D"/>
+          <w:shd w:val="clear" w:color="auto" w:fill="FFFFFF"/>
+        </w:rPr>
+      </w:pPr>
+      <w:r>
+        <w:rPr>
+          <w:rFonts w:asciiTheme="majorBidi" w:hAnsiTheme="majorBidi" w:cstheme="majorBidi"/>
+          <w:b/>
+          <w:bCs/>
+          <w:color w:val="1F1F1F"/>
+          <w:shd w:val="clear" w:color="auto" w:fill="FFFFFF"/>
+        </w:rPr>
+        <w:t>T-test</w:t>
+      </w:r>
+      <w:r>
+        <w:rPr>
+          <w:rFonts w:asciiTheme="majorBidi" w:hAnsiTheme="majorBidi" w:cstheme="majorBidi"/>
+          <w:b/>
+          <w:bCs/>
+          <w:color w:val="1F1F1F"/>
+          <w:shd w:val="clear" w:color="auto" w:fill="FFFFFF"/>
+        </w:rPr>
+        <w:br/>
+      </w:r>
+      <w:r>
+        <w:rPr>
+          <w:rFonts w:asciiTheme="majorBidi" w:hAnsiTheme="majorBidi" w:cstheme="majorBidi"/>
+          <w:b/>
+          <w:bCs/>
+          <w:color w:val="1F1F1F"/>
+          <w:shd w:val="clear" w:color="auto" w:fill="FFFFFF"/>
+        </w:rPr>
+        <w:br/>
+      </w:r>
+      <w:r>
+        <w:rPr>
+          <w:rFonts w:asciiTheme="majorBidi" w:hAnsiTheme="majorBidi" w:cstheme="majorBidi"/>
+          <w:color w:val="0D0D0D"/>
+          <w:shd w:val="clear" w:color="auto" w:fill="FFFFFF"/>
+        </w:rPr>
+        <w:t>Grades 1 and 3, as well as Grades 2 and 3, exhibit significant differences in age. However, there's no significant age difference between Grade 1 and Grade anaplastic; Grade IV, nor between Grade 2 and Grade anaplastic; Grade IV, or between Grade 3 and Grade anaplastic; Grade IV. These findings underscore the importance of considering age variations across cancer grades in treatment planning and prognosis assessment.</w:t>
+      </w:r>
+    </w:p>
+    <w:p>
+      <w:pPr>
+        <w:spacing w:line="360" w:lineRule="auto"/>
+        <w:jc w:val="both"/>
+        <w:rPr>
+          <w:rFonts w:asciiTheme="majorBidi" w:hAnsiTheme="majorBidi" w:cstheme="majorBidi"/>
+          <w:color w:val="0D0D0D"/>
+          <w:shd w:val="clear" w:color="auto" w:fill="FFFFFF"/>
+        </w:rPr>
+      </w:pPr>
+    </w:p>
+    <w:p>
+      <w:pPr>
+        <w:spacing w:line="360" w:lineRule="auto"/>
+        <w:jc w:val="both"/>
+        <w:rPr>
+          <w:rFonts w:asciiTheme="majorBidi" w:hAnsiTheme="majorBidi" w:cstheme="majorBidi"/>
+          <w:color w:val="0D0D0D"/>
+          <w:shd w:val="clear" w:color="auto" w:fill="FFFFFF"/>
+        </w:rPr>
+      </w:pPr>
+      <w:r>
+        <w:rPr>
+          <w:rFonts w:asciiTheme="majorBidi" w:hAnsiTheme="majorBidi" w:cstheme="majorBidi"/>
+          <w:color w:val="0D0D0D"/>
+          <w:shd w:val="clear" w:color="auto" w:fill="FFFFFF"/>
+        </w:rPr>
+        <w:t>Plot 10:</w:t>
+      </w:r>
+    </w:p>
+    <w:p>
+      <w:pPr>
+        <w:spacing w:line="360" w:lineRule="auto"/>
+        <w:jc w:val="both"/>
+        <w:rPr>
+          <w:rFonts w:asciiTheme="majorBidi" w:hAnsiTheme="majorBidi" w:cstheme="majorBidi"/>
+          <w:color w:val="0D0D0D"/>
+          <w:shd w:val="clear" w:color="auto" w:fill="FFFFFF"/>
+        </w:rPr>
+      </w:pPr>
+      <w:r>
+        <w:rPr>
+          <w:rFonts w:asciiTheme="majorBidi" w:hAnsiTheme="majorBidi" w:cstheme="majorBidi"/>
+          <w:color w:val="0D0D0D"/>
+          <w:shd w:val="clear" w:color="auto" w:fill="FFFFFF"/>
+        </w:rPr>
+        <w:lastRenderedPageBreak/>
+        <w:t>Th</w:t>
+      </w:r>
+      <w:r>
+        <w:rPr>
+          <w:rFonts w:asciiTheme="majorBidi" w:hAnsiTheme="majorBidi" w:cstheme="majorBidi"/>
+          <w:color w:val="0D0D0D"/>
+          <w:shd w:val="clear" w:color="auto" w:fill="FFFFFF"/>
+        </w:rPr>
+        <w:t>is</w:t>
+      </w:r>
+      <w:r>
+        <w:rPr>
+          <w:rFonts w:asciiTheme="majorBidi" w:hAnsiTheme="majorBidi" w:cstheme="majorBidi"/>
+          <w:color w:val="0D0D0D"/>
+          <w:shd w:val="clear" w:color="auto" w:fill="FFFFFF"/>
+        </w:rPr>
+        <w:t xml:space="preserve"> scatter plot shows the relationship between tumor size and survival months for breast cancer patients. </w:t>
+      </w:r>
+    </w:p>
+    <w:p>
+      <w:pPr>
+        <w:spacing w:line="360" w:lineRule="auto"/>
+        <w:jc w:val="both"/>
+        <w:rPr>
+          <w:rFonts w:asciiTheme="majorBidi" w:hAnsiTheme="majorBidi" w:cstheme="majorBidi"/>
+          <w:color w:val="0D0D0D"/>
+          <w:shd w:val="clear" w:color="auto" w:fill="FFFFFF"/>
+        </w:rPr>
+      </w:pPr>
+      <w:r>
+        <w:rPr>
+          <w:rFonts w:asciiTheme="majorBidi" w:hAnsiTheme="majorBidi" w:cstheme="majorBidi"/>
+          <w:color w:val="0D0D0D"/>
+          <w:shd w:val="clear" w:color="auto" w:fill="FFFFFF"/>
+        </w:rPr>
+        <w:t>There appears to be no clear linear relationship between tumor size and survival months. The data points are scattered throughout the plot, and there's no distinct upward or downward trend. This suggests that tumor size might not be a strong predictor of survival months in this dataset.</w:t>
+      </w:r>
+    </w:p>
+    <w:p>
+      <w:pPr>
+        <w:spacing w:line="360" w:lineRule="auto"/>
+        <w:jc w:val="both"/>
+        <w:rPr>
+          <w:rFonts w:asciiTheme="majorBidi" w:hAnsiTheme="majorBidi" w:cstheme="majorBidi"/>
+          <w:color w:val="0D0D0D"/>
+          <w:shd w:val="clear" w:color="auto" w:fill="FFFFFF"/>
+        </w:rPr>
+      </w:pPr>
+    </w:p>
+    <w:p>
+      <w:pPr>
+        <w:spacing w:line="360" w:lineRule="auto"/>
+        <w:jc w:val="both"/>
+        <w:rPr>
+          <w:rFonts w:asciiTheme="majorBidi" w:hAnsiTheme="majorBidi" w:cstheme="majorBidi"/>
+          <w:color w:val="0D0D0D"/>
+          <w:shd w:val="clear" w:color="auto" w:fill="FFFFFF"/>
+        </w:rPr>
+      </w:pPr>
+    </w:p>
+    <w:p>
+      <w:pPr>
+        <w:spacing w:line="360" w:lineRule="auto"/>
+        <w:jc w:val="both"/>
+        <w:rPr>
+          <w:rFonts w:asciiTheme="majorBidi" w:hAnsiTheme="majorBidi" w:cstheme="majorBidi"/>
+          <w:color w:val="0D0D0D"/>
+          <w:shd w:val="clear" w:color="auto" w:fill="FFFFFF"/>
+        </w:rPr>
+      </w:pPr>
+      <w:r>
+        <w:rPr>
+          <w:rFonts w:asciiTheme="majorBidi" w:hAnsiTheme="majorBidi" w:cstheme="majorBidi"/>
+          <w:color w:val="0D0D0D"/>
+          <w:shd w:val="clear" w:color="auto" w:fill="FFFFFF"/>
+        </w:rPr>
+        <w:t>Plot 11:</w:t>
+      </w:r>
+    </w:p>
+    <w:p>
+      <w:pPr>
+        <w:spacing w:line="360" w:lineRule="auto"/>
+        <w:jc w:val="both"/>
+        <w:rPr>
+          <w:rFonts w:ascii="Helvetica Neue" w:hAnsi="Helvetica Neue"/>
+          <w:color w:val="1F1F1F"/>
+          <w:shd w:val="clear" w:color="auto" w:fill="FFFFFF"/>
+        </w:rPr>
+      </w:pPr>
+      <w:r>
+        <w:rPr>
+          <w:rFonts w:ascii="Helvetica Neue" w:hAnsi="Helvetica Neue"/>
+          <w:color w:val="1F1F1F"/>
+          <w:shd w:val="clear" w:color="auto" w:fill="FFFFFF"/>
+        </w:rPr>
+        <w:t xml:space="preserve">This </w:t>
+      </w:r>
+      <w:r>
+        <w:rPr>
+          <w:rFonts w:ascii="Helvetica Neue" w:hAnsi="Helvetica Neue"/>
+          <w:color w:val="1F1F1F"/>
+          <w:shd w:val="clear" w:color="auto" w:fill="FFFFFF"/>
+        </w:rPr>
+        <w:t>boxplot shows the distribution of survival months for breast cancer patients across different N stages (N1, N2, and N3). N stage in breast cancer refers to lymph node involvement. Higher N stages generally indicate a more advanced cancer stage where the cancer has spread to lymph nodes</w:t>
+      </w:r>
+      <w:r>
+        <w:rPr>
+          <w:rFonts w:ascii="Helvetica Neue" w:hAnsi="Helvetica Neue"/>
+          <w:color w:val="1F1F1F"/>
+          <w:shd w:val="clear" w:color="auto" w:fill="FFFFFF"/>
+        </w:rPr>
+        <w:t>.</w:t>
+      </w:r>
+    </w:p>
+    <w:p>
+      <w:pPr>
+        <w:spacing w:line="360" w:lineRule="auto"/>
+        <w:jc w:val="both"/>
+        <w:rPr>
+          <w:rFonts w:ascii="Helvetica Neue" w:hAnsi="Helvetica Neue"/>
+          <w:color w:val="1F1F1F"/>
+          <w:shd w:val="clear" w:color="auto" w:fill="FFFFFF"/>
+        </w:rPr>
+      </w:pPr>
+    </w:p>
+    <w:p>
+      <w:pPr>
+        <w:spacing w:line="360" w:lineRule="auto"/>
+        <w:jc w:val="both"/>
+        <w:rPr>
+          <w:rFonts w:ascii="Helvetica Neue" w:hAnsi="Helvetica Neue"/>
+          <w:color w:val="1F1F1F"/>
+          <w:shd w:val="clear" w:color="auto" w:fill="FFFFFF"/>
+        </w:rPr>
+      </w:pPr>
+      <w:r>
+        <w:rPr>
+          <w:rFonts w:ascii="Helvetica Neue" w:hAnsi="Helvetica Neue"/>
+          <w:color w:val="1F1F1F"/>
+          <w:shd w:val="clear" w:color="auto" w:fill="FFFFFF"/>
+        </w:rPr>
+        <w:t xml:space="preserve">The median survival month appears to decrease as N stage increases (N1 to N3). This suggests a </w:t>
+      </w:r>
+      <w:r>
         <w:rPr>
           <w:rFonts w:ascii="Helvetica Neue" w:hAnsi="Helvetica Neue"/>
           <w:b/>
@@ -1349,18 +2028,220 @@
           <w:color w:val="1F1F1F"/>
           <w:shd w:val="clear" w:color="auto" w:fill="FFFFFF"/>
         </w:rPr>
-      </w:pPr>
-      <w:r>
-        <w:rPr>
-          <w:rStyle w:val="Strong"/>
+        <w:t>potential negative correlation between N stage and survival months</w:t>
+      </w:r>
+      <w:r>
+        <w:rPr>
           <w:rFonts w:ascii="Helvetica Neue" w:hAnsi="Helvetica Neue"/>
-          <w:b w:val="0"/>
-          <w:bCs w:val="0"/>
-          <w:color w:val="1F1F1F"/>
-          <w:shd w:val="clear" w:color="auto" w:fill="FFFFFF"/>
-        </w:rPr>
-        <w:t>Plot 8</w:t>
-      </w:r>
+          <w:color w:val="1F1F1F"/>
+          <w:shd w:val="clear" w:color="auto" w:fill="FFFFFF"/>
+        </w:rPr>
+        <w:t>. Patients with higher N stages (more lymph node involvement) tend to have lower median survival times compared to patients with lower N stages.</w:t>
+      </w:r>
+    </w:p>
+    <w:p>
+      <w:pPr>
+        <w:spacing w:line="360" w:lineRule="auto"/>
+        <w:jc w:val="both"/>
+        <w:rPr>
+          <w:rFonts w:ascii="Helvetica Neue" w:hAnsi="Helvetica Neue"/>
+          <w:color w:val="1F1F1F"/>
+          <w:shd w:val="clear" w:color="auto" w:fill="FFFFFF"/>
+        </w:rPr>
+      </w:pPr>
+    </w:p>
+    <w:p>
+      <w:pPr>
+        <w:spacing w:line="360" w:lineRule="auto"/>
+        <w:jc w:val="both"/>
+        <w:rPr>
+          <w:rFonts w:ascii="Helvetica Neue" w:hAnsi="Helvetica Neue"/>
+          <w:color w:val="1F1F1F"/>
+          <w:shd w:val="clear" w:color="auto" w:fill="FFFFFF"/>
+        </w:rPr>
+      </w:pPr>
+      <w:r>
+        <w:rPr>
+          <w:rFonts w:ascii="Helvetica Neue" w:hAnsi="Helvetica Neue"/>
+          <w:color w:val="1F1F1F"/>
+          <w:shd w:val="clear" w:color="auto" w:fill="FFFFFF"/>
+        </w:rPr>
+        <w:t>The</w:t>
+      </w:r>
+      <w:r>
+        <w:rPr>
+          <w:rFonts w:ascii="Helvetica Neue" w:hAnsi="Helvetica Neue"/>
+          <w:color w:val="1F1F1F"/>
+          <w:shd w:val="clear" w:color="auto" w:fill="FFFFFF"/>
+        </w:rPr>
+        <w:t xml:space="preserve">significant p-value (indicates that the distributions are unlikely to be the same across all stages. In other words, there's a </w:t>
+      </w:r>
+      <w:r>
+        <w:rPr>
+          <w:rFonts w:ascii="Helvetica Neue" w:hAnsi="Helvetica Neue"/>
+          <w:b/>
+          <w:bCs/>
+          <w:color w:val="1F1F1F"/>
+          <w:shd w:val="clear" w:color="auto" w:fill="FFFFFF"/>
+        </w:rPr>
+        <w:t>statistically significant difference in survival months between the N stage groups</w:t>
+      </w:r>
+      <w:r>
+        <w:rPr>
+          <w:rFonts w:ascii="Helvetica Neue" w:hAnsi="Helvetica Neue"/>
+          <w:color w:val="1F1F1F"/>
+          <w:shd w:val="clear" w:color="auto" w:fill="FFFFFF"/>
+        </w:rPr>
+        <w:t>.</w:t>
+      </w:r>
+    </w:p>
+    <w:p>
+      <w:pPr>
+        <w:spacing w:line="360" w:lineRule="auto"/>
+        <w:jc w:val="both"/>
+        <w:rPr>
+          <w:rFonts w:ascii="Helvetica Neue" w:hAnsi="Helvetica Neue"/>
+          <w:color w:val="1F1F1F"/>
+          <w:shd w:val="clear" w:color="auto" w:fill="FFFFFF"/>
+        </w:rPr>
+      </w:pPr>
+    </w:p>
+    <w:p>
+      <w:pPr>
+        <w:spacing w:line="360" w:lineRule="auto"/>
+        <w:jc w:val="both"/>
+        <w:rPr>
+          <w:rFonts w:ascii="Helvetica Neue" w:hAnsi="Helvetica Neue"/>
+          <w:color w:val="1F1F1F"/>
+          <w:shd w:val="clear" w:color="auto" w:fill="FFFFFF"/>
+        </w:rPr>
+      </w:pPr>
+      <w:r>
+        <w:rPr>
+          <w:rFonts w:ascii="Helvetica Neue" w:hAnsi="Helvetica Neue"/>
+          <w:color w:val="1F1F1F"/>
+          <w:shd w:val="clear" w:color="auto" w:fill="FFFFFF"/>
+        </w:rPr>
+        <w:t>Plot 12:</w:t>
+      </w:r>
+    </w:p>
+    <w:p>
+      <w:pPr>
+        <w:spacing w:line="360" w:lineRule="auto"/>
+        <w:jc w:val="both"/>
+        <w:rPr>
+          <w:rFonts w:ascii="Helvetica Neue" w:hAnsi="Helvetica Neue"/>
+          <w:color w:val="1F1F1F"/>
+          <w:shd w:val="clear" w:color="auto" w:fill="FFFFFF"/>
+        </w:rPr>
+      </w:pPr>
+      <w:r>
+        <w:rPr>
+          <w:rFonts w:ascii="Helvetica Neue" w:hAnsi="Helvetica Neue"/>
+          <w:color w:val="1F1F1F"/>
+          <w:shd w:val="clear" w:color="auto" w:fill="FFFFFF"/>
+        </w:rPr>
+        <w:t>Th</w:t>
+      </w:r>
+      <w:r>
+        <w:rPr>
+          <w:rFonts w:ascii="Helvetica Neue" w:hAnsi="Helvetica Neue"/>
+          <w:color w:val="1F1F1F"/>
+          <w:shd w:val="clear" w:color="auto" w:fill="FFFFFF"/>
+        </w:rPr>
+        <w:t>is</w:t>
+      </w:r>
+      <w:r>
+        <w:rPr>
+          <w:rFonts w:ascii="Helvetica Neue" w:hAnsi="Helvetica Neue"/>
+          <w:color w:val="1F1F1F"/>
+          <w:shd w:val="clear" w:color="auto" w:fill="FFFFFF"/>
+        </w:rPr>
+        <w:t xml:space="preserve"> box plot shows the distribution of tumor sizes in breast cancer patients categorized by whether they are alive or dead. The very small p-value (0.0000) from the t-test indicates a statistically significant difference in tumor sizes between the two groups.</w:t>
+      </w:r>
+    </w:p>
+    <w:p>
+      <w:pPr>
+        <w:spacing w:line="360" w:lineRule="auto"/>
+        <w:jc w:val="both"/>
+        <w:rPr>
+          <w:rFonts w:ascii="Helvetica Neue" w:hAnsi="Helvetica Neue"/>
+          <w:color w:val="1F1F1F"/>
+          <w:shd w:val="clear" w:color="auto" w:fill="FFFFFF"/>
+        </w:rPr>
+      </w:pPr>
+    </w:p>
+    <w:p>
+      <w:pPr>
+        <w:spacing w:line="360" w:lineRule="auto"/>
+        <w:jc w:val="both"/>
+        <w:rPr>
+          <w:rFonts w:ascii="Helvetica Neue" w:hAnsi="Helvetica Neue"/>
+          <w:color w:val="1F1F1F"/>
+          <w:shd w:val="clear" w:color="auto" w:fill="FFFFFF"/>
+        </w:rPr>
+      </w:pPr>
+      <w:r>
+        <w:rPr>
+          <w:rFonts w:ascii="Helvetica Neue" w:hAnsi="Helvetica Neue"/>
+          <w:color w:val="1F1F1F"/>
+          <w:shd w:val="clear" w:color="auto" w:fill="FFFFFF"/>
+        </w:rPr>
+        <w:t>The p-value of 0.0000 signifies a very strong statistical significance. This means it's highly unlikely (less than 0.1%) that we would observe such a difference in average tumor sizes between the two groups if there were truly no underlying difference in reality.</w:t>
+      </w:r>
+    </w:p>
+    <w:p>
+      <w:pPr>
+        <w:spacing w:line="360" w:lineRule="auto"/>
+        <w:jc w:val="both"/>
+        <w:rPr>
+          <w:rFonts w:ascii="Helvetica Neue" w:hAnsi="Helvetica Neue"/>
+          <w:color w:val="1F1F1F"/>
+          <w:shd w:val="clear" w:color="auto" w:fill="FFFFFF"/>
+        </w:rPr>
+      </w:pPr>
+      <w:r>
+        <w:rPr>
+          <w:rFonts w:ascii="Helvetica Neue" w:hAnsi="Helvetica Neue"/>
+          <w:color w:val="1F1F1F"/>
+          <w:shd w:val="clear" w:color="auto" w:fill="FFFFFF"/>
+        </w:rPr>
+        <w:lastRenderedPageBreak/>
+        <w:t>Plot13:</w:t>
+      </w:r>
+    </w:p>
+    <w:p>
+      <w:pPr>
+        <w:spacing w:line="360" w:lineRule="auto"/>
+        <w:jc w:val="both"/>
+        <w:rPr>
+          <w:rFonts w:ascii="Helvetica Neue" w:hAnsi="Helvetica Neue"/>
+          <w:color w:val="1F1F1F"/>
+          <w:shd w:val="clear" w:color="auto" w:fill="FFFFFF"/>
+        </w:rPr>
+      </w:pPr>
+    </w:p>
+    <w:p>
+      <w:pPr>
+        <w:spacing w:line="360" w:lineRule="auto"/>
+        <w:jc w:val="both"/>
+        <w:rPr>
+          <w:rFonts w:ascii="Helvetica Neue" w:hAnsi="Helvetica Neue"/>
+          <w:color w:val="1F1F1F"/>
+          <w:shd w:val="clear" w:color="auto" w:fill="FFFFFF"/>
+        </w:rPr>
+      </w:pPr>
+    </w:p>
+    <w:p>
+      <w:pPr>
+        <w:spacing w:line="360" w:lineRule="auto"/>
+        <w:jc w:val="both"/>
+        <w:rPr>
+          <w:rFonts w:ascii="Helvetica Neue" w:hAnsi="Helvetica Neue"/>
+          <w:color w:val="1F1F1F"/>
+          <w:shd w:val="clear" w:color="auto" w:fill="FFFFFF"/>
+        </w:rPr>
+      </w:pPr>
     </w:p>
     <w:sectPr>
       <w:pgSz w:w="12240" w:h="15840"/>
@@ -1375,6 +2256,602 @@
 <file path=word/numbering.xml><?xml version="1.0" encoding="utf-8"?>
 <w:numbering xmlns:wpc="http://schemas.microsoft.com/office/word/2010/wordprocessingCanvas" xmlns:cx="http://schemas.microsoft.com/office/drawing/2014/chartex" xmlns:cx1="http://schemas.microsoft.com/office/drawing/2015/9/8/chartex" xmlns:cx2="http://schemas.microsoft.com/office/drawing/2015/10/21/chartex" xmlns:cx3="http://schemas.microsoft.com/office/drawing/2016/5/9/chartex" xmlns:cx4="http://schemas.microsoft.com/office/drawing/2016/5/10/chartex" xmlns:cx5="http://schemas.microsoft.com/office/drawing/2016/5/11/chartex" xmlns:cx6="http://schemas.microsoft.com/office/drawing/2016/5/12/chartex" xmlns:cx7="http://schemas.microsoft.com/office/drawing/2016/5/13/chartex" xmlns:cx8="http://schemas.microsoft.com/office/drawing/2016/5/14/chartex" xmlns:mc="http://schemas.openxmlformats.org/markup-compatibility/2006" xmlns:aink="http://schemas.microsoft.com/office/drawing/2016/ink" xmlns:am3d="http://schemas.microsoft.com/office/drawing/2017/model3d" xmlns:o="urn:schemas-microsoft-com:office:office" xmlns:oel="http://schemas.microsoft.com/office/2019/extlst" xmlns:r="http://schemas.openxmlformats.org/officeDocument/2006/relationships" xmlns:m="http://schemas.openxmlformats.org/officeDocument/2006/math" xmlns:v="urn:schemas-microsoft-com:vml" xmlns:wp14="http://schemas.microsoft.com/office/word/2010/wordprocessingDrawing" xmlns:wp="http://schemas.openxmlformats.org/drawingml/2006/wordprocessingDrawing" xmlns:w10="urn:schemas-microsoft-com:office:word" xmlns:w="http://schemas.openxmlformats.org/wordprocessingml/2006/main" xmlns:w14="http://schemas.microsoft.com/office/word/2010/wordml" xmlns:w15="http://schemas.microsoft.com/office/word/2012/wordml" xmlns:w16cex="http://schemas.microsoft.com/office/word/2018/wordml/cex" xmlns:w16cid="http://schemas.microsoft.com/office/word/2016/wordml/cid" xmlns:w16="http://schemas.microsoft.com/office/word/2018/wordml" xmlns:w16sdtdh="http://schemas.microsoft.com/office/word/2020/wordml/sdtdatahash" xmlns:w16se="http://schemas.microsoft.com/office/word/2015/wordml/symex" xmlns:wpg="http://schemas.microsoft.com/office/word/2010/wordprocessingGroup" xmlns:wpi="http://schemas.microsoft.com/office/word/2010/wordprocessingInk" xmlns:wne="http://schemas.microsoft.com/office/word/2006/wordml" xmlns:wps="http://schemas.microsoft.com/office/word/2010/wordprocessingShape" mc:Ignorable="w14 w15 w16se w16cid w16 w16cex w16sdtdh wp14">
   <w:abstractNum w:abstractNumId="0" w15:restartNumberingAfterBreak="0">
+    <w:nsid w:val="013B65DA"/>
+    <w:multiLevelType w:val="multilevel"/>
+    <w:tmpl w:val="57282C64"/>
+    <w:lvl w:ilvl="0">
+      <w:start w:val="1"/>
+      <w:numFmt w:val="bullet"/>
+      <w:lvlText w:val=""/>
+      <w:lvlJc w:val="left"/>
+      <w:pPr>
+        <w:tabs>
+          <w:tab w:val="num" w:pos="720"/>
+        </w:tabs>
+        <w:ind w:left="720" w:hanging="360"/>
+      </w:pPr>
+      <w:rPr>
+        <w:rFonts w:ascii="Symbol" w:hAnsi="Symbol" w:hint="default"/>
+        <w:sz w:val="20"/>
+      </w:rPr>
+    </w:lvl>
+    <w:lvl w:ilvl="1" w:tentative="1">
+      <w:start w:val="1"/>
+      <w:numFmt w:val="bullet"/>
+      <w:lvlText w:val="o"/>
+      <w:lvlJc w:val="left"/>
+      <w:pPr>
+        <w:tabs>
+          <w:tab w:val="num" w:pos="1440"/>
+        </w:tabs>
+        <w:ind w:left="1440" w:hanging="360"/>
+      </w:pPr>
+      <w:rPr>
+        <w:rFonts w:ascii="Courier New" w:hAnsi="Courier New" w:hint="default"/>
+        <w:sz w:val="20"/>
+      </w:rPr>
+    </w:lvl>
+    <w:lvl w:ilvl="2" w:tentative="1">
+      <w:start w:val="1"/>
+      <w:numFmt w:val="bullet"/>
+      <w:lvlText w:val=""/>
+      <w:lvlJc w:val="left"/>
+      <w:pPr>
+        <w:tabs>
+          <w:tab w:val="num" w:pos="2160"/>
+        </w:tabs>
+        <w:ind w:left="2160" w:hanging="360"/>
+      </w:pPr>
+      <w:rPr>
+        <w:rFonts w:ascii="Wingdings" w:hAnsi="Wingdings" w:hint="default"/>
+        <w:sz w:val="20"/>
+      </w:rPr>
+    </w:lvl>
+    <w:lvl w:ilvl="3" w:tentative="1">
+      <w:start w:val="1"/>
+      <w:numFmt w:val="bullet"/>
+      <w:lvlText w:val=""/>
+      <w:lvlJc w:val="left"/>
+      <w:pPr>
+        <w:tabs>
+          <w:tab w:val="num" w:pos="2880"/>
+        </w:tabs>
+        <w:ind w:left="2880" w:hanging="360"/>
+      </w:pPr>
+      <w:rPr>
+        <w:rFonts w:ascii="Wingdings" w:hAnsi="Wingdings" w:hint="default"/>
+        <w:sz w:val="20"/>
+      </w:rPr>
+    </w:lvl>
+    <w:lvl w:ilvl="4" w:tentative="1">
+      <w:start w:val="1"/>
+      <w:numFmt w:val="bullet"/>
+      <w:lvlText w:val=""/>
+      <w:lvlJc w:val="left"/>
+      <w:pPr>
+        <w:tabs>
+          <w:tab w:val="num" w:pos="3600"/>
+        </w:tabs>
+        <w:ind w:left="3600" w:hanging="360"/>
+      </w:pPr>
+      <w:rPr>
+        <w:rFonts w:ascii="Wingdings" w:hAnsi="Wingdings" w:hint="default"/>
+        <w:sz w:val="20"/>
+      </w:rPr>
+    </w:lvl>
+    <w:lvl w:ilvl="5" w:tentative="1">
+      <w:start w:val="1"/>
+      <w:numFmt w:val="bullet"/>
+      <w:lvlText w:val=""/>
+      <w:lvlJc w:val="left"/>
+      <w:pPr>
+        <w:tabs>
+          <w:tab w:val="num" w:pos="4320"/>
+        </w:tabs>
+        <w:ind w:left="4320" w:hanging="360"/>
+      </w:pPr>
+      <w:rPr>
+        <w:rFonts w:ascii="Wingdings" w:hAnsi="Wingdings" w:hint="default"/>
+        <w:sz w:val="20"/>
+      </w:rPr>
+    </w:lvl>
+    <w:lvl w:ilvl="6" w:tentative="1">
+      <w:start w:val="1"/>
+      <w:numFmt w:val="bullet"/>
+      <w:lvlText w:val=""/>
+      <w:lvlJc w:val="left"/>
+      <w:pPr>
+        <w:tabs>
+          <w:tab w:val="num" w:pos="5040"/>
+        </w:tabs>
+        <w:ind w:left="5040" w:hanging="360"/>
+      </w:pPr>
+      <w:rPr>
+        <w:rFonts w:ascii="Wingdings" w:hAnsi="Wingdings" w:hint="default"/>
+        <w:sz w:val="20"/>
+      </w:rPr>
+    </w:lvl>
+    <w:lvl w:ilvl="7" w:tentative="1">
+      <w:start w:val="1"/>
+      <w:numFmt w:val="bullet"/>
+      <w:lvlText w:val=""/>
+      <w:lvlJc w:val="left"/>
+      <w:pPr>
+        <w:tabs>
+          <w:tab w:val="num" w:pos="5760"/>
+        </w:tabs>
+        <w:ind w:left="5760" w:hanging="360"/>
+      </w:pPr>
+      <w:rPr>
+        <w:rFonts w:ascii="Wingdings" w:hAnsi="Wingdings" w:hint="default"/>
+        <w:sz w:val="20"/>
+      </w:rPr>
+    </w:lvl>
+    <w:lvl w:ilvl="8" w:tentative="1">
+      <w:start w:val="1"/>
+      <w:numFmt w:val="bullet"/>
+      <w:lvlText w:val=""/>
+      <w:lvlJc w:val="left"/>
+      <w:pPr>
+        <w:tabs>
+          <w:tab w:val="num" w:pos="6480"/>
+        </w:tabs>
+        <w:ind w:left="6480" w:hanging="360"/>
+      </w:pPr>
+      <w:rPr>
+        <w:rFonts w:ascii="Wingdings" w:hAnsi="Wingdings" w:hint="default"/>
+        <w:sz w:val="20"/>
+      </w:rPr>
+    </w:lvl>
+  </w:abstractNum>
+  <w:abstractNum w:abstractNumId="1" w15:restartNumberingAfterBreak="0">
+    <w:nsid w:val="108044CB"/>
+    <w:multiLevelType w:val="multilevel"/>
+    <w:tmpl w:val="B17EE150"/>
+    <w:lvl w:ilvl="0">
+      <w:start w:val="1"/>
+      <w:numFmt w:val="bullet"/>
+      <w:lvlText w:val=""/>
+      <w:lvlJc w:val="left"/>
+      <w:pPr>
+        <w:tabs>
+          <w:tab w:val="num" w:pos="720"/>
+        </w:tabs>
+        <w:ind w:left="720" w:hanging="360"/>
+      </w:pPr>
+      <w:rPr>
+        <w:rFonts w:ascii="Symbol" w:hAnsi="Symbol" w:hint="default"/>
+        <w:sz w:val="20"/>
+      </w:rPr>
+    </w:lvl>
+    <w:lvl w:ilvl="1" w:tentative="1">
+      <w:start w:val="1"/>
+      <w:numFmt w:val="bullet"/>
+      <w:lvlText w:val="o"/>
+      <w:lvlJc w:val="left"/>
+      <w:pPr>
+        <w:tabs>
+          <w:tab w:val="num" w:pos="1440"/>
+        </w:tabs>
+        <w:ind w:left="1440" w:hanging="360"/>
+      </w:pPr>
+      <w:rPr>
+        <w:rFonts w:ascii="Courier New" w:hAnsi="Courier New" w:hint="default"/>
+        <w:sz w:val="20"/>
+      </w:rPr>
+    </w:lvl>
+    <w:lvl w:ilvl="2" w:tentative="1">
+      <w:start w:val="1"/>
+      <w:numFmt w:val="bullet"/>
+      <w:lvlText w:val=""/>
+      <w:lvlJc w:val="left"/>
+      <w:pPr>
+        <w:tabs>
+          <w:tab w:val="num" w:pos="2160"/>
+        </w:tabs>
+        <w:ind w:left="2160" w:hanging="360"/>
+      </w:pPr>
+      <w:rPr>
+        <w:rFonts w:ascii="Wingdings" w:hAnsi="Wingdings" w:hint="default"/>
+        <w:sz w:val="20"/>
+      </w:rPr>
+    </w:lvl>
+    <w:lvl w:ilvl="3" w:tentative="1">
+      <w:start w:val="1"/>
+      <w:numFmt w:val="bullet"/>
+      <w:lvlText w:val=""/>
+      <w:lvlJc w:val="left"/>
+      <w:pPr>
+        <w:tabs>
+          <w:tab w:val="num" w:pos="2880"/>
+        </w:tabs>
+        <w:ind w:left="2880" w:hanging="360"/>
+      </w:pPr>
+      <w:rPr>
+        <w:rFonts w:ascii="Wingdings" w:hAnsi="Wingdings" w:hint="default"/>
+        <w:sz w:val="20"/>
+      </w:rPr>
+    </w:lvl>
+    <w:lvl w:ilvl="4" w:tentative="1">
+      <w:start w:val="1"/>
+      <w:numFmt w:val="bullet"/>
+      <w:lvlText w:val=""/>
+      <w:lvlJc w:val="left"/>
+      <w:pPr>
+        <w:tabs>
+          <w:tab w:val="num" w:pos="3600"/>
+        </w:tabs>
+        <w:ind w:left="3600" w:hanging="360"/>
+      </w:pPr>
+      <w:rPr>
+        <w:rFonts w:ascii="Wingdings" w:hAnsi="Wingdings" w:hint="default"/>
+        <w:sz w:val="20"/>
+      </w:rPr>
+    </w:lvl>
+    <w:lvl w:ilvl="5" w:tentative="1">
+      <w:start w:val="1"/>
+      <w:numFmt w:val="bullet"/>
+      <w:lvlText w:val=""/>
+      <w:lvlJc w:val="left"/>
+      <w:pPr>
+        <w:tabs>
+          <w:tab w:val="num" w:pos="4320"/>
+        </w:tabs>
+        <w:ind w:left="4320" w:hanging="360"/>
+      </w:pPr>
+      <w:rPr>
+        <w:rFonts w:ascii="Wingdings" w:hAnsi="Wingdings" w:hint="default"/>
+        <w:sz w:val="20"/>
+      </w:rPr>
+    </w:lvl>
+    <w:lvl w:ilvl="6" w:tentative="1">
+      <w:start w:val="1"/>
+      <w:numFmt w:val="bullet"/>
+      <w:lvlText w:val=""/>
+      <w:lvlJc w:val="left"/>
+      <w:pPr>
+        <w:tabs>
+          <w:tab w:val="num" w:pos="5040"/>
+        </w:tabs>
+        <w:ind w:left="5040" w:hanging="360"/>
+      </w:pPr>
+      <w:rPr>
+        <w:rFonts w:ascii="Wingdings" w:hAnsi="Wingdings" w:hint="default"/>
+        <w:sz w:val="20"/>
+      </w:rPr>
+    </w:lvl>
+    <w:lvl w:ilvl="7" w:tentative="1">
+      <w:start w:val="1"/>
+      <w:numFmt w:val="bullet"/>
+      <w:lvlText w:val=""/>
+      <w:lvlJc w:val="left"/>
+      <w:pPr>
+        <w:tabs>
+          <w:tab w:val="num" w:pos="5760"/>
+        </w:tabs>
+        <w:ind w:left="5760" w:hanging="360"/>
+      </w:pPr>
+      <w:rPr>
+        <w:rFonts w:ascii="Wingdings" w:hAnsi="Wingdings" w:hint="default"/>
+        <w:sz w:val="20"/>
+      </w:rPr>
+    </w:lvl>
+    <w:lvl w:ilvl="8" w:tentative="1">
+      <w:start w:val="1"/>
+      <w:numFmt w:val="bullet"/>
+      <w:lvlText w:val=""/>
+      <w:lvlJc w:val="left"/>
+      <w:pPr>
+        <w:tabs>
+          <w:tab w:val="num" w:pos="6480"/>
+        </w:tabs>
+        <w:ind w:left="6480" w:hanging="360"/>
+      </w:pPr>
+      <w:rPr>
+        <w:rFonts w:ascii="Wingdings" w:hAnsi="Wingdings" w:hint="default"/>
+        <w:sz w:val="20"/>
+      </w:rPr>
+    </w:lvl>
+  </w:abstractNum>
+  <w:abstractNum w:abstractNumId="2" w15:restartNumberingAfterBreak="0">
+    <w:nsid w:val="2EA76B98"/>
+    <w:multiLevelType w:val="multilevel"/>
+    <w:tmpl w:val="E45AFD92"/>
+    <w:lvl w:ilvl="0">
+      <w:start w:val="1"/>
+      <w:numFmt w:val="bullet"/>
+      <w:lvlText w:val=""/>
+      <w:lvlJc w:val="left"/>
+      <w:pPr>
+        <w:tabs>
+          <w:tab w:val="num" w:pos="720"/>
+        </w:tabs>
+        <w:ind w:left="720" w:hanging="360"/>
+      </w:pPr>
+      <w:rPr>
+        <w:rFonts w:ascii="Symbol" w:hAnsi="Symbol" w:hint="default"/>
+        <w:sz w:val="20"/>
+      </w:rPr>
+    </w:lvl>
+    <w:lvl w:ilvl="1" w:tentative="1">
+      <w:start w:val="1"/>
+      <w:numFmt w:val="bullet"/>
+      <w:lvlText w:val="o"/>
+      <w:lvlJc w:val="left"/>
+      <w:pPr>
+        <w:tabs>
+          <w:tab w:val="num" w:pos="1440"/>
+        </w:tabs>
+        <w:ind w:left="1440" w:hanging="360"/>
+      </w:pPr>
+      <w:rPr>
+        <w:rFonts w:ascii="Courier New" w:hAnsi="Courier New" w:hint="default"/>
+        <w:sz w:val="20"/>
+      </w:rPr>
+    </w:lvl>
+    <w:lvl w:ilvl="2" w:tentative="1">
+      <w:start w:val="1"/>
+      <w:numFmt w:val="bullet"/>
+      <w:lvlText w:val=""/>
+      <w:lvlJc w:val="left"/>
+      <w:pPr>
+        <w:tabs>
+          <w:tab w:val="num" w:pos="2160"/>
+        </w:tabs>
+        <w:ind w:left="2160" w:hanging="360"/>
+      </w:pPr>
+      <w:rPr>
+        <w:rFonts w:ascii="Wingdings" w:hAnsi="Wingdings" w:hint="default"/>
+        <w:sz w:val="20"/>
+      </w:rPr>
+    </w:lvl>
+    <w:lvl w:ilvl="3" w:tentative="1">
+      <w:start w:val="1"/>
+      <w:numFmt w:val="bullet"/>
+      <w:lvlText w:val=""/>
+      <w:lvlJc w:val="left"/>
+      <w:pPr>
+        <w:tabs>
+          <w:tab w:val="num" w:pos="2880"/>
+        </w:tabs>
+        <w:ind w:left="2880" w:hanging="360"/>
+      </w:pPr>
+      <w:rPr>
+        <w:rFonts w:ascii="Wingdings" w:hAnsi="Wingdings" w:hint="default"/>
+        <w:sz w:val="20"/>
+      </w:rPr>
+    </w:lvl>
+    <w:lvl w:ilvl="4" w:tentative="1">
+      <w:start w:val="1"/>
+      <w:numFmt w:val="bullet"/>
+      <w:lvlText w:val=""/>
+      <w:lvlJc w:val="left"/>
+      <w:pPr>
+        <w:tabs>
+          <w:tab w:val="num" w:pos="3600"/>
+        </w:tabs>
+        <w:ind w:left="3600" w:hanging="360"/>
+      </w:pPr>
+      <w:rPr>
+        <w:rFonts w:ascii="Wingdings" w:hAnsi="Wingdings" w:hint="default"/>
+        <w:sz w:val="20"/>
+      </w:rPr>
+    </w:lvl>
+    <w:lvl w:ilvl="5" w:tentative="1">
+      <w:start w:val="1"/>
+      <w:numFmt w:val="bullet"/>
+      <w:lvlText w:val=""/>
+      <w:lvlJc w:val="left"/>
+      <w:pPr>
+        <w:tabs>
+          <w:tab w:val="num" w:pos="4320"/>
+        </w:tabs>
+        <w:ind w:left="4320" w:hanging="360"/>
+      </w:pPr>
+      <w:rPr>
+        <w:rFonts w:ascii="Wingdings" w:hAnsi="Wingdings" w:hint="default"/>
+        <w:sz w:val="20"/>
+      </w:rPr>
+    </w:lvl>
+    <w:lvl w:ilvl="6" w:tentative="1">
+      <w:start w:val="1"/>
+      <w:numFmt w:val="bullet"/>
+      <w:lvlText w:val=""/>
+      <w:lvlJc w:val="left"/>
+      <w:pPr>
+        <w:tabs>
+          <w:tab w:val="num" w:pos="5040"/>
+        </w:tabs>
+        <w:ind w:left="5040" w:hanging="360"/>
+      </w:pPr>
+      <w:rPr>
+        <w:rFonts w:ascii="Wingdings" w:hAnsi="Wingdings" w:hint="default"/>
+        <w:sz w:val="20"/>
+      </w:rPr>
+    </w:lvl>
+    <w:lvl w:ilvl="7" w:tentative="1">
+      <w:start w:val="1"/>
+      <w:numFmt w:val="bullet"/>
+      <w:lvlText w:val=""/>
+      <w:lvlJc w:val="left"/>
+      <w:pPr>
+        <w:tabs>
+          <w:tab w:val="num" w:pos="5760"/>
+        </w:tabs>
+        <w:ind w:left="5760" w:hanging="360"/>
+      </w:pPr>
+      <w:rPr>
+        <w:rFonts w:ascii="Wingdings" w:hAnsi="Wingdings" w:hint="default"/>
+        <w:sz w:val="20"/>
+      </w:rPr>
+    </w:lvl>
+    <w:lvl w:ilvl="8" w:tentative="1">
+      <w:start w:val="1"/>
+      <w:numFmt w:val="bullet"/>
+      <w:lvlText w:val=""/>
+      <w:lvlJc w:val="left"/>
+      <w:pPr>
+        <w:tabs>
+          <w:tab w:val="num" w:pos="6480"/>
+        </w:tabs>
+        <w:ind w:left="6480" w:hanging="360"/>
+      </w:pPr>
+      <w:rPr>
+        <w:rFonts w:ascii="Wingdings" w:hAnsi="Wingdings" w:hint="default"/>
+        <w:sz w:val="20"/>
+      </w:rPr>
+    </w:lvl>
+  </w:abstractNum>
+  <w:abstractNum w:abstractNumId="3" w15:restartNumberingAfterBreak="0">
+    <w:nsid w:val="3B4B7985"/>
+    <w:multiLevelType w:val="multilevel"/>
+    <w:tmpl w:val="91587E50"/>
+    <w:lvl w:ilvl="0">
+      <w:start w:val="1"/>
+      <w:numFmt w:val="bullet"/>
+      <w:lvlText w:val=""/>
+      <w:lvlJc w:val="left"/>
+      <w:pPr>
+        <w:tabs>
+          <w:tab w:val="num" w:pos="720"/>
+        </w:tabs>
+        <w:ind w:left="720" w:hanging="360"/>
+      </w:pPr>
+      <w:rPr>
+        <w:rFonts w:ascii="Symbol" w:hAnsi="Symbol" w:hint="default"/>
+        <w:sz w:val="20"/>
+      </w:rPr>
+    </w:lvl>
+    <w:lvl w:ilvl="1" w:tentative="1">
+      <w:start w:val="1"/>
+      <w:numFmt w:val="bullet"/>
+      <w:lvlText w:val="o"/>
+      <w:lvlJc w:val="left"/>
+      <w:pPr>
+        <w:tabs>
+          <w:tab w:val="num" w:pos="1440"/>
+        </w:tabs>
+        <w:ind w:left="1440" w:hanging="360"/>
+      </w:pPr>
+      <w:rPr>
+        <w:rFonts w:ascii="Courier New" w:hAnsi="Courier New" w:hint="default"/>
+        <w:sz w:val="20"/>
+      </w:rPr>
+    </w:lvl>
+    <w:lvl w:ilvl="2" w:tentative="1">
+      <w:start w:val="1"/>
+      <w:numFmt w:val="bullet"/>
+      <w:lvlText w:val=""/>
+      <w:lvlJc w:val="left"/>
+      <w:pPr>
+        <w:tabs>
+          <w:tab w:val="num" w:pos="2160"/>
+        </w:tabs>
+        <w:ind w:left="2160" w:hanging="360"/>
+      </w:pPr>
+      <w:rPr>
+        <w:rFonts w:ascii="Wingdings" w:hAnsi="Wingdings" w:hint="default"/>
+        <w:sz w:val="20"/>
+      </w:rPr>
+    </w:lvl>
+    <w:lvl w:ilvl="3" w:tentative="1">
+      <w:start w:val="1"/>
+      <w:numFmt w:val="bullet"/>
+      <w:lvlText w:val=""/>
+      <w:lvlJc w:val="left"/>
+      <w:pPr>
+        <w:tabs>
+          <w:tab w:val="num" w:pos="2880"/>
+        </w:tabs>
+        <w:ind w:left="2880" w:hanging="360"/>
+      </w:pPr>
+      <w:rPr>
+        <w:rFonts w:ascii="Wingdings" w:hAnsi="Wingdings" w:hint="default"/>
+        <w:sz w:val="20"/>
+      </w:rPr>
+    </w:lvl>
+    <w:lvl w:ilvl="4" w:tentative="1">
+      <w:start w:val="1"/>
+      <w:numFmt w:val="bullet"/>
+      <w:lvlText w:val=""/>
+      <w:lvlJc w:val="left"/>
+      <w:pPr>
+        <w:tabs>
+          <w:tab w:val="num" w:pos="3600"/>
+        </w:tabs>
+        <w:ind w:left="3600" w:hanging="360"/>
+      </w:pPr>
+      <w:rPr>
+        <w:rFonts w:ascii="Wingdings" w:hAnsi="Wingdings" w:hint="default"/>
+        <w:sz w:val="20"/>
+      </w:rPr>
+    </w:lvl>
+    <w:lvl w:ilvl="5" w:tentative="1">
+      <w:start w:val="1"/>
+      <w:numFmt w:val="bullet"/>
+      <w:lvlText w:val=""/>
+      <w:lvlJc w:val="left"/>
+      <w:pPr>
+        <w:tabs>
+          <w:tab w:val="num" w:pos="4320"/>
+        </w:tabs>
+        <w:ind w:left="4320" w:hanging="360"/>
+      </w:pPr>
+      <w:rPr>
+        <w:rFonts w:ascii="Wingdings" w:hAnsi="Wingdings" w:hint="default"/>
+        <w:sz w:val="20"/>
+      </w:rPr>
+    </w:lvl>
+    <w:lvl w:ilvl="6" w:tentative="1">
+      <w:start w:val="1"/>
+      <w:numFmt w:val="bullet"/>
+      <w:lvlText w:val=""/>
+      <w:lvlJc w:val="left"/>
+      <w:pPr>
+        <w:tabs>
+          <w:tab w:val="num" w:pos="5040"/>
+        </w:tabs>
+        <w:ind w:left="5040" w:hanging="360"/>
+      </w:pPr>
+      <w:rPr>
+        <w:rFonts w:ascii="Wingdings" w:hAnsi="Wingdings" w:hint="default"/>
+        <w:sz w:val="20"/>
+      </w:rPr>
+    </w:lvl>
+    <w:lvl w:ilvl="7" w:tentative="1">
+      <w:start w:val="1"/>
+      <w:numFmt w:val="bullet"/>
+      <w:lvlText w:val=""/>
+      <w:lvlJc w:val="left"/>
+      <w:pPr>
+        <w:tabs>
+          <w:tab w:val="num" w:pos="5760"/>
+        </w:tabs>
+        <w:ind w:left="5760" w:hanging="360"/>
+      </w:pPr>
+      <w:rPr>
+        <w:rFonts w:ascii="Wingdings" w:hAnsi="Wingdings" w:hint="default"/>
+        <w:sz w:val="20"/>
+      </w:rPr>
+    </w:lvl>
+    <w:lvl w:ilvl="8" w:tentative="1">
+      <w:start w:val="1"/>
+      <w:numFmt w:val="bullet"/>
+      <w:lvlText w:val=""/>
+      <w:lvlJc w:val="left"/>
+      <w:pPr>
+        <w:tabs>
+          <w:tab w:val="num" w:pos="6480"/>
+        </w:tabs>
+        <w:ind w:left="6480" w:hanging="360"/>
+      </w:pPr>
+      <w:rPr>
+        <w:rFonts w:ascii="Wingdings" w:hAnsi="Wingdings" w:hint="default"/>
+        <w:sz w:val="20"/>
+      </w:rPr>
+    </w:lvl>
+  </w:abstractNum>
+  <w:abstractNum w:abstractNumId="4" w15:restartNumberingAfterBreak="0">
     <w:nsid w:val="4B2F1550"/>
     <w:multiLevelType w:val="multilevel"/>
     <w:tmpl w:val="B9B83796"/>
@@ -1523,7 +3000,7 @@
       </w:rPr>
     </w:lvl>
   </w:abstractNum>
-  <w:abstractNum w:abstractNumId="1" w15:restartNumberingAfterBreak="0">
+  <w:abstractNum w:abstractNumId="5" w15:restartNumberingAfterBreak="0">
     <w:nsid w:val="4B5830D6"/>
     <w:multiLevelType w:val="multilevel"/>
     <w:tmpl w:val="7FC2AA64"/>
@@ -1672,7 +3149,7 @@
       </w:rPr>
     </w:lvl>
   </w:abstractNum>
-  <w:abstractNum w:abstractNumId="2" w15:restartNumberingAfterBreak="0">
+  <w:abstractNum w:abstractNumId="6" w15:restartNumberingAfterBreak="0">
     <w:nsid w:val="4DEB7434"/>
     <w:multiLevelType w:val="multilevel"/>
     <w:tmpl w:val="9244AA9E"/>
@@ -1821,7 +3298,156 @@
       </w:rPr>
     </w:lvl>
   </w:abstractNum>
-  <w:abstractNum w:abstractNumId="3" w15:restartNumberingAfterBreak="0">
+  <w:abstractNum w:abstractNumId="7" w15:restartNumberingAfterBreak="0">
+    <w:nsid w:val="61BD4996"/>
+    <w:multiLevelType w:val="multilevel"/>
+    <w:tmpl w:val="9DF0A85E"/>
+    <w:lvl w:ilvl="0">
+      <w:start w:val="1"/>
+      <w:numFmt w:val="bullet"/>
+      <w:lvlText w:val=""/>
+      <w:lvlJc w:val="left"/>
+      <w:pPr>
+        <w:tabs>
+          <w:tab w:val="num" w:pos="720"/>
+        </w:tabs>
+        <w:ind w:left="720" w:hanging="360"/>
+      </w:pPr>
+      <w:rPr>
+        <w:rFonts w:ascii="Symbol" w:hAnsi="Symbol" w:hint="default"/>
+        <w:sz w:val="20"/>
+      </w:rPr>
+    </w:lvl>
+    <w:lvl w:ilvl="1" w:tentative="1">
+      <w:start w:val="1"/>
+      <w:numFmt w:val="bullet"/>
+      <w:lvlText w:val="o"/>
+      <w:lvlJc w:val="left"/>
+      <w:pPr>
+        <w:tabs>
+          <w:tab w:val="num" w:pos="1440"/>
+        </w:tabs>
+        <w:ind w:left="1440" w:hanging="360"/>
+      </w:pPr>
+      <w:rPr>
+        <w:rFonts w:ascii="Courier New" w:hAnsi="Courier New" w:hint="default"/>
+        <w:sz w:val="20"/>
+      </w:rPr>
+    </w:lvl>
+    <w:lvl w:ilvl="2" w:tentative="1">
+      <w:start w:val="1"/>
+      <w:numFmt w:val="bullet"/>
+      <w:lvlText w:val=""/>
+      <w:lvlJc w:val="left"/>
+      <w:pPr>
+        <w:tabs>
+          <w:tab w:val="num" w:pos="2160"/>
+        </w:tabs>
+        <w:ind w:left="2160" w:hanging="360"/>
+      </w:pPr>
+      <w:rPr>
+        <w:rFonts w:ascii="Wingdings" w:hAnsi="Wingdings" w:hint="default"/>
+        <w:sz w:val="20"/>
+      </w:rPr>
+    </w:lvl>
+    <w:lvl w:ilvl="3" w:tentative="1">
+      <w:start w:val="1"/>
+      <w:numFmt w:val="bullet"/>
+      <w:lvlText w:val=""/>
+      <w:lvlJc w:val="left"/>
+      <w:pPr>
+        <w:tabs>
+          <w:tab w:val="num" w:pos="2880"/>
+        </w:tabs>
+        <w:ind w:left="2880" w:hanging="360"/>
+      </w:pPr>
+      <w:rPr>
+        <w:rFonts w:ascii="Wingdings" w:hAnsi="Wingdings" w:hint="default"/>
+        <w:sz w:val="20"/>
+      </w:rPr>
+    </w:lvl>
+    <w:lvl w:ilvl="4" w:tentative="1">
+      <w:start w:val="1"/>
+      <w:numFmt w:val="bullet"/>
+      <w:lvlText w:val=""/>
+      <w:lvlJc w:val="left"/>
+      <w:pPr>
+        <w:tabs>
+          <w:tab w:val="num" w:pos="3600"/>
+        </w:tabs>
+        <w:ind w:left="3600" w:hanging="360"/>
+      </w:pPr>
+      <w:rPr>
+        <w:rFonts w:ascii="Wingdings" w:hAnsi="Wingdings" w:hint="default"/>
+        <w:sz w:val="20"/>
+      </w:rPr>
+    </w:lvl>
+    <w:lvl w:ilvl="5" w:tentative="1">
+      <w:start w:val="1"/>
+      <w:numFmt w:val="bullet"/>
+      <w:lvlText w:val=""/>
+      <w:lvlJc w:val="left"/>
+      <w:pPr>
+        <w:tabs>
+          <w:tab w:val="num" w:pos="4320"/>
+        </w:tabs>
+        <w:ind w:left="4320" w:hanging="360"/>
+      </w:pPr>
+      <w:rPr>
+        <w:rFonts w:ascii="Wingdings" w:hAnsi="Wingdings" w:hint="default"/>
+        <w:sz w:val="20"/>
+      </w:rPr>
+    </w:lvl>
+    <w:lvl w:ilvl="6" w:tentative="1">
+      <w:start w:val="1"/>
+      <w:numFmt w:val="bullet"/>
+      <w:lvlText w:val=""/>
+      <w:lvlJc w:val="left"/>
+      <w:pPr>
+        <w:tabs>
+          <w:tab w:val="num" w:pos="5040"/>
+        </w:tabs>
+        <w:ind w:left="5040" w:hanging="360"/>
+      </w:pPr>
+      <w:rPr>
+        <w:rFonts w:ascii="Wingdings" w:hAnsi="Wingdings" w:hint="default"/>
+        <w:sz w:val="20"/>
+      </w:rPr>
+    </w:lvl>
+    <w:lvl w:ilvl="7" w:tentative="1">
+      <w:start w:val="1"/>
+      <w:numFmt w:val="bullet"/>
+      <w:lvlText w:val=""/>
+      <w:lvlJc w:val="left"/>
+      <w:pPr>
+        <w:tabs>
+          <w:tab w:val="num" w:pos="5760"/>
+        </w:tabs>
+        <w:ind w:left="5760" w:hanging="360"/>
+      </w:pPr>
+      <w:rPr>
+        <w:rFonts w:ascii="Wingdings" w:hAnsi="Wingdings" w:hint="default"/>
+        <w:sz w:val="20"/>
+      </w:rPr>
+    </w:lvl>
+    <w:lvl w:ilvl="8" w:tentative="1">
+      <w:start w:val="1"/>
+      <w:numFmt w:val="bullet"/>
+      <w:lvlText w:val=""/>
+      <w:lvlJc w:val="left"/>
+      <w:pPr>
+        <w:tabs>
+          <w:tab w:val="num" w:pos="6480"/>
+        </w:tabs>
+        <w:ind w:left="6480" w:hanging="360"/>
+      </w:pPr>
+      <w:rPr>
+        <w:rFonts w:ascii="Wingdings" w:hAnsi="Wingdings" w:hint="default"/>
+        <w:sz w:val="20"/>
+      </w:rPr>
+    </w:lvl>
+  </w:abstractNum>
+  <w:abstractNum w:abstractNumId="8" w15:restartNumberingAfterBreak="0">
     <w:nsid w:val="63AF6EAC"/>
     <w:multiLevelType w:val="multilevel"/>
     <w:tmpl w:val="2C8A1C7C"/>
@@ -1970,7 +3596,7 @@
       </w:rPr>
     </w:lvl>
   </w:abstractNum>
-  <w:abstractNum w:abstractNumId="4" w15:restartNumberingAfterBreak="0">
+  <w:abstractNum w:abstractNumId="9" w15:restartNumberingAfterBreak="0">
     <w:nsid w:val="69B63B22"/>
     <w:multiLevelType w:val="multilevel"/>
     <w:tmpl w:val="68469BB4"/>
@@ -2119,20 +3745,187 @@
       </w:rPr>
     </w:lvl>
   </w:abstractNum>
+  <w:abstractNum w:abstractNumId="10" w15:restartNumberingAfterBreak="0">
+    <w:nsid w:val="7ACD60DF"/>
+    <w:multiLevelType w:val="multilevel"/>
+    <w:tmpl w:val="48125F82"/>
+    <w:lvl w:ilvl="0">
+      <w:start w:val="1"/>
+      <w:numFmt w:val="bullet"/>
+      <w:lvlText w:val=""/>
+      <w:lvlJc w:val="left"/>
+      <w:pPr>
+        <w:tabs>
+          <w:tab w:val="num" w:pos="720"/>
+        </w:tabs>
+        <w:ind w:left="720" w:hanging="360"/>
+      </w:pPr>
+      <w:rPr>
+        <w:rFonts w:ascii="Symbol" w:hAnsi="Symbol" w:hint="default"/>
+        <w:sz w:val="20"/>
+      </w:rPr>
+    </w:lvl>
+    <w:lvl w:ilvl="1" w:tentative="1">
+      <w:start w:val="1"/>
+      <w:numFmt w:val="bullet"/>
+      <w:lvlText w:val="o"/>
+      <w:lvlJc w:val="left"/>
+      <w:pPr>
+        <w:tabs>
+          <w:tab w:val="num" w:pos="1440"/>
+        </w:tabs>
+        <w:ind w:left="1440" w:hanging="360"/>
+      </w:pPr>
+      <w:rPr>
+        <w:rFonts w:ascii="Courier New" w:hAnsi="Courier New" w:hint="default"/>
+        <w:sz w:val="20"/>
+      </w:rPr>
+    </w:lvl>
+    <w:lvl w:ilvl="2" w:tentative="1">
+      <w:start w:val="1"/>
+      <w:numFmt w:val="bullet"/>
+      <w:lvlText w:val=""/>
+      <w:lvlJc w:val="left"/>
+      <w:pPr>
+        <w:tabs>
+          <w:tab w:val="num" w:pos="2160"/>
+        </w:tabs>
+        <w:ind w:left="2160" w:hanging="360"/>
+      </w:pPr>
+      <w:rPr>
+        <w:rFonts w:ascii="Wingdings" w:hAnsi="Wingdings" w:hint="default"/>
+        <w:sz w:val="20"/>
+      </w:rPr>
+    </w:lvl>
+    <w:lvl w:ilvl="3" w:tentative="1">
+      <w:start w:val="1"/>
+      <w:numFmt w:val="bullet"/>
+      <w:lvlText w:val=""/>
+      <w:lvlJc w:val="left"/>
+      <w:pPr>
+        <w:tabs>
+          <w:tab w:val="num" w:pos="2880"/>
+        </w:tabs>
+        <w:ind w:left="2880" w:hanging="360"/>
+      </w:pPr>
+      <w:rPr>
+        <w:rFonts w:ascii="Wingdings" w:hAnsi="Wingdings" w:hint="default"/>
+        <w:sz w:val="20"/>
+      </w:rPr>
+    </w:lvl>
+    <w:lvl w:ilvl="4" w:tentative="1">
+      <w:start w:val="1"/>
+      <w:numFmt w:val="bullet"/>
+      <w:lvlText w:val=""/>
+      <w:lvlJc w:val="left"/>
+      <w:pPr>
+        <w:tabs>
+          <w:tab w:val="num" w:pos="3600"/>
+        </w:tabs>
+        <w:ind w:left="3600" w:hanging="360"/>
+      </w:pPr>
+      <w:rPr>
+        <w:rFonts w:ascii="Wingdings" w:hAnsi="Wingdings" w:hint="default"/>
+        <w:sz w:val="20"/>
+      </w:rPr>
+    </w:lvl>
+    <w:lvl w:ilvl="5" w:tentative="1">
+      <w:start w:val="1"/>
+      <w:numFmt w:val="bullet"/>
+      <w:lvlText w:val=""/>
+      <w:lvlJc w:val="left"/>
+      <w:pPr>
+        <w:tabs>
+          <w:tab w:val="num" w:pos="4320"/>
+        </w:tabs>
+        <w:ind w:left="4320" w:hanging="360"/>
+      </w:pPr>
+      <w:rPr>
+        <w:rFonts w:ascii="Wingdings" w:hAnsi="Wingdings" w:hint="default"/>
+        <w:sz w:val="20"/>
+      </w:rPr>
+    </w:lvl>
+    <w:lvl w:ilvl="6" w:tentative="1">
+      <w:start w:val="1"/>
+      <w:numFmt w:val="bullet"/>
+      <w:lvlText w:val=""/>
+      <w:lvlJc w:val="left"/>
+      <w:pPr>
+        <w:tabs>
+          <w:tab w:val="num" w:pos="5040"/>
+        </w:tabs>
+        <w:ind w:left="5040" w:hanging="360"/>
+      </w:pPr>
+      <w:rPr>
+        <w:rFonts w:ascii="Wingdings" w:hAnsi="Wingdings" w:hint="default"/>
+        <w:sz w:val="20"/>
+      </w:rPr>
+    </w:lvl>
+    <w:lvl w:ilvl="7" w:tentative="1">
+      <w:start w:val="1"/>
+      <w:numFmt w:val="bullet"/>
+      <w:lvlText w:val=""/>
+      <w:lvlJc w:val="left"/>
+      <w:pPr>
+        <w:tabs>
+          <w:tab w:val="num" w:pos="5760"/>
+        </w:tabs>
+        <w:ind w:left="5760" w:hanging="360"/>
+      </w:pPr>
+      <w:rPr>
+        <w:rFonts w:ascii="Wingdings" w:hAnsi="Wingdings" w:hint="default"/>
+        <w:sz w:val="20"/>
+      </w:rPr>
+    </w:lvl>
+    <w:lvl w:ilvl="8" w:tentative="1">
+      <w:start w:val="1"/>
+      <w:numFmt w:val="bullet"/>
+      <w:lvlText w:val=""/>
+      <w:lvlJc w:val="left"/>
+      <w:pPr>
+        <w:tabs>
+          <w:tab w:val="num" w:pos="6480"/>
+        </w:tabs>
+        <w:ind w:left="6480" w:hanging="360"/>
+      </w:pPr>
+      <w:rPr>
+        <w:rFonts w:ascii="Wingdings" w:hAnsi="Wingdings" w:hint="default"/>
+        <w:sz w:val="20"/>
+      </w:rPr>
+    </w:lvl>
+  </w:abstractNum>
   <w:num w:numId="1" w16cid:durableId="262307455">
-    <w:abstractNumId w:val="3"/>
+    <w:abstractNumId w:val="8"/>
   </w:num>
   <w:num w:numId="2" w16cid:durableId="1750233186">
+    <w:abstractNumId w:val="4"/>
+  </w:num>
+  <w:num w:numId="3" w16cid:durableId="132991730">
+    <w:abstractNumId w:val="6"/>
+  </w:num>
+  <w:num w:numId="4" w16cid:durableId="504592028">
+    <w:abstractNumId w:val="5"/>
+  </w:num>
+  <w:num w:numId="5" w16cid:durableId="1942881032">
+    <w:abstractNumId w:val="9"/>
+  </w:num>
+  <w:num w:numId="6" w16cid:durableId="712388200">
+    <w:abstractNumId w:val="2"/>
+  </w:num>
+  <w:num w:numId="7" w16cid:durableId="1728914541">
+    <w:abstractNumId w:val="7"/>
+  </w:num>
+  <w:num w:numId="8" w16cid:durableId="1056659795">
     <w:abstractNumId w:val="0"/>
   </w:num>
-  <w:num w:numId="3" w16cid:durableId="132991730">
-    <w:abstractNumId w:val="2"/>
+  <w:num w:numId="9" w16cid:durableId="872037257">
+    <w:abstractNumId w:val="10"/>
   </w:num>
-  <w:num w:numId="4" w16cid:durableId="504592028">
+  <w:num w:numId="10" w16cid:durableId="1062481073">
     <w:abstractNumId w:val="1"/>
   </w:num>
-  <w:num w:numId="5" w16cid:durableId="1942881032">
-    <w:abstractNumId w:val="4"/>
+  <w:num w:numId="11" w16cid:durableId="710034992">
+    <w:abstractNumId w:val="3"/>
   </w:num>
 </w:numbering>
 </file>
@@ -2533,8 +4326,11 @@
   <w:style w:type="paragraph" w:default="1" w:styleId="Normal">
     <w:name w:val="Normal"/>
     <w:qFormat/>
+    <w:rsid w:val="00F24657"/>
     <w:rPr>
-      <w:lang w:val="en-US"/>
+      <w:rFonts w:ascii="Times New Roman" w:eastAsia="Times New Roman" w:hAnsi="Times New Roman" w:cs="Times New Roman"/>
+      <w:kern w:val="0"/>
+      <w14:ligatures w14:val="none"/>
     </w:rPr>
   </w:style>
   <w:style w:type="paragraph" w:styleId="Heading1">
@@ -3075,12 +4871,6 @@
     <w:pPr>
       <w:spacing w:before="100" w:beforeAutospacing="1" w:after="100" w:afterAutospacing="1"/>
     </w:pPr>
-    <w:rPr>
-      <w:rFonts w:ascii="Times New Roman" w:eastAsia="Times New Roman" w:hAnsi="Times New Roman" w:cs="Times New Roman"/>
-      <w:kern w:val="0"/>
-      <w:lang w:val="en-NO"/>
-      <w14:ligatures w14:val="none"/>
-    </w:rPr>
   </w:style>
   <w:style w:type="character" w:styleId="Strong">
     <w:name w:val="Strong"/>

--- a/results/Results.docx
+++ b/results/Results.docx
@@ -2220,11 +2220,236 @@
           <w:shd w:val="clear" w:color="auto" w:fill="FFFFFF"/>
         </w:rPr>
       </w:pPr>
-    </w:p>
-    <w:p>
-      <w:pPr>
-        <w:spacing w:line="360" w:lineRule="auto"/>
-        <w:jc w:val="both"/>
+      <w:r>
+        <w:rPr>
+          <w:rFonts w:ascii="Helvetica Neue" w:hAnsi="Helvetica Neue"/>
+          <w:color w:val="1F1F1F"/>
+          <w:shd w:val="clear" w:color="auto" w:fill="FFFFFF"/>
+        </w:rPr>
+        <w:t>This plot</w:t>
+      </w:r>
+      <w:r>
+        <w:rPr>
+          <w:rFonts w:ascii="Helvetica Neue" w:hAnsi="Helvetica Neue"/>
+          <w:color w:val="1F1F1F"/>
+          <w:shd w:val="clear" w:color="auto" w:fill="FFFFFF"/>
+        </w:rPr>
+        <w:t xml:space="preserve"> </w:t>
+      </w:r>
+      <w:r>
+        <w:rPr>
+          <w:rFonts w:ascii="Helvetica Neue" w:hAnsi="Helvetica Neue"/>
+          <w:color w:val="1F1F1F"/>
+          <w:shd w:val="clear" w:color="auto" w:fill="FFFFFF"/>
+        </w:rPr>
+        <w:t>shoes</w:t>
+      </w:r>
+      <w:r>
+        <w:rPr>
+          <w:rFonts w:ascii="Helvetica Neue" w:hAnsi="Helvetica Neue"/>
+          <w:color w:val="1F1F1F"/>
+          <w:shd w:val="clear" w:color="auto" w:fill="FFFFFF"/>
+        </w:rPr>
+        <w:t xml:space="preserve"> the distribution of survival months for breast cancer patients categorized by their race (White, Black, and Other).</w:t>
+      </w:r>
+      <w:r>
+        <w:rPr>
+          <w:rFonts w:ascii="Helvetica Neue" w:hAnsi="Helvetica Neue"/>
+          <w:color w:val="1F1F1F"/>
+          <w:shd w:val="clear" w:color="auto" w:fill="FFFFFF"/>
+        </w:rPr>
+        <w:t xml:space="preserve"> </w:t>
+      </w:r>
+    </w:p>
+    <w:p>
+      <w:pPr>
+        <w:spacing w:line="360" w:lineRule="auto"/>
+        <w:jc w:val="both"/>
+        <w:rPr>
+          <w:rFonts w:ascii="Helvetica Neue" w:hAnsi="Helvetica Neue"/>
+          <w:color w:val="1F1F1F"/>
+          <w:shd w:val="clear" w:color="auto" w:fill="FFFFFF"/>
+        </w:rPr>
+      </w:pPr>
+      <w:r>
+        <w:rPr>
+          <w:rFonts w:ascii="Helvetica Neue" w:hAnsi="Helvetica Neue"/>
+          <w:color w:val="1F1F1F"/>
+          <w:shd w:val="clear" w:color="auto" w:fill="FFFFFF"/>
+        </w:rPr>
+        <w:t>The results from the t-tests along with the box plot suggest a statistically significant difference in survival months between some racial groups in breast cancer patients.</w:t>
+      </w:r>
+    </w:p>
+    <w:p>
+      <w:pPr>
+        <w:shd w:val="clear" w:color="auto" w:fill="FFFFFF"/>
+        <w:spacing w:before="100" w:beforeAutospacing="1"/>
+        <w:rPr>
+          <w:rFonts w:ascii="Helvetica Neue" w:hAnsi="Helvetica Neue"/>
+          <w:color w:val="1F1F1F"/>
+        </w:rPr>
+      </w:pPr>
+      <w:r>
+        <w:rPr>
+          <w:rFonts w:ascii="Helvetica Neue" w:hAnsi="Helvetica Neue"/>
+          <w:color w:val="1F1F1F"/>
+        </w:rPr>
+        <w:t>Th</w:t>
+      </w:r>
+      <w:r>
+        <w:rPr>
+          <w:rFonts w:ascii="Helvetica Neue" w:hAnsi="Helvetica Neue"/>
+          <w:color w:val="1F1F1F"/>
+        </w:rPr>
+        <w:t>e</w:t>
+      </w:r>
+      <w:r>
+        <w:rPr>
+          <w:rFonts w:ascii="Helvetica Neue" w:hAnsi="Helvetica Neue"/>
+          <w:color w:val="1F1F1F"/>
+        </w:rPr>
+        <w:t xml:space="preserve"> very small p-value</w:t>
+      </w:r>
+      <w:r>
+        <w:rPr>
+          <w:rFonts w:ascii="Helvetica Neue" w:hAnsi="Helvetica Neue"/>
+          <w:color w:val="1F1F1F"/>
+        </w:rPr>
+        <w:t xml:space="preserve"> of </w:t>
+      </w:r>
+      <w:r>
+        <w:rPr>
+          <w:rStyle w:val="Strong"/>
+          <w:rFonts w:ascii="Helvetica Neue" w:eastAsiaTheme="majorEastAsia" w:hAnsi="Helvetica Neue"/>
+          <w:color w:val="1F1F1F"/>
+        </w:rPr>
+        <w:t>White vs. Black (p-value = 0.000449)</w:t>
+      </w:r>
+      <w:r>
+        <w:rPr>
+          <w:rFonts w:ascii="Helvetica Neue" w:hAnsi="Helvetica Neue"/>
+          <w:color w:val="1F1F1F"/>
+        </w:rPr>
+        <w:t xml:space="preserve"> indicates a statistically significant difference in survival months between white and black patients. </w:t>
+      </w:r>
+    </w:p>
+    <w:p>
+      <w:pPr>
+        <w:shd w:val="clear" w:color="auto" w:fill="FFFFFF"/>
+        <w:spacing w:before="100" w:beforeAutospacing="1"/>
+        <w:rPr>
+          <w:rFonts w:ascii="Helvetica Neue" w:hAnsi="Helvetica Neue"/>
+          <w:color w:val="1F1F1F"/>
+        </w:rPr>
+      </w:pPr>
+      <w:r>
+        <w:rPr>
+          <w:rFonts w:ascii="Helvetica Neue" w:hAnsi="Helvetica Neue"/>
+          <w:color w:val="1F1F1F"/>
+        </w:rPr>
+        <w:t xml:space="preserve">Similar to the White vs. Black comparison, </w:t>
+      </w:r>
+      <w:r>
+        <w:rPr>
+          <w:rFonts w:ascii="Helvetica Neue" w:hAnsi="Helvetica Neue"/>
+          <w:color w:val="1F1F1F"/>
+        </w:rPr>
+        <w:t xml:space="preserve">the p-value of </w:t>
+      </w:r>
+      <w:r>
+        <w:rPr>
+          <w:rStyle w:val="Strong"/>
+          <w:rFonts w:ascii="Helvetica Neue" w:eastAsiaTheme="majorEastAsia" w:hAnsi="Helvetica Neue"/>
+          <w:color w:val="1F1F1F"/>
+        </w:rPr>
+        <w:t>Black vs. Other (p-value = 0.000687)</w:t>
+      </w:r>
+      <w:r>
+        <w:rPr>
+          <w:rStyle w:val="Strong"/>
+          <w:rFonts w:ascii="Helvetica Neue" w:eastAsiaTheme="majorEastAsia" w:hAnsi="Helvetica Neue"/>
+          <w:color w:val="1F1F1F"/>
+        </w:rPr>
+        <w:t xml:space="preserve"> </w:t>
+      </w:r>
+      <w:r>
+        <w:rPr>
+          <w:rFonts w:ascii="Helvetica Neue" w:hAnsi="Helvetica Neue"/>
+          <w:color w:val="1F1F1F"/>
+        </w:rPr>
+        <w:t>is also very small, signifying another statistically significant difference in survival months.</w:t>
+      </w:r>
+    </w:p>
+    <w:p>
+      <w:pPr>
+        <w:shd w:val="clear" w:color="auto" w:fill="FFFFFF"/>
+        <w:spacing w:before="100" w:beforeAutospacing="1"/>
+        <w:rPr>
+          <w:rFonts w:ascii="Helvetica Neue" w:hAnsi="Helvetica Neue"/>
+          <w:color w:val="1F1F1F"/>
+        </w:rPr>
+      </w:pPr>
+      <w:r>
+        <w:rPr>
+          <w:rFonts w:ascii="Helvetica Neue" w:hAnsi="Helvetica Neue"/>
+          <w:color w:val="1F1F1F"/>
+        </w:rPr>
+        <w:t>p-value</w:t>
+      </w:r>
+      <w:r>
+        <w:rPr>
+          <w:rFonts w:ascii="Helvetica Neue" w:hAnsi="Helvetica Neue"/>
+          <w:color w:val="1F1F1F"/>
+        </w:rPr>
+        <w:t xml:space="preserve"> of </w:t>
+      </w:r>
+      <w:r>
+        <w:rPr>
+          <w:rStyle w:val="Strong"/>
+          <w:rFonts w:ascii="Helvetica Neue" w:eastAsiaTheme="majorEastAsia" w:hAnsi="Helvetica Neue"/>
+          <w:color w:val="1F1F1F"/>
+        </w:rPr>
+        <w:t>White vs. Other (p-value = 0.1996)</w:t>
+      </w:r>
+      <w:r>
+        <w:rPr>
+          <w:rFonts w:ascii="Helvetica Neue" w:hAnsi="Helvetica Neue"/>
+          <w:color w:val="1F1F1F"/>
+        </w:rPr>
+        <w:t xml:space="preserve"> is higher than the usual threshold for significance (often 0.05). It suggests that the evidence for a difference in survival months between white and other races is not as strong. </w:t>
+      </w:r>
+    </w:p>
+    <w:p>
+      <w:pPr>
+        <w:shd w:val="clear" w:color="auto" w:fill="FFFFFF"/>
+        <w:spacing w:before="100" w:beforeAutospacing="1"/>
+        <w:rPr>
+          <w:rFonts w:ascii="Helvetica Neue" w:hAnsi="Helvetica Neue"/>
+          <w:color w:val="1F1F1F"/>
+        </w:rPr>
+      </w:pPr>
+    </w:p>
+    <w:p>
+      <w:pPr>
+        <w:shd w:val="clear" w:color="auto" w:fill="FFFFFF"/>
+        <w:spacing w:before="100" w:beforeAutospacing="1"/>
+        <w:rPr>
+          <w:rFonts w:ascii="Helvetica Neue" w:hAnsi="Helvetica Neue"/>
+          <w:color w:val="1F1F1F"/>
+        </w:rPr>
+      </w:pPr>
+      <w:r>
+        <w:rPr>
+          <w:rFonts w:ascii="Helvetica Neue" w:hAnsi="Helvetica Neue"/>
+          <w:color w:val="1F1F1F"/>
+        </w:rPr>
+        <w:t>Plot 14:</w:t>
+      </w:r>
+    </w:p>
+    <w:p>
+      <w:pPr>
+        <w:shd w:val="clear" w:color="auto" w:fill="FFFFFF"/>
+        <w:spacing w:before="100" w:beforeAutospacing="1"/>
         <w:rPr>
           <w:rFonts w:ascii="Helvetica Neue" w:hAnsi="Helvetica Neue"/>
           <w:color w:val="1F1F1F"/>
@@ -2852,6 +3077,155 @@
     </w:lvl>
   </w:abstractNum>
   <w:abstractNum w:abstractNumId="4" w15:restartNumberingAfterBreak="0">
+    <w:nsid w:val="40C74261"/>
+    <w:multiLevelType w:val="multilevel"/>
+    <w:tmpl w:val="83D29DA4"/>
+    <w:lvl w:ilvl="0">
+      <w:start w:val="1"/>
+      <w:numFmt w:val="bullet"/>
+      <w:lvlText w:val=""/>
+      <w:lvlJc w:val="left"/>
+      <w:pPr>
+        <w:tabs>
+          <w:tab w:val="num" w:pos="720"/>
+        </w:tabs>
+        <w:ind w:left="720" w:hanging="360"/>
+      </w:pPr>
+      <w:rPr>
+        <w:rFonts w:ascii="Symbol" w:hAnsi="Symbol" w:hint="default"/>
+        <w:sz w:val="20"/>
+      </w:rPr>
+    </w:lvl>
+    <w:lvl w:ilvl="1" w:tentative="1">
+      <w:start w:val="1"/>
+      <w:numFmt w:val="bullet"/>
+      <w:lvlText w:val="o"/>
+      <w:lvlJc w:val="left"/>
+      <w:pPr>
+        <w:tabs>
+          <w:tab w:val="num" w:pos="1440"/>
+        </w:tabs>
+        <w:ind w:left="1440" w:hanging="360"/>
+      </w:pPr>
+      <w:rPr>
+        <w:rFonts w:ascii="Courier New" w:hAnsi="Courier New" w:hint="default"/>
+        <w:sz w:val="20"/>
+      </w:rPr>
+    </w:lvl>
+    <w:lvl w:ilvl="2" w:tentative="1">
+      <w:start w:val="1"/>
+      <w:numFmt w:val="bullet"/>
+      <w:lvlText w:val=""/>
+      <w:lvlJc w:val="left"/>
+      <w:pPr>
+        <w:tabs>
+          <w:tab w:val="num" w:pos="2160"/>
+        </w:tabs>
+        <w:ind w:left="2160" w:hanging="360"/>
+      </w:pPr>
+      <w:rPr>
+        <w:rFonts w:ascii="Wingdings" w:hAnsi="Wingdings" w:hint="default"/>
+        <w:sz w:val="20"/>
+      </w:rPr>
+    </w:lvl>
+    <w:lvl w:ilvl="3" w:tentative="1">
+      <w:start w:val="1"/>
+      <w:numFmt w:val="bullet"/>
+      <w:lvlText w:val=""/>
+      <w:lvlJc w:val="left"/>
+      <w:pPr>
+        <w:tabs>
+          <w:tab w:val="num" w:pos="2880"/>
+        </w:tabs>
+        <w:ind w:left="2880" w:hanging="360"/>
+      </w:pPr>
+      <w:rPr>
+        <w:rFonts w:ascii="Wingdings" w:hAnsi="Wingdings" w:hint="default"/>
+        <w:sz w:val="20"/>
+      </w:rPr>
+    </w:lvl>
+    <w:lvl w:ilvl="4" w:tentative="1">
+      <w:start w:val="1"/>
+      <w:numFmt w:val="bullet"/>
+      <w:lvlText w:val=""/>
+      <w:lvlJc w:val="left"/>
+      <w:pPr>
+        <w:tabs>
+          <w:tab w:val="num" w:pos="3600"/>
+        </w:tabs>
+        <w:ind w:left="3600" w:hanging="360"/>
+      </w:pPr>
+      <w:rPr>
+        <w:rFonts w:ascii="Wingdings" w:hAnsi="Wingdings" w:hint="default"/>
+        <w:sz w:val="20"/>
+      </w:rPr>
+    </w:lvl>
+    <w:lvl w:ilvl="5" w:tentative="1">
+      <w:start w:val="1"/>
+      <w:numFmt w:val="bullet"/>
+      <w:lvlText w:val=""/>
+      <w:lvlJc w:val="left"/>
+      <w:pPr>
+        <w:tabs>
+          <w:tab w:val="num" w:pos="4320"/>
+        </w:tabs>
+        <w:ind w:left="4320" w:hanging="360"/>
+      </w:pPr>
+      <w:rPr>
+        <w:rFonts w:ascii="Wingdings" w:hAnsi="Wingdings" w:hint="default"/>
+        <w:sz w:val="20"/>
+      </w:rPr>
+    </w:lvl>
+    <w:lvl w:ilvl="6" w:tentative="1">
+      <w:start w:val="1"/>
+      <w:numFmt w:val="bullet"/>
+      <w:lvlText w:val=""/>
+      <w:lvlJc w:val="left"/>
+      <w:pPr>
+        <w:tabs>
+          <w:tab w:val="num" w:pos="5040"/>
+        </w:tabs>
+        <w:ind w:left="5040" w:hanging="360"/>
+      </w:pPr>
+      <w:rPr>
+        <w:rFonts w:ascii="Wingdings" w:hAnsi="Wingdings" w:hint="default"/>
+        <w:sz w:val="20"/>
+      </w:rPr>
+    </w:lvl>
+    <w:lvl w:ilvl="7" w:tentative="1">
+      <w:start w:val="1"/>
+      <w:numFmt w:val="bullet"/>
+      <w:lvlText w:val=""/>
+      <w:lvlJc w:val="left"/>
+      <w:pPr>
+        <w:tabs>
+          <w:tab w:val="num" w:pos="5760"/>
+        </w:tabs>
+        <w:ind w:left="5760" w:hanging="360"/>
+      </w:pPr>
+      <w:rPr>
+        <w:rFonts w:ascii="Wingdings" w:hAnsi="Wingdings" w:hint="default"/>
+        <w:sz w:val="20"/>
+      </w:rPr>
+    </w:lvl>
+    <w:lvl w:ilvl="8" w:tentative="1">
+      <w:start w:val="1"/>
+      <w:numFmt w:val="bullet"/>
+      <w:lvlText w:val=""/>
+      <w:lvlJc w:val="left"/>
+      <w:pPr>
+        <w:tabs>
+          <w:tab w:val="num" w:pos="6480"/>
+        </w:tabs>
+        <w:ind w:left="6480" w:hanging="360"/>
+      </w:pPr>
+      <w:rPr>
+        <w:rFonts w:ascii="Wingdings" w:hAnsi="Wingdings" w:hint="default"/>
+        <w:sz w:val="20"/>
+      </w:rPr>
+    </w:lvl>
+  </w:abstractNum>
+  <w:abstractNum w:abstractNumId="5" w15:restartNumberingAfterBreak="0">
     <w:nsid w:val="4B2F1550"/>
     <w:multiLevelType w:val="multilevel"/>
     <w:tmpl w:val="B9B83796"/>
@@ -3000,7 +3374,7 @@
       </w:rPr>
     </w:lvl>
   </w:abstractNum>
-  <w:abstractNum w:abstractNumId="5" w15:restartNumberingAfterBreak="0">
+  <w:abstractNum w:abstractNumId="6" w15:restartNumberingAfterBreak="0">
     <w:nsid w:val="4B5830D6"/>
     <w:multiLevelType w:val="multilevel"/>
     <w:tmpl w:val="7FC2AA64"/>
@@ -3149,7 +3523,7 @@
       </w:rPr>
     </w:lvl>
   </w:abstractNum>
-  <w:abstractNum w:abstractNumId="6" w15:restartNumberingAfterBreak="0">
+  <w:abstractNum w:abstractNumId="7" w15:restartNumberingAfterBreak="0">
     <w:nsid w:val="4DEB7434"/>
     <w:multiLevelType w:val="multilevel"/>
     <w:tmpl w:val="9244AA9E"/>
@@ -3298,7 +3672,7 @@
       </w:rPr>
     </w:lvl>
   </w:abstractNum>
-  <w:abstractNum w:abstractNumId="7" w15:restartNumberingAfterBreak="0">
+  <w:abstractNum w:abstractNumId="8" w15:restartNumberingAfterBreak="0">
     <w:nsid w:val="61BD4996"/>
     <w:multiLevelType w:val="multilevel"/>
     <w:tmpl w:val="9DF0A85E"/>
@@ -3447,7 +3821,7 @@
       </w:rPr>
     </w:lvl>
   </w:abstractNum>
-  <w:abstractNum w:abstractNumId="8" w15:restartNumberingAfterBreak="0">
+  <w:abstractNum w:abstractNumId="9" w15:restartNumberingAfterBreak="0">
     <w:nsid w:val="63AF6EAC"/>
     <w:multiLevelType w:val="multilevel"/>
     <w:tmpl w:val="2C8A1C7C"/>
@@ -3596,7 +3970,7 @@
       </w:rPr>
     </w:lvl>
   </w:abstractNum>
-  <w:abstractNum w:abstractNumId="9" w15:restartNumberingAfterBreak="0">
+  <w:abstractNum w:abstractNumId="10" w15:restartNumberingAfterBreak="0">
     <w:nsid w:val="69B63B22"/>
     <w:multiLevelType w:val="multilevel"/>
     <w:tmpl w:val="68469BB4"/>
@@ -3745,7 +4119,156 @@
       </w:rPr>
     </w:lvl>
   </w:abstractNum>
-  <w:abstractNum w:abstractNumId="10" w15:restartNumberingAfterBreak="0">
+  <w:abstractNum w:abstractNumId="11" w15:restartNumberingAfterBreak="0">
+    <w:nsid w:val="6A7015E7"/>
+    <w:multiLevelType w:val="multilevel"/>
+    <w:tmpl w:val="083AD47E"/>
+    <w:lvl w:ilvl="0">
+      <w:start w:val="1"/>
+      <w:numFmt w:val="bullet"/>
+      <w:lvlText w:val=""/>
+      <w:lvlJc w:val="left"/>
+      <w:pPr>
+        <w:tabs>
+          <w:tab w:val="num" w:pos="720"/>
+        </w:tabs>
+        <w:ind w:left="720" w:hanging="360"/>
+      </w:pPr>
+      <w:rPr>
+        <w:rFonts w:ascii="Symbol" w:hAnsi="Symbol" w:hint="default"/>
+        <w:sz w:val="20"/>
+      </w:rPr>
+    </w:lvl>
+    <w:lvl w:ilvl="1" w:tentative="1">
+      <w:start w:val="1"/>
+      <w:numFmt w:val="bullet"/>
+      <w:lvlText w:val="o"/>
+      <w:lvlJc w:val="left"/>
+      <w:pPr>
+        <w:tabs>
+          <w:tab w:val="num" w:pos="1440"/>
+        </w:tabs>
+        <w:ind w:left="1440" w:hanging="360"/>
+      </w:pPr>
+      <w:rPr>
+        <w:rFonts w:ascii="Courier New" w:hAnsi="Courier New" w:hint="default"/>
+        <w:sz w:val="20"/>
+      </w:rPr>
+    </w:lvl>
+    <w:lvl w:ilvl="2" w:tentative="1">
+      <w:start w:val="1"/>
+      <w:numFmt w:val="bullet"/>
+      <w:lvlText w:val=""/>
+      <w:lvlJc w:val="left"/>
+      <w:pPr>
+        <w:tabs>
+          <w:tab w:val="num" w:pos="2160"/>
+        </w:tabs>
+        <w:ind w:left="2160" w:hanging="360"/>
+      </w:pPr>
+      <w:rPr>
+        <w:rFonts w:ascii="Wingdings" w:hAnsi="Wingdings" w:hint="default"/>
+        <w:sz w:val="20"/>
+      </w:rPr>
+    </w:lvl>
+    <w:lvl w:ilvl="3" w:tentative="1">
+      <w:start w:val="1"/>
+      <w:numFmt w:val="bullet"/>
+      <w:lvlText w:val=""/>
+      <w:lvlJc w:val="left"/>
+      <w:pPr>
+        <w:tabs>
+          <w:tab w:val="num" w:pos="2880"/>
+        </w:tabs>
+        <w:ind w:left="2880" w:hanging="360"/>
+      </w:pPr>
+      <w:rPr>
+        <w:rFonts w:ascii="Wingdings" w:hAnsi="Wingdings" w:hint="default"/>
+        <w:sz w:val="20"/>
+      </w:rPr>
+    </w:lvl>
+    <w:lvl w:ilvl="4" w:tentative="1">
+      <w:start w:val="1"/>
+      <w:numFmt w:val="bullet"/>
+      <w:lvlText w:val=""/>
+      <w:lvlJc w:val="left"/>
+      <w:pPr>
+        <w:tabs>
+          <w:tab w:val="num" w:pos="3600"/>
+        </w:tabs>
+        <w:ind w:left="3600" w:hanging="360"/>
+      </w:pPr>
+      <w:rPr>
+        <w:rFonts w:ascii="Wingdings" w:hAnsi="Wingdings" w:hint="default"/>
+        <w:sz w:val="20"/>
+      </w:rPr>
+    </w:lvl>
+    <w:lvl w:ilvl="5" w:tentative="1">
+      <w:start w:val="1"/>
+      <w:numFmt w:val="bullet"/>
+      <w:lvlText w:val=""/>
+      <w:lvlJc w:val="left"/>
+      <w:pPr>
+        <w:tabs>
+          <w:tab w:val="num" w:pos="4320"/>
+        </w:tabs>
+        <w:ind w:left="4320" w:hanging="360"/>
+      </w:pPr>
+      <w:rPr>
+        <w:rFonts w:ascii="Wingdings" w:hAnsi="Wingdings" w:hint="default"/>
+        <w:sz w:val="20"/>
+      </w:rPr>
+    </w:lvl>
+    <w:lvl w:ilvl="6" w:tentative="1">
+      <w:start w:val="1"/>
+      <w:numFmt w:val="bullet"/>
+      <w:lvlText w:val=""/>
+      <w:lvlJc w:val="left"/>
+      <w:pPr>
+        <w:tabs>
+          <w:tab w:val="num" w:pos="5040"/>
+        </w:tabs>
+        <w:ind w:left="5040" w:hanging="360"/>
+      </w:pPr>
+      <w:rPr>
+        <w:rFonts w:ascii="Wingdings" w:hAnsi="Wingdings" w:hint="default"/>
+        <w:sz w:val="20"/>
+      </w:rPr>
+    </w:lvl>
+    <w:lvl w:ilvl="7" w:tentative="1">
+      <w:start w:val="1"/>
+      <w:numFmt w:val="bullet"/>
+      <w:lvlText w:val=""/>
+      <w:lvlJc w:val="left"/>
+      <w:pPr>
+        <w:tabs>
+          <w:tab w:val="num" w:pos="5760"/>
+        </w:tabs>
+        <w:ind w:left="5760" w:hanging="360"/>
+      </w:pPr>
+      <w:rPr>
+        <w:rFonts w:ascii="Wingdings" w:hAnsi="Wingdings" w:hint="default"/>
+        <w:sz w:val="20"/>
+      </w:rPr>
+    </w:lvl>
+    <w:lvl w:ilvl="8" w:tentative="1">
+      <w:start w:val="1"/>
+      <w:numFmt w:val="bullet"/>
+      <w:lvlText w:val=""/>
+      <w:lvlJc w:val="left"/>
+      <w:pPr>
+        <w:tabs>
+          <w:tab w:val="num" w:pos="6480"/>
+        </w:tabs>
+        <w:ind w:left="6480" w:hanging="360"/>
+      </w:pPr>
+      <w:rPr>
+        <w:rFonts w:ascii="Wingdings" w:hAnsi="Wingdings" w:hint="default"/>
+        <w:sz w:val="20"/>
+      </w:rPr>
+    </w:lvl>
+  </w:abstractNum>
+  <w:abstractNum w:abstractNumId="12" w15:restartNumberingAfterBreak="0">
     <w:nsid w:val="7ACD60DF"/>
     <w:multiLevelType w:val="multilevel"/>
     <w:tmpl w:val="48125F82"/>
@@ -3895,37 +4418,43 @@
     </w:lvl>
   </w:abstractNum>
   <w:num w:numId="1" w16cid:durableId="262307455">
-    <w:abstractNumId w:val="8"/>
+    <w:abstractNumId w:val="9"/>
   </w:num>
   <w:num w:numId="2" w16cid:durableId="1750233186">
-    <w:abstractNumId w:val="4"/>
+    <w:abstractNumId w:val="5"/>
   </w:num>
   <w:num w:numId="3" w16cid:durableId="132991730">
+    <w:abstractNumId w:val="7"/>
+  </w:num>
+  <w:num w:numId="4" w16cid:durableId="504592028">
     <w:abstractNumId w:val="6"/>
   </w:num>
-  <w:num w:numId="4" w16cid:durableId="504592028">
-    <w:abstractNumId w:val="5"/>
-  </w:num>
   <w:num w:numId="5" w16cid:durableId="1942881032">
-    <w:abstractNumId w:val="9"/>
+    <w:abstractNumId w:val="10"/>
   </w:num>
   <w:num w:numId="6" w16cid:durableId="712388200">
     <w:abstractNumId w:val="2"/>
   </w:num>
   <w:num w:numId="7" w16cid:durableId="1728914541">
-    <w:abstractNumId w:val="7"/>
+    <w:abstractNumId w:val="8"/>
   </w:num>
   <w:num w:numId="8" w16cid:durableId="1056659795">
     <w:abstractNumId w:val="0"/>
   </w:num>
   <w:num w:numId="9" w16cid:durableId="872037257">
-    <w:abstractNumId w:val="10"/>
+    <w:abstractNumId w:val="12"/>
   </w:num>
   <w:num w:numId="10" w16cid:durableId="1062481073">
     <w:abstractNumId w:val="1"/>
   </w:num>
   <w:num w:numId="11" w16cid:durableId="710034992">
     <w:abstractNumId w:val="3"/>
+  </w:num>
+  <w:num w:numId="12" w16cid:durableId="280303906">
+    <w:abstractNumId w:val="4"/>
+  </w:num>
+  <w:num w:numId="13" w16cid:durableId="1346901457">
+    <w:abstractNumId w:val="11"/>
   </w:num>
 </w:numbering>
 </file>

--- a/results/Results.docx
+++ b/results/Results.docx
@@ -57,43 +57,59 @@
           <w:color w:val="0D0D0D"/>
           <w:shd w:val="clear" w:color="auto" w:fill="FFFFFF"/>
         </w:rPr>
-        <w:t>The dataset comprises 16 columns, of which I have utilized 12 for this analysis. These include the following variables: age, race, marital status, T stage, N stage, 6th stage, grade, estrogen status, progesterone status, survival month, and status (whether deceased or alive).</w:t>
-      </w:r>
-    </w:p>
-    <w:p>
-      <w:pPr>
-        <w:spacing w:line="360" w:lineRule="auto"/>
-        <w:jc w:val="both"/>
+        <w:t>The dataset comprises 16 columns, of which I have utilized 1</w:t>
+      </w:r>
+      <w:r>
         <w:rPr>
           <w:rFonts w:asciiTheme="majorBidi" w:hAnsiTheme="majorBidi" w:cstheme="majorBidi"/>
           <w:color w:val="0D0D0D"/>
           <w:shd w:val="clear" w:color="auto" w:fill="FFFFFF"/>
         </w:rPr>
-      </w:pPr>
-    </w:p>
-    <w:p>
-      <w:pPr>
-        <w:spacing w:line="360" w:lineRule="auto"/>
-        <w:jc w:val="both"/>
-        <w:rPr>
-          <w:rFonts w:asciiTheme="majorBidi" w:hAnsiTheme="majorBidi" w:cstheme="majorBidi"/>
-          <w:color w:val="1F1F1F"/>
-        </w:rPr>
-      </w:pPr>
+        <w:t>0</w:t>
+      </w:r>
       <w:r>
         <w:rPr>
           <w:rFonts w:asciiTheme="majorBidi" w:hAnsiTheme="majorBidi" w:cstheme="majorBidi"/>
           <w:color w:val="0D0D0D"/>
           <w:shd w:val="clear" w:color="auto" w:fill="FFFFFF"/>
         </w:rPr>
-        <w:t>Plot 1:</w:t>
-      </w:r>
-      <w:r>
+        <w:t xml:space="preserve"> for this analysis. These include the following variables: age, race, marital status, T stage, N stage, grade, estrogen status, progesterone status, survival month, and status (whether deceased or alive).</w:t>
+      </w:r>
+    </w:p>
+    <w:p>
+      <w:pPr>
+        <w:spacing w:line="360" w:lineRule="auto"/>
+        <w:jc w:val="both"/>
         <w:rPr>
           <w:rFonts w:asciiTheme="majorBidi" w:hAnsiTheme="majorBidi" w:cstheme="majorBidi"/>
           <w:color w:val="0D0D0D"/>
           <w:shd w:val="clear" w:color="auto" w:fill="FFFFFF"/>
         </w:rPr>
+      </w:pPr>
+    </w:p>
+    <w:p>
+      <w:pPr>
+        <w:spacing w:line="360" w:lineRule="auto"/>
+        <w:jc w:val="both"/>
+        <w:rPr>
+          <w:rFonts w:asciiTheme="majorBidi" w:hAnsiTheme="majorBidi" w:cstheme="majorBidi"/>
+          <w:color w:val="1F1F1F"/>
+        </w:rPr>
+      </w:pPr>
+      <w:r>
+        <w:rPr>
+          <w:rFonts w:asciiTheme="majorBidi" w:hAnsiTheme="majorBidi" w:cstheme="majorBidi"/>
+          <w:color w:val="0D0D0D"/>
+          <w:shd w:val="clear" w:color="auto" w:fill="FFFFFF"/>
+        </w:rPr>
+        <w:t>Plot1:</w:t>
+      </w:r>
+      <w:r>
+        <w:rPr>
+          <w:rFonts w:asciiTheme="majorBidi" w:hAnsiTheme="majorBidi" w:cstheme="majorBidi"/>
+          <w:color w:val="0D0D0D"/>
+          <w:shd w:val="clear" w:color="auto" w:fill="FFFFFF"/>
+        </w:rPr>
         <w:br/>
       </w:r>
       <w:r>
@@ -110,63 +126,7 @@
           <w:color w:val="1F1F1F"/>
           <w:shd w:val="clear" w:color="auto" w:fill="FFFFFF"/>
         </w:rPr>
-        <w:t xml:space="preserve">the figure </w:t>
-      </w:r>
-      <w:r>
-        <w:rPr>
-          <w:rFonts w:asciiTheme="majorBidi" w:hAnsiTheme="majorBidi" w:cstheme="majorBidi"/>
-          <w:color w:val="1F1F1F"/>
-          <w:shd w:val="clear" w:color="auto" w:fill="FFFFFF"/>
-        </w:rPr>
-        <w:t>“</w:t>
-      </w:r>
-      <w:r>
-        <w:rPr>
-          <w:rFonts w:asciiTheme="majorBidi" w:hAnsiTheme="majorBidi" w:cstheme="majorBidi"/>
-          <w:color w:val="1F1F1F"/>
-          <w:shd w:val="clear" w:color="auto" w:fill="FFFFFF"/>
-        </w:rPr>
-        <w:t>age_cat.png</w:t>
-      </w:r>
-      <w:r>
-        <w:rPr>
-          <w:rFonts w:asciiTheme="majorBidi" w:hAnsiTheme="majorBidi" w:cstheme="majorBidi"/>
-          <w:color w:val="1F1F1F"/>
-          <w:shd w:val="clear" w:color="auto" w:fill="FFFFFF"/>
-        </w:rPr>
-        <w:t xml:space="preserve">” </w:t>
-      </w:r>
-      <w:r>
-        <w:rPr>
-          <w:rFonts w:asciiTheme="majorBidi" w:hAnsiTheme="majorBidi" w:cstheme="majorBidi"/>
-          <w:color w:val="1F1F1F"/>
-          <w:shd w:val="clear" w:color="auto" w:fill="FFFFFF"/>
-        </w:rPr>
-        <w:t xml:space="preserve">is a bar graph that shows the distribution of patients across age categories in </w:t>
-      </w:r>
-      <w:r>
-        <w:rPr>
-          <w:rFonts w:asciiTheme="majorBidi" w:hAnsiTheme="majorBidi" w:cstheme="majorBidi"/>
-          <w:color w:val="1F1F1F"/>
-          <w:shd w:val="clear" w:color="auto" w:fill="FFFFFF"/>
-        </w:rPr>
-        <w:t>the</w:t>
-      </w:r>
-      <w:r>
-        <w:rPr>
-          <w:rFonts w:asciiTheme="majorBidi" w:hAnsiTheme="majorBidi" w:cstheme="majorBidi"/>
-          <w:color w:val="1F1F1F"/>
-          <w:shd w:val="clear" w:color="auto" w:fill="FFFFFF"/>
-        </w:rPr>
-        <w:t xml:space="preserve"> dataset. The x-axis represents the age categories, while the y-axis represents the number of patients.</w:t>
-      </w:r>
-      <w:r>
-        <w:rPr>
-          <w:rFonts w:asciiTheme="majorBidi" w:hAnsiTheme="majorBidi" w:cstheme="majorBidi"/>
-          <w:color w:val="1F1F1F"/>
-          <w:shd w:val="clear" w:color="auto" w:fill="FFFFFF"/>
-        </w:rPr>
-        <w:t xml:space="preserve"> The a</w:t>
+        <w:t>the figure “age_cat.png” is a bar graph that shows the distribution of patients across age categories in the dataset. The x-axis represents the age categories, while the y-axis represents the number of patients. The a</w:t>
       </w:r>
       <w:r>
         <w:rPr>
@@ -205,10 +165,6 @@
     </w:p>
     <w:p>
       <w:pPr>
-        <w:numPr>
-          <w:ilvl w:val="0"/>
-          <w:numId w:val="2"/>
-        </w:numPr>
         <w:shd w:val="clear" w:color="auto" w:fill="FFFFFF"/>
         <w:spacing w:before="100" w:beforeAutospacing="1" w:line="360" w:lineRule="auto"/>
         <w:jc w:val="both"/>
@@ -224,13 +180,131 @@
         </w:rPr>
         <w:t>The highest number of patients falls within the 51-60 age category.</w:t>
       </w:r>
-    </w:p>
-    <w:p>
-      <w:pPr>
-        <w:numPr>
-          <w:ilvl w:val="0"/>
-          <w:numId w:val="2"/>
-        </w:numPr>
+      <w:r>
+        <w:rPr>
+          <w:rFonts w:asciiTheme="majorBidi" w:hAnsiTheme="majorBidi" w:cstheme="majorBidi"/>
+          <w:color w:val="1F1F1F"/>
+        </w:rPr>
+        <w:t xml:space="preserve"> </w:t>
+      </w:r>
+      <w:r>
+        <w:rPr>
+          <w:rFonts w:asciiTheme="majorBidi" w:hAnsiTheme="majorBidi" w:cstheme="majorBidi"/>
+          <w:color w:val="1F1F1F"/>
+        </w:rPr>
+        <w:t>The number of patients generally appears to increase until the 51-60 age range, then decrease in subsequent age groups.</w:t>
+      </w:r>
+    </w:p>
+    <w:p>
+      <w:pPr>
+        <w:spacing w:line="360" w:lineRule="auto"/>
+        <w:jc w:val="both"/>
+        <w:rPr>
+          <w:rFonts w:asciiTheme="majorBidi" w:hAnsiTheme="majorBidi" w:cstheme="majorBidi"/>
+        </w:rPr>
+      </w:pPr>
+    </w:p>
+    <w:p>
+      <w:pPr>
+        <w:spacing w:line="360" w:lineRule="auto"/>
+        <w:jc w:val="both"/>
+        <w:rPr>
+          <w:rFonts w:asciiTheme="majorBidi" w:eastAsiaTheme="minorHAnsi" w:hAnsiTheme="majorBidi" w:cstheme="majorBidi"/>
+          <w:color w:val="1F1F1F"/>
+          <w:kern w:val="2"/>
+          <w:shd w:val="clear" w:color="auto" w:fill="FFFFFF"/>
+          <w:lang w:val="en-US"/>
+          <w14:ligatures w14:val="standardContextual"/>
+        </w:rPr>
+      </w:pPr>
+    </w:p>
+    <w:p>
+      <w:pPr>
+        <w:spacing w:line="360" w:lineRule="auto"/>
+        <w:jc w:val="both"/>
+        <w:rPr>
+          <w:rFonts w:asciiTheme="majorBidi" w:hAnsiTheme="majorBidi" w:cstheme="majorBidi"/>
+          <w:color w:val="0D0D0D"/>
+          <w:shd w:val="clear" w:color="auto" w:fill="FFFFFF"/>
+        </w:rPr>
+      </w:pPr>
+      <w:r>
+        <w:rPr>
+          <w:rFonts w:asciiTheme="majorBidi" w:hAnsiTheme="majorBidi" w:cstheme="majorBidi"/>
+          <w:color w:val="0D0D0D"/>
+          <w:shd w:val="clear" w:color="auto" w:fill="FFFFFF"/>
+        </w:rPr>
+        <w:t>Plot 2:</w:t>
+      </w:r>
+    </w:p>
+    <w:p>
+      <w:pPr>
+        <w:spacing w:line="360" w:lineRule="auto"/>
+        <w:jc w:val="both"/>
+        <w:rPr>
+          <w:rFonts w:asciiTheme="majorBidi" w:hAnsiTheme="majorBidi" w:cstheme="majorBidi"/>
+          <w:color w:val="0D0D0D"/>
+          <w:shd w:val="clear" w:color="auto" w:fill="FFFFFF"/>
+        </w:rPr>
+      </w:pPr>
+    </w:p>
+    <w:p>
+      <w:pPr>
+        <w:spacing w:line="360" w:lineRule="auto"/>
+        <w:jc w:val="both"/>
+        <w:rPr>
+          <w:rFonts w:asciiTheme="majorBidi" w:hAnsiTheme="majorBidi" w:cstheme="majorBidi"/>
+          <w:color w:val="1F1F1F"/>
+          <w:shd w:val="clear" w:color="auto" w:fill="FFFFFF"/>
+        </w:rPr>
+      </w:pPr>
+      <w:r>
+        <w:rPr>
+          <w:rFonts w:asciiTheme="majorBidi" w:hAnsiTheme="majorBidi" w:cstheme="majorBidi"/>
+          <w:color w:val="1F1F1F"/>
+          <w:shd w:val="clear" w:color="auto" w:fill="FFFFFF"/>
+        </w:rPr>
+        <w:t>This boxplot (</w:t>
+      </w:r>
+      <w:r>
+        <w:rPr>
+          <w:rFonts w:asciiTheme="majorBidi" w:hAnsiTheme="majorBidi" w:cstheme="majorBidi"/>
+          <w:color w:val="1F1F1F"/>
+          <w:shd w:val="clear" w:color="auto" w:fill="FFFFFF"/>
+        </w:rPr>
+        <w:t>age_</w:t>
+      </w:r>
+      <w:r>
+        <w:rPr>
+          <w:rFonts w:asciiTheme="majorBidi" w:hAnsiTheme="majorBidi" w:cstheme="majorBidi"/>
+          <w:color w:val="1F1F1F"/>
+          <w:shd w:val="clear" w:color="auto" w:fill="FFFFFF"/>
+        </w:rPr>
+        <w:t xml:space="preserve">race.png) visualizes the distribution of ages at breast cancer diagnosis across different racial groups (White, Black, and Others). The horizontal lines within each box represent </w:t>
+      </w:r>
+      <w:r>
+        <w:rPr>
+          <w:rFonts w:asciiTheme="majorBidi" w:hAnsiTheme="majorBidi" w:cstheme="majorBidi"/>
+          <w:color w:val="1F1F1F"/>
+          <w:shd w:val="clear" w:color="auto" w:fill="FFFFFF"/>
+        </w:rPr>
+        <w:lastRenderedPageBreak/>
+        <w:t>the median age. The boxes encompass the middle 50% of the data, and the whiskers extend to show the rest of the data points (excluding outliers).</w:t>
+      </w:r>
+    </w:p>
+    <w:p>
+      <w:pPr>
+        <w:spacing w:line="360" w:lineRule="auto"/>
+        <w:jc w:val="both"/>
+        <w:rPr>
+          <w:rFonts w:asciiTheme="majorBidi" w:hAnsiTheme="majorBidi" w:cstheme="majorBidi"/>
+          <w:color w:val="1F1F1F"/>
+          <w:shd w:val="clear" w:color="auto" w:fill="FFFFFF"/>
+        </w:rPr>
+      </w:pPr>
+    </w:p>
+    <w:p>
+      <w:pPr>
         <w:shd w:val="clear" w:color="auto" w:fill="FFFFFF"/>
         <w:spacing w:before="100" w:beforeAutospacing="1" w:line="360" w:lineRule="auto"/>
         <w:jc w:val="both"/>
@@ -244,155 +318,11 @@
           <w:rFonts w:asciiTheme="majorBidi" w:hAnsiTheme="majorBidi" w:cstheme="majorBidi"/>
           <w:color w:val="1F1F1F"/>
         </w:rPr>
-        <w:t>The number of patients generally appears to increase until the 51-60 age range, then decrease in subsequent age groups.</w:t>
-      </w:r>
-    </w:p>
-    <w:p>
-      <w:pPr>
-        <w:spacing w:line="360" w:lineRule="auto"/>
-        <w:jc w:val="both"/>
-        <w:rPr>
-          <w:rFonts w:asciiTheme="majorBidi" w:hAnsiTheme="majorBidi" w:cstheme="majorBidi"/>
-        </w:rPr>
-      </w:pPr>
-    </w:p>
-    <w:p>
-      <w:pPr>
-        <w:spacing w:line="360" w:lineRule="auto"/>
-        <w:jc w:val="both"/>
-        <w:rPr>
-          <w:rFonts w:asciiTheme="majorBidi" w:eastAsiaTheme="minorHAnsi" w:hAnsiTheme="majorBidi" w:cstheme="majorBidi"/>
-          <w:color w:val="1F1F1F"/>
-          <w:kern w:val="2"/>
-          <w:shd w:val="clear" w:color="auto" w:fill="FFFFFF"/>
-          <w:lang w:val="en-US"/>
-          <w14:ligatures w14:val="standardContextual"/>
-        </w:rPr>
-      </w:pPr>
-    </w:p>
-    <w:p>
-      <w:pPr>
-        <w:spacing w:line="360" w:lineRule="auto"/>
-        <w:jc w:val="both"/>
-        <w:rPr>
-          <w:rFonts w:asciiTheme="majorBidi" w:hAnsiTheme="majorBidi" w:cstheme="majorBidi"/>
-          <w:color w:val="0D0D0D"/>
-          <w:shd w:val="clear" w:color="auto" w:fill="FFFFFF"/>
-        </w:rPr>
-      </w:pPr>
-      <w:r>
-        <w:rPr>
-          <w:rFonts w:asciiTheme="majorBidi" w:hAnsiTheme="majorBidi" w:cstheme="majorBidi"/>
-          <w:color w:val="0D0D0D"/>
-          <w:shd w:val="clear" w:color="auto" w:fill="FFFFFF"/>
-        </w:rPr>
-        <w:t>Plot 2:</w:t>
-      </w:r>
-    </w:p>
-    <w:p>
-      <w:pPr>
-        <w:spacing w:line="360" w:lineRule="auto"/>
-        <w:jc w:val="both"/>
-        <w:rPr>
-          <w:rFonts w:asciiTheme="majorBidi" w:hAnsiTheme="majorBidi" w:cstheme="majorBidi"/>
-          <w:color w:val="0D0D0D"/>
-          <w:shd w:val="clear" w:color="auto" w:fill="FFFFFF"/>
-        </w:rPr>
-      </w:pPr>
-    </w:p>
-    <w:p>
-      <w:pPr>
-        <w:spacing w:line="360" w:lineRule="auto"/>
-        <w:jc w:val="both"/>
-        <w:rPr>
-          <w:rFonts w:asciiTheme="majorBidi" w:hAnsiTheme="majorBidi" w:cstheme="majorBidi"/>
-          <w:color w:val="1F1F1F"/>
-          <w:shd w:val="clear" w:color="auto" w:fill="FFFFFF"/>
-        </w:rPr>
-      </w:pPr>
-      <w:r>
-        <w:rPr>
-          <w:rFonts w:asciiTheme="majorBidi" w:hAnsiTheme="majorBidi" w:cstheme="majorBidi"/>
-          <w:color w:val="1F1F1F"/>
-          <w:shd w:val="clear" w:color="auto" w:fill="FFFFFF"/>
-        </w:rPr>
-        <w:t>This boxplot</w:t>
-      </w:r>
-      <w:r>
-        <w:rPr>
-          <w:rFonts w:asciiTheme="majorBidi" w:hAnsiTheme="majorBidi" w:cstheme="majorBidi"/>
-          <w:color w:val="1F1F1F"/>
-          <w:shd w:val="clear" w:color="auto" w:fill="FFFFFF"/>
-        </w:rPr>
-        <w:t xml:space="preserve"> (</w:t>
-      </w:r>
-      <w:r>
-        <w:rPr>
-          <w:rFonts w:asciiTheme="majorBidi" w:hAnsiTheme="majorBidi" w:cstheme="majorBidi"/>
-          <w:color w:val="1F1F1F"/>
-          <w:shd w:val="clear" w:color="auto" w:fill="FFFFFF"/>
-        </w:rPr>
-        <w:t>age_</w:t>
-      </w:r>
-      <w:r>
-        <w:rPr>
-          <w:rFonts w:asciiTheme="majorBidi" w:hAnsiTheme="majorBidi" w:cstheme="majorBidi"/>
-          <w:color w:val="1F1F1F"/>
-          <w:shd w:val="clear" w:color="auto" w:fill="FFFFFF"/>
-        </w:rPr>
-        <w:t>race.png)</w:t>
-      </w:r>
-      <w:r>
-        <w:rPr>
-          <w:rFonts w:asciiTheme="majorBidi" w:hAnsiTheme="majorBidi" w:cstheme="majorBidi"/>
-          <w:color w:val="1F1F1F"/>
-          <w:shd w:val="clear" w:color="auto" w:fill="FFFFFF"/>
-        </w:rPr>
-        <w:t xml:space="preserve"> visualizes the distribution of ages at breast cancer diagnosis across different racial groups</w:t>
-      </w:r>
-      <w:r>
-        <w:rPr>
-          <w:rFonts w:asciiTheme="majorBidi" w:hAnsiTheme="majorBidi" w:cstheme="majorBidi"/>
-          <w:color w:val="1F1F1F"/>
-          <w:shd w:val="clear" w:color="auto" w:fill="FFFFFF"/>
-        </w:rPr>
-        <w:t xml:space="preserve"> (White, Black, and Others)</w:t>
-      </w:r>
-      <w:r>
-        <w:rPr>
-          <w:rFonts w:asciiTheme="majorBidi" w:hAnsiTheme="majorBidi" w:cstheme="majorBidi"/>
-          <w:color w:val="1F1F1F"/>
-          <w:shd w:val="clear" w:color="auto" w:fill="FFFFFF"/>
-        </w:rPr>
-        <w:t xml:space="preserve">. The horizontal lines within each box represent </w:t>
-      </w:r>
-      <w:r>
-        <w:rPr>
-          <w:rFonts w:asciiTheme="majorBidi" w:hAnsiTheme="majorBidi" w:cstheme="majorBidi"/>
-          <w:color w:val="1F1F1F"/>
-          <w:shd w:val="clear" w:color="auto" w:fill="FFFFFF"/>
-        </w:rPr>
-        <w:lastRenderedPageBreak/>
-        <w:t>the median age (the middle value in the data). The boxes encompass the middle 50% of the data, and the whiskers extend to show the rest of the data points (excluding outliers).</w:t>
-      </w:r>
-    </w:p>
-    <w:p>
-      <w:pPr>
-        <w:spacing w:line="360" w:lineRule="auto"/>
-        <w:jc w:val="both"/>
-        <w:rPr>
-          <w:rFonts w:asciiTheme="majorBidi" w:hAnsiTheme="majorBidi" w:cstheme="majorBidi"/>
-          <w:color w:val="1F1F1F"/>
-          <w:shd w:val="clear" w:color="auto" w:fill="FFFFFF"/>
-        </w:rPr>
-      </w:pPr>
-    </w:p>
-    <w:p>
-      <w:pPr>
-        <w:numPr>
-          <w:ilvl w:val="0"/>
-          <w:numId w:val="3"/>
-        </w:numPr>
+        <w:t>The boxplot appears to show that Black patients might tend to be diagnosed with breast cancer at younger ages compared to White patients. The median in the "Black" boxplot seems to be lower than the median in the "White" boxplot.</w:t>
+      </w:r>
+    </w:p>
+    <w:p>
+      <w:pPr>
         <w:shd w:val="clear" w:color="auto" w:fill="FFFFFF"/>
         <w:spacing w:before="100" w:beforeAutospacing="1" w:line="360" w:lineRule="auto"/>
         <w:jc w:val="both"/>
@@ -406,29 +336,42 @@
           <w:rFonts w:asciiTheme="majorBidi" w:hAnsiTheme="majorBidi" w:cstheme="majorBidi"/>
           <w:color w:val="1F1F1F"/>
         </w:rPr>
-        <w:t>The boxplot appears to show that Black patients might tend to be diagnosed with breast cancer at younger ages compared to White patients. The median</w:t>
-      </w:r>
-      <w:r>
-        <w:rPr>
-          <w:rFonts w:asciiTheme="majorBidi" w:hAnsiTheme="majorBidi" w:cstheme="majorBidi"/>
-          <w:color w:val="1F1F1F"/>
-        </w:rPr>
-        <w:t xml:space="preserve"> </w:t>
-      </w:r>
-      <w:r>
-        <w:rPr>
-          <w:rFonts w:asciiTheme="majorBidi" w:hAnsiTheme="majorBidi" w:cstheme="majorBidi"/>
-          <w:color w:val="1F1F1F"/>
-        </w:rPr>
-        <w:t>in the "Black" boxplot seems to be lower than the median in the "White" boxplot.</w:t>
-      </w:r>
-    </w:p>
-    <w:p>
-      <w:pPr>
-        <w:numPr>
-          <w:ilvl w:val="0"/>
-          <w:numId w:val="3"/>
-        </w:numPr>
+        <w:t>The spread of ages within each racial group also seems to be different. The box for "Black" patients appears to be taller, suggesting a larger range of ages at diagnosis.</w:t>
+      </w:r>
+    </w:p>
+    <w:p>
+      <w:pPr>
+        <w:spacing w:line="360" w:lineRule="auto"/>
+        <w:jc w:val="both"/>
+        <w:rPr>
+          <w:rFonts w:asciiTheme="majorBidi" w:hAnsiTheme="majorBidi" w:cstheme="majorBidi"/>
+          <w:color w:val="0D0D0D"/>
+          <w:shd w:val="clear" w:color="auto" w:fill="FFFFFF"/>
+        </w:rPr>
+      </w:pPr>
+    </w:p>
+    <w:p>
+      <w:pPr>
+        <w:shd w:val="clear" w:color="auto" w:fill="FFFFFF"/>
+        <w:spacing w:before="100" w:beforeAutospacing="1" w:after="100" w:afterAutospacing="1" w:line="360" w:lineRule="auto"/>
+        <w:jc w:val="both"/>
+        <w:rPr>
+          <w:rFonts w:asciiTheme="majorBidi" w:hAnsiTheme="majorBidi" w:cstheme="majorBidi"/>
+          <w:color w:val="1F1F1F"/>
+        </w:rPr>
+      </w:pPr>
+      <w:r>
+        <w:rPr>
+          <w:rFonts w:asciiTheme="majorBidi" w:hAnsiTheme="majorBidi" w:cstheme="majorBidi"/>
+          <w:b/>
+          <w:bCs/>
+          <w:color w:val="1F1F1F"/>
+        </w:rPr>
+        <w:t>T-test Results:</w:t>
+      </w:r>
+    </w:p>
+    <w:p>
+      <w:pPr>
         <w:shd w:val="clear" w:color="auto" w:fill="FFFFFF"/>
         <w:spacing w:before="100" w:beforeAutospacing="1" w:line="360" w:lineRule="auto"/>
         <w:jc w:val="both"/>
@@ -442,30 +385,8 @@
           <w:rFonts w:asciiTheme="majorBidi" w:hAnsiTheme="majorBidi" w:cstheme="majorBidi"/>
           <w:color w:val="1F1F1F"/>
         </w:rPr>
-        <w:t>The spread of ages within each racial group also seems to be different. The box for "Black" patients appears to be taller, suggesting a larger range of ages at diagnosis.</w:t>
-      </w:r>
-    </w:p>
-    <w:p>
-      <w:pPr>
-        <w:spacing w:line="360" w:lineRule="auto"/>
-        <w:jc w:val="both"/>
-        <w:rPr>
-          <w:rFonts w:asciiTheme="majorBidi" w:hAnsiTheme="majorBidi" w:cstheme="majorBidi"/>
-          <w:color w:val="0D0D0D"/>
-          <w:shd w:val="clear" w:color="auto" w:fill="FFFFFF"/>
-        </w:rPr>
-      </w:pPr>
-    </w:p>
-    <w:p>
-      <w:pPr>
-        <w:shd w:val="clear" w:color="auto" w:fill="FFFFFF"/>
-        <w:spacing w:before="100" w:beforeAutospacing="1" w:after="100" w:afterAutospacing="1" w:line="360" w:lineRule="auto"/>
-        <w:jc w:val="both"/>
-        <w:rPr>
-          <w:rFonts w:asciiTheme="majorBidi" w:hAnsiTheme="majorBidi" w:cstheme="majorBidi"/>
-          <w:color w:val="1F1F1F"/>
-        </w:rPr>
-      </w:pPr>
+        <w:t xml:space="preserve">The p-value between </w:t>
+      </w:r>
       <w:r>
         <w:rPr>
           <w:rFonts w:asciiTheme="majorBidi" w:hAnsiTheme="majorBidi" w:cstheme="majorBidi"/>
@@ -473,15 +394,34 @@
           <w:bCs/>
           <w:color w:val="1F1F1F"/>
         </w:rPr>
-        <w:t>T-test Results:</w:t>
-      </w:r>
-    </w:p>
-    <w:p>
-      <w:pPr>
-        <w:numPr>
-          <w:ilvl w:val="0"/>
-          <w:numId w:val="4"/>
-        </w:numPr>
+        <w:t>White vs. Black</w:t>
+      </w:r>
+      <w:r>
+        <w:rPr>
+          <w:rFonts w:asciiTheme="majorBidi" w:hAnsiTheme="majorBidi" w:cstheme="majorBidi"/>
+          <w:color w:val="1F1F1F"/>
+        </w:rPr>
+        <w:t xml:space="preserve"> (0.0012555792765483553) is statistically </w:t>
+      </w:r>
+      <w:r>
+        <w:rPr>
+          <w:rFonts w:asciiTheme="majorBidi" w:hAnsiTheme="majorBidi" w:cstheme="majorBidi"/>
+          <w:b/>
+          <w:bCs/>
+          <w:color w:val="1F1F1F"/>
+        </w:rPr>
+        <w:t>significant</w:t>
+      </w:r>
+      <w:r>
+        <w:rPr>
+          <w:rFonts w:asciiTheme="majorBidi" w:hAnsiTheme="majorBidi" w:cstheme="majorBidi"/>
+          <w:color w:val="1F1F1F"/>
+        </w:rPr>
+        <w:t>, indicating that there's likely a real difference in the age distribution of breast cancer diagnosis between White and Black patients in this dataset.</w:t>
+      </w:r>
+    </w:p>
+    <w:p>
+      <w:pPr>
         <w:shd w:val="clear" w:color="auto" w:fill="FFFFFF"/>
         <w:spacing w:before="100" w:beforeAutospacing="1" w:line="360" w:lineRule="auto"/>
         <w:jc w:val="both"/>
@@ -500,795 +440,721 @@
       <w:r>
         <w:rPr>
           <w:rFonts w:asciiTheme="majorBidi" w:hAnsiTheme="majorBidi" w:cstheme="majorBidi"/>
+          <w:color w:val="FF0000"/>
+        </w:rPr>
+        <w:t xml:space="preserve">White vs. Other </w:t>
+      </w:r>
+      <w:r>
+        <w:rPr>
+          <w:rFonts w:asciiTheme="majorBidi" w:hAnsiTheme="majorBidi" w:cstheme="majorBidi"/>
+          <w:color w:val="1F1F1F"/>
+        </w:rPr>
+        <w:t xml:space="preserve">(2.8678317568481284e-08) is also </w:t>
+      </w:r>
+      <w:r>
+        <w:rPr>
+          <w:rFonts w:asciiTheme="majorBidi" w:hAnsiTheme="majorBidi" w:cstheme="majorBidi"/>
+          <w:color w:val="FF0000"/>
+        </w:rPr>
+        <w:t>highly statistically significant</w:t>
+      </w:r>
+      <w:r>
+        <w:rPr>
+          <w:rFonts w:asciiTheme="majorBidi" w:hAnsiTheme="majorBidi" w:cstheme="majorBidi"/>
+          <w:color w:val="1F1F1F"/>
+        </w:rPr>
+        <w:t>, suggesting a difference between White and Other races as well.</w:t>
+      </w:r>
+    </w:p>
+    <w:p>
+      <w:pPr>
+        <w:shd w:val="clear" w:color="auto" w:fill="FFFFFF"/>
+        <w:spacing w:before="100" w:beforeAutospacing="1" w:line="360" w:lineRule="auto"/>
+        <w:jc w:val="both"/>
+        <w:rPr>
+          <w:rFonts w:asciiTheme="majorBidi" w:hAnsiTheme="majorBidi" w:cstheme="majorBidi"/>
+          <w:color w:val="1F1F1F"/>
+        </w:rPr>
+      </w:pPr>
+      <w:r>
+        <w:rPr>
+          <w:rFonts w:asciiTheme="majorBidi" w:hAnsiTheme="majorBidi" w:cstheme="majorBidi"/>
+          <w:color w:val="1F1F1F"/>
+        </w:rPr>
+        <w:t xml:space="preserve">The p-value between </w:t>
+      </w:r>
+      <w:r>
+        <w:rPr>
+          <w:rFonts w:asciiTheme="majorBidi" w:hAnsiTheme="majorBidi" w:cstheme="majorBidi"/>
+          <w:color w:val="00B050"/>
+        </w:rPr>
+        <w:t xml:space="preserve">Black vs. Other </w:t>
+      </w:r>
+      <w:r>
+        <w:rPr>
+          <w:rFonts w:asciiTheme="majorBidi" w:hAnsiTheme="majorBidi" w:cstheme="majorBidi"/>
+          <w:color w:val="1F1F1F"/>
+        </w:rPr>
+        <w:t xml:space="preserve">(0.12798007526770538) is </w:t>
+      </w:r>
+      <w:r>
+        <w:rPr>
+          <w:rFonts w:asciiTheme="majorBidi" w:hAnsiTheme="majorBidi" w:cstheme="majorBidi"/>
+          <w:color w:val="00B050"/>
+        </w:rPr>
+        <w:t>not statistically significant</w:t>
+      </w:r>
+      <w:r>
+        <w:rPr>
+          <w:rFonts w:asciiTheme="majorBidi" w:hAnsiTheme="majorBidi" w:cstheme="majorBidi"/>
+          <w:color w:val="1F1F1F"/>
+        </w:rPr>
+        <w:t>, meaning the evidence is not strong enough to say there's a clear difference in age distribution between Black and Other races in this dataset.</w:t>
+      </w:r>
+    </w:p>
+    <w:p>
+      <w:pPr>
+        <w:spacing w:line="360" w:lineRule="auto"/>
+        <w:jc w:val="both"/>
+        <w:rPr>
+          <w:rFonts w:asciiTheme="majorBidi" w:hAnsiTheme="majorBidi" w:cstheme="majorBidi"/>
+          <w:color w:val="0D0D0D"/>
+          <w:shd w:val="clear" w:color="auto" w:fill="FFFFFF"/>
+        </w:rPr>
+      </w:pPr>
+    </w:p>
+    <w:p>
+      <w:pPr>
+        <w:spacing w:line="360" w:lineRule="auto"/>
+        <w:jc w:val="both"/>
+        <w:rPr>
+          <w:rFonts w:asciiTheme="majorBidi" w:hAnsiTheme="majorBidi" w:cstheme="majorBidi"/>
+        </w:rPr>
+      </w:pPr>
+    </w:p>
+    <w:p>
+      <w:pPr>
+        <w:spacing w:line="360" w:lineRule="auto"/>
+        <w:jc w:val="both"/>
+        <w:rPr>
+          <w:rFonts w:asciiTheme="majorBidi" w:hAnsiTheme="majorBidi" w:cstheme="majorBidi"/>
+        </w:rPr>
+      </w:pPr>
+    </w:p>
+    <w:p>
+      <w:pPr>
+        <w:spacing w:line="360" w:lineRule="auto"/>
+        <w:jc w:val="both"/>
+        <w:rPr>
+          <w:rFonts w:asciiTheme="majorBidi" w:hAnsiTheme="majorBidi" w:cstheme="majorBidi"/>
+        </w:rPr>
+      </w:pPr>
+      <w:r>
+        <w:rPr>
+          <w:rFonts w:asciiTheme="majorBidi" w:hAnsiTheme="majorBidi" w:cstheme="majorBidi"/>
+        </w:rPr>
+        <w:t>Plot 3:</w:t>
+      </w:r>
+    </w:p>
+    <w:p>
+      <w:pPr>
+        <w:spacing w:line="360" w:lineRule="auto"/>
+        <w:jc w:val="both"/>
+        <w:rPr>
+          <w:rFonts w:asciiTheme="majorBidi" w:hAnsiTheme="majorBidi" w:cstheme="majorBidi"/>
+        </w:rPr>
+      </w:pPr>
+    </w:p>
+    <w:p>
+      <w:pPr>
+        <w:spacing w:line="360" w:lineRule="auto"/>
+        <w:jc w:val="both"/>
+        <w:rPr>
+          <w:rFonts w:asciiTheme="majorBidi" w:hAnsiTheme="majorBidi" w:cstheme="majorBidi"/>
+          <w:color w:val="1F1F1F"/>
+          <w:shd w:val="clear" w:color="auto" w:fill="FFFFFF"/>
+        </w:rPr>
+      </w:pPr>
+      <w:r>
+        <w:rPr>
+          <w:rFonts w:asciiTheme="majorBidi" w:hAnsiTheme="majorBidi" w:cstheme="majorBidi"/>
+          <w:color w:val="1F1F1F"/>
+          <w:shd w:val="clear" w:color="auto" w:fill="FFFFFF"/>
+        </w:rPr>
+        <w:t>T</w:t>
+      </w:r>
+      <w:r>
+        <w:rPr>
+          <w:rFonts w:asciiTheme="majorBidi" w:hAnsiTheme="majorBidi" w:cstheme="majorBidi"/>
+          <w:color w:val="1F1F1F"/>
+          <w:shd w:val="clear" w:color="auto" w:fill="FFFFFF"/>
+        </w:rPr>
+        <w:t>he bar chart (marital_Status.png) shows the distribution of patients across marital status categories. The green bar represents the number of patients who are married, while the pink bar represents the number of patients who are currently single. The currently single is the add up of all non-married at the time of cancer detection.</w:t>
+      </w:r>
+    </w:p>
+    <w:p>
+      <w:pPr>
+        <w:spacing w:line="360" w:lineRule="auto"/>
+        <w:jc w:val="both"/>
+        <w:rPr>
+          <w:rFonts w:asciiTheme="majorBidi" w:hAnsiTheme="majorBidi" w:cstheme="majorBidi"/>
+          <w:color w:val="1F1F1F"/>
+          <w:shd w:val="clear" w:color="auto" w:fill="FFFFFF"/>
+        </w:rPr>
+      </w:pPr>
+    </w:p>
+    <w:p>
+      <w:pPr>
+        <w:spacing w:line="360" w:lineRule="auto"/>
+        <w:jc w:val="both"/>
+        <w:rPr>
+          <w:rFonts w:asciiTheme="majorBidi" w:hAnsiTheme="majorBidi" w:cstheme="majorBidi"/>
+          <w:color w:val="0D0D0D"/>
+          <w:shd w:val="clear" w:color="auto" w:fill="FFFFFF"/>
+        </w:rPr>
+      </w:pPr>
+      <w:r>
+        <w:rPr>
+          <w:rFonts w:asciiTheme="majorBidi" w:hAnsiTheme="majorBidi" w:cstheme="majorBidi"/>
+          <w:color w:val="0D0D0D"/>
+          <w:shd w:val="clear" w:color="auto" w:fill="FFFFFF"/>
+        </w:rPr>
+        <w:t>The p-value of 0.001 indicates a strong statistical significance. This suggests that the proportion of married women in the dataset is higher than those categorized as 'currently single'.</w:t>
+      </w:r>
+    </w:p>
+    <w:p>
+      <w:pPr>
+        <w:spacing w:line="360" w:lineRule="auto"/>
+        <w:jc w:val="both"/>
+        <w:rPr>
+          <w:rFonts w:asciiTheme="majorBidi" w:hAnsiTheme="majorBidi" w:cstheme="majorBidi"/>
+          <w:color w:val="0D0D0D"/>
+          <w:shd w:val="clear" w:color="auto" w:fill="FFFFFF"/>
+        </w:rPr>
+      </w:pPr>
+    </w:p>
+    <w:p>
+      <w:pPr>
+        <w:spacing w:line="360" w:lineRule="auto"/>
+        <w:jc w:val="both"/>
+        <w:rPr>
+          <w:rFonts w:asciiTheme="majorBidi" w:hAnsiTheme="majorBidi" w:cstheme="majorBidi"/>
+          <w:color w:val="0D0D0D"/>
+          <w:shd w:val="clear" w:color="auto" w:fill="FFFFFF"/>
+        </w:rPr>
+      </w:pPr>
+      <w:r>
+        <w:rPr>
+          <w:rFonts w:asciiTheme="majorBidi" w:hAnsiTheme="majorBidi" w:cstheme="majorBidi"/>
+          <w:color w:val="0D0D0D"/>
+          <w:shd w:val="clear" w:color="auto" w:fill="FFFFFF"/>
+        </w:rPr>
+        <w:t>Plot 4:</w:t>
+      </w:r>
+    </w:p>
+    <w:p>
+      <w:pPr>
+        <w:spacing w:line="360" w:lineRule="auto"/>
+        <w:jc w:val="both"/>
+        <w:rPr>
+          <w:rFonts w:asciiTheme="majorBidi" w:hAnsiTheme="majorBidi" w:cstheme="majorBidi"/>
+          <w:color w:val="0D0D0D"/>
+          <w:shd w:val="clear" w:color="auto" w:fill="FFFFFF"/>
+        </w:rPr>
+      </w:pPr>
+    </w:p>
+    <w:p>
+      <w:pPr>
+        <w:spacing w:line="360" w:lineRule="auto"/>
+        <w:jc w:val="both"/>
+        <w:rPr>
+          <w:rFonts w:asciiTheme="majorBidi" w:hAnsiTheme="majorBidi" w:cstheme="majorBidi"/>
+          <w:color w:val="1F1F1F"/>
+          <w:shd w:val="clear" w:color="auto" w:fill="FFFFFF"/>
+        </w:rPr>
+      </w:pPr>
+      <w:r>
+        <w:rPr>
+          <w:rFonts w:asciiTheme="majorBidi" w:hAnsiTheme="majorBidi" w:cstheme="majorBidi"/>
+          <w:color w:val="1F1F1F"/>
+          <w:shd w:val="clear" w:color="auto" w:fill="FFFFFF"/>
+        </w:rPr>
+        <w:t>This bar chart (Grade_survival</w:t>
+      </w:r>
+      <w:r>
+        <w:rPr>
+          <w:rFonts w:asciiTheme="majorBidi" w:hAnsiTheme="majorBidi" w:cstheme="majorBidi"/>
+          <w:color w:val="1F1F1F"/>
+          <w:shd w:val="clear" w:color="auto" w:fill="FFFFFF"/>
+        </w:rPr>
+        <w:t>_bar</w:t>
+      </w:r>
+      <w:r>
+        <w:rPr>
+          <w:rFonts w:asciiTheme="majorBidi" w:hAnsiTheme="majorBidi" w:cstheme="majorBidi"/>
+          <w:color w:val="1F1F1F"/>
+          <w:shd w:val="clear" w:color="auto" w:fill="FFFFFF"/>
+        </w:rPr>
+        <w:t xml:space="preserve">.png) illustrates the average survival months for patients categorized by their breast cancer grade. Each bar represents a grade (Grade 1, Grade 2, Grade 3, and </w:t>
+      </w:r>
+      <w:r>
+        <w:rPr>
+          <w:rFonts w:asciiTheme="majorBidi" w:hAnsiTheme="majorBidi" w:cstheme="majorBidi"/>
+          <w:color w:val="1F1F1F"/>
+          <w:shd w:val="clear" w:color="auto" w:fill="FFFFFF"/>
+        </w:rPr>
+        <w:t>anaplastic; Grade IV</w:t>
+      </w:r>
+      <w:r>
+        <w:rPr>
+          <w:rFonts w:asciiTheme="majorBidi" w:hAnsiTheme="majorBidi" w:cstheme="majorBidi"/>
+          <w:color w:val="1F1F1F"/>
+          <w:shd w:val="clear" w:color="auto" w:fill="FFFFFF"/>
+        </w:rPr>
+        <w:t>), and the height of the bar corresponds to the average number of months patients with that grade survived after diagnosis.</w:t>
+      </w:r>
+    </w:p>
+    <w:p>
+      <w:pPr>
+        <w:shd w:val="clear" w:color="auto" w:fill="FFFFFF"/>
+        <w:spacing w:before="100" w:beforeAutospacing="1" w:line="360" w:lineRule="auto"/>
+        <w:jc w:val="both"/>
+        <w:rPr>
+          <w:rFonts w:asciiTheme="majorBidi" w:hAnsiTheme="majorBidi" w:cstheme="majorBidi"/>
+          <w:color w:val="1F1F1F"/>
+        </w:rPr>
+      </w:pPr>
+      <w:r>
+        <w:rPr>
+          <w:rFonts w:asciiTheme="majorBidi" w:hAnsiTheme="majorBidi" w:cstheme="majorBidi"/>
+          <w:color w:val="1F1F1F"/>
+        </w:rPr>
+        <w:t>Generally, the average survival months appear to decrease as the breast cancer grade increases. This suggests a potential correlation between higher grades (more aggressive cancers) and shorter survival times.</w:t>
+      </w:r>
+    </w:p>
+    <w:p>
+      <w:pPr>
+        <w:shd w:val="clear" w:color="auto" w:fill="FFFFFF"/>
+        <w:spacing w:before="100" w:beforeAutospacing="1" w:line="360" w:lineRule="auto"/>
+        <w:jc w:val="both"/>
+        <w:rPr>
+          <w:rFonts w:asciiTheme="majorBidi" w:hAnsiTheme="majorBidi" w:cstheme="majorBidi"/>
+          <w:color w:val="1F1F1F"/>
+        </w:rPr>
+      </w:pPr>
+    </w:p>
+    <w:p>
+      <w:pPr>
+        <w:shd w:val="clear" w:color="auto" w:fill="FFFFFF"/>
+        <w:spacing w:before="100" w:beforeAutospacing="1" w:line="360" w:lineRule="auto"/>
+        <w:jc w:val="both"/>
+        <w:rPr>
+          <w:rFonts w:asciiTheme="majorBidi" w:hAnsiTheme="majorBidi" w:cstheme="majorBidi"/>
+          <w:color w:val="1F1F1F"/>
+        </w:rPr>
+      </w:pPr>
+    </w:p>
+    <w:p>
+      <w:pPr>
+        <w:shd w:val="clear" w:color="auto" w:fill="FFFFFF"/>
+        <w:spacing w:before="100" w:beforeAutospacing="1" w:line="360" w:lineRule="auto"/>
+        <w:jc w:val="both"/>
+        <w:rPr>
+          <w:rFonts w:asciiTheme="majorBidi" w:hAnsiTheme="majorBidi" w:cstheme="majorBidi"/>
+          <w:color w:val="1F1F1F"/>
+        </w:rPr>
+      </w:pPr>
+      <w:r>
+        <w:rPr>
+          <w:rFonts w:asciiTheme="majorBidi" w:hAnsiTheme="majorBidi" w:cstheme="majorBidi"/>
+          <w:color w:val="1F1F1F"/>
+        </w:rPr>
+        <w:t>Plot 5:</w:t>
+      </w:r>
+    </w:p>
+    <w:p>
+      <w:pPr>
+        <w:shd w:val="clear" w:color="auto" w:fill="FFFFFF"/>
+        <w:spacing w:before="100" w:beforeAutospacing="1" w:line="360" w:lineRule="auto"/>
+        <w:jc w:val="both"/>
+        <w:rPr>
+          <w:rFonts w:asciiTheme="majorBidi" w:hAnsiTheme="majorBidi" w:cstheme="majorBidi"/>
+          <w:color w:val="1F1F1F"/>
+        </w:rPr>
+      </w:pPr>
+      <w:r>
+        <w:rPr>
+          <w:rFonts w:asciiTheme="majorBidi" w:hAnsiTheme="majorBidi" w:cstheme="majorBidi"/>
+          <w:color w:val="1F1F1F"/>
+          <w:shd w:val="clear" w:color="auto" w:fill="FFFFFF"/>
+        </w:rPr>
+        <w:t>The boxes in the plot represent the distribution of survival months for each breast cancer grade. The horizontal line within each box indicates the median survival time.</w:t>
+      </w:r>
+    </w:p>
+    <w:p>
+      <w:pPr>
+        <w:shd w:val="clear" w:color="auto" w:fill="FFFFFF"/>
+        <w:spacing w:before="100" w:beforeAutospacing="1" w:line="360" w:lineRule="auto"/>
+        <w:jc w:val="both"/>
+        <w:rPr>
+          <w:rFonts w:asciiTheme="majorBidi" w:hAnsiTheme="majorBidi" w:cstheme="majorBidi"/>
+          <w:color w:val="1F1F1F"/>
+        </w:rPr>
+      </w:pPr>
+      <w:r>
+        <w:rPr>
+          <w:rFonts w:asciiTheme="majorBidi" w:hAnsiTheme="majorBidi" w:cstheme="majorBidi"/>
+          <w:color w:val="1F1F1F"/>
+          <w:shd w:val="clear" w:color="auto" w:fill="FFFFFF"/>
+        </w:rPr>
+        <w:t>This box plot (</w:t>
+      </w:r>
+      <w:r>
+        <w:rPr>
+          <w:rFonts w:asciiTheme="majorBidi" w:hAnsiTheme="majorBidi" w:cstheme="majorBidi"/>
+          <w:color w:val="1F1F1F"/>
+          <w:shd w:val="clear" w:color="auto" w:fill="FFFFFF"/>
+        </w:rPr>
+        <w:t>Grade_survival_</w:t>
+      </w:r>
+      <w:r>
+        <w:rPr>
+          <w:rFonts w:asciiTheme="majorBidi" w:hAnsiTheme="majorBidi" w:cstheme="majorBidi"/>
+          <w:color w:val="1F1F1F"/>
+          <w:shd w:val="clear" w:color="auto" w:fill="FFFFFF"/>
+        </w:rPr>
+        <w:t>plot</w:t>
+      </w:r>
+      <w:r>
+        <w:rPr>
+          <w:rFonts w:asciiTheme="majorBidi" w:hAnsiTheme="majorBidi" w:cstheme="majorBidi"/>
+          <w:color w:val="1F1F1F"/>
+          <w:shd w:val="clear" w:color="auto" w:fill="FFFFFF"/>
+        </w:rPr>
+        <w:t>.png</w:t>
+      </w:r>
+      <w:r>
+        <w:rPr>
+          <w:rFonts w:asciiTheme="majorBidi" w:hAnsiTheme="majorBidi" w:cstheme="majorBidi"/>
+          <w:color w:val="1F1F1F"/>
+          <w:shd w:val="clear" w:color="auto" w:fill="FFFFFF"/>
+        </w:rPr>
+        <w:t>) suggests a positive correlation between breast cancer grade and survival months. Patients with lower grades (earlier stages) tend to have higher median survival times compared to patients with higher grades (more advanced stages).</w:t>
+      </w:r>
+    </w:p>
+    <w:p>
+      <w:pPr>
+        <w:spacing w:line="360" w:lineRule="auto"/>
+        <w:jc w:val="both"/>
+        <w:rPr>
+          <w:rFonts w:asciiTheme="majorBidi" w:hAnsiTheme="majorBidi" w:cstheme="majorBidi"/>
+        </w:rPr>
+      </w:pPr>
+    </w:p>
+    <w:p>
+      <w:pPr>
+        <w:spacing w:line="360" w:lineRule="auto"/>
+        <w:jc w:val="both"/>
+        <w:rPr>
+          <w:rFonts w:asciiTheme="majorBidi" w:hAnsiTheme="majorBidi" w:cstheme="majorBidi"/>
+          <w:color w:val="1F1F1F"/>
+          <w:shd w:val="clear" w:color="auto" w:fill="FFFFFF"/>
+        </w:rPr>
+      </w:pPr>
+      <w:r>
+        <w:rPr>
+          <w:rFonts w:asciiTheme="majorBidi" w:hAnsiTheme="majorBidi" w:cstheme="majorBidi"/>
+          <w:color w:val="1F1F1F"/>
+          <w:shd w:val="clear" w:color="auto" w:fill="FFFFFF"/>
+        </w:rPr>
+        <w:t>The p-value of the Kruskal-Wallis H-test (0.007483500369062529) also supports this conclusion.</w:t>
+      </w:r>
+    </w:p>
+    <w:p>
+      <w:pPr>
+        <w:spacing w:line="360" w:lineRule="auto"/>
+        <w:jc w:val="both"/>
+        <w:rPr>
+          <w:rFonts w:asciiTheme="majorBidi" w:hAnsiTheme="majorBidi" w:cstheme="majorBidi"/>
+          <w:color w:val="1F1F1F"/>
+          <w:shd w:val="clear" w:color="auto" w:fill="FFFFFF"/>
+        </w:rPr>
+      </w:pPr>
+    </w:p>
+    <w:p>
+      <w:pPr>
+        <w:spacing w:line="360" w:lineRule="auto"/>
+        <w:jc w:val="both"/>
+        <w:rPr>
+          <w:rFonts w:asciiTheme="majorBidi" w:hAnsiTheme="majorBidi" w:cstheme="majorBidi"/>
+        </w:rPr>
+      </w:pPr>
+    </w:p>
+    <w:p>
+      <w:pPr>
+        <w:spacing w:line="360" w:lineRule="auto"/>
+        <w:jc w:val="both"/>
+        <w:rPr>
+          <w:rFonts w:asciiTheme="majorBidi" w:hAnsiTheme="majorBidi" w:cstheme="majorBidi"/>
+        </w:rPr>
+      </w:pPr>
+      <w:r>
+        <w:rPr>
+          <w:rFonts w:asciiTheme="majorBidi" w:hAnsiTheme="majorBidi" w:cstheme="majorBidi"/>
+        </w:rPr>
+        <w:t>Plot 6:</w:t>
+      </w:r>
+    </w:p>
+    <w:p>
+      <w:pPr>
+        <w:spacing w:line="360" w:lineRule="auto"/>
+        <w:jc w:val="both"/>
+        <w:rPr>
+          <w:rFonts w:asciiTheme="majorBidi" w:hAnsiTheme="majorBidi" w:cstheme="majorBidi"/>
+        </w:rPr>
+      </w:pPr>
+    </w:p>
+    <w:p>
+      <w:pPr>
+        <w:spacing w:line="360" w:lineRule="auto"/>
+        <w:jc w:val="both"/>
+        <w:rPr>
+          <w:rFonts w:asciiTheme="majorBidi" w:hAnsiTheme="majorBidi" w:cstheme="majorBidi"/>
+        </w:rPr>
+      </w:pPr>
+      <w:r>
+        <w:rPr>
+          <w:rFonts w:asciiTheme="majorBidi" w:hAnsiTheme="majorBidi" w:cstheme="majorBidi"/>
+        </w:rPr>
+        <w:lastRenderedPageBreak/>
+        <w:t xml:space="preserve">This </w:t>
+      </w:r>
+      <w:r>
+        <w:rPr>
+          <w:rFonts w:asciiTheme="majorBidi" w:hAnsiTheme="majorBidi" w:cstheme="majorBidi"/>
+          <w:color w:val="1F1F1F"/>
+          <w:shd w:val="clear" w:color="auto" w:fill="FFFFFF"/>
+        </w:rPr>
+        <w:t>box plot</w:t>
+      </w:r>
+      <w:r>
+        <w:rPr>
+          <w:rFonts w:asciiTheme="majorBidi" w:hAnsiTheme="majorBidi" w:cstheme="majorBidi"/>
+          <w:color w:val="1F1F1F"/>
+          <w:shd w:val="clear" w:color="auto" w:fill="FFFFFF"/>
+        </w:rPr>
+        <w:t xml:space="preserve"> (</w:t>
+      </w:r>
+      <w:r>
+        <w:rPr>
+          <w:rFonts w:asciiTheme="majorBidi" w:hAnsiTheme="majorBidi" w:cstheme="majorBidi"/>
+          <w:color w:val="1F1F1F"/>
+          <w:shd w:val="clear" w:color="auto" w:fill="FFFFFF"/>
+        </w:rPr>
+        <w:t>Estrogen_survival.png</w:t>
+      </w:r>
+      <w:r>
+        <w:rPr>
+          <w:rFonts w:asciiTheme="majorBidi" w:hAnsiTheme="majorBidi" w:cstheme="majorBidi"/>
+          <w:color w:val="1F1F1F"/>
+          <w:shd w:val="clear" w:color="auto" w:fill="FFFFFF"/>
+        </w:rPr>
+        <w:t>)</w:t>
+      </w:r>
+      <w:r>
+        <w:rPr>
+          <w:rFonts w:asciiTheme="majorBidi" w:hAnsiTheme="majorBidi" w:cstheme="majorBidi"/>
+          <w:color w:val="1F1F1F"/>
+          <w:shd w:val="clear" w:color="auto" w:fill="FFFFFF"/>
+        </w:rPr>
+        <w:t xml:space="preserve"> shows a relationship between estrogen receptor (ER) status and survival months in breast cancer patients. </w:t>
+      </w:r>
+    </w:p>
+    <w:p>
+      <w:pPr>
+        <w:spacing w:line="360" w:lineRule="auto"/>
+        <w:jc w:val="both"/>
+        <w:rPr>
+          <w:rFonts w:asciiTheme="majorBidi" w:hAnsiTheme="majorBidi" w:cstheme="majorBidi"/>
+        </w:rPr>
+      </w:pPr>
+    </w:p>
+    <w:p>
+      <w:pPr>
+        <w:spacing w:line="360" w:lineRule="auto"/>
+        <w:jc w:val="both"/>
+        <w:rPr>
+          <w:rFonts w:asciiTheme="majorBidi" w:hAnsiTheme="majorBidi" w:cstheme="majorBidi"/>
+          <w:color w:val="0D0D0D"/>
+          <w:shd w:val="clear" w:color="auto" w:fill="FFFFFF"/>
+        </w:rPr>
+      </w:pPr>
+      <w:r>
+        <w:rPr>
+          <w:rFonts w:asciiTheme="majorBidi" w:hAnsiTheme="majorBidi" w:cstheme="majorBidi"/>
+          <w:color w:val="0D0D0D"/>
+          <w:shd w:val="clear" w:color="auto" w:fill="FFFFFF"/>
+        </w:rPr>
+        <w:t>"Estrogen Status" refers to whether the breast cancer cells have receptors that can bind to estrogen. Estrogen is a hormone that plays a significant role in the growth and development of breast tissue</w:t>
+      </w:r>
+      <w:r>
+        <w:rPr>
+          <w:rFonts w:asciiTheme="majorBidi" w:hAnsiTheme="majorBidi" w:cstheme="majorBidi"/>
+          <w:color w:val="0D0D0D"/>
+          <w:shd w:val="clear" w:color="auto" w:fill="FFFFFF"/>
+        </w:rPr>
+        <w:t>.</w:t>
+      </w:r>
+    </w:p>
+    <w:p>
+      <w:pPr>
+        <w:spacing w:line="360" w:lineRule="auto"/>
+        <w:jc w:val="both"/>
+        <w:rPr>
+          <w:rFonts w:asciiTheme="majorBidi" w:hAnsiTheme="majorBidi" w:cstheme="majorBidi"/>
+          <w:color w:val="0D0D0D"/>
+          <w:shd w:val="clear" w:color="auto" w:fill="FFFFFF"/>
+        </w:rPr>
+      </w:pPr>
+    </w:p>
+    <w:p>
+      <w:pPr>
+        <w:spacing w:line="360" w:lineRule="auto"/>
+        <w:jc w:val="both"/>
+        <w:rPr>
+          <w:rFonts w:asciiTheme="majorBidi" w:hAnsiTheme="majorBidi" w:cstheme="majorBidi"/>
+          <w:color w:val="1F1F1F"/>
+          <w:shd w:val="clear" w:color="auto" w:fill="FFFFFF"/>
+        </w:rPr>
+      </w:pPr>
+      <w:r>
+        <w:rPr>
+          <w:rFonts w:asciiTheme="majorBidi" w:hAnsiTheme="majorBidi" w:cstheme="majorBidi"/>
+          <w:color w:val="1F1F1F"/>
+          <w:shd w:val="clear" w:color="auto" w:fill="FFFFFF"/>
+        </w:rPr>
+        <w:t>The median survival month appears to be higher for the ER-positive group and the spread of the data (represented by the whiskers) seems to be larger for the ER-negative group (wider box and longer whiskers).</w:t>
+      </w:r>
+    </w:p>
+    <w:p>
+      <w:pPr>
+        <w:spacing w:line="360" w:lineRule="auto"/>
+        <w:jc w:val="both"/>
+        <w:rPr>
+          <w:rFonts w:asciiTheme="majorBidi" w:hAnsiTheme="majorBidi" w:cstheme="majorBidi"/>
+          <w:color w:val="1F1F1F"/>
+          <w:shd w:val="clear" w:color="auto" w:fill="FFFFFF"/>
+        </w:rPr>
+      </w:pPr>
+    </w:p>
+    <w:p>
+      <w:pPr>
+        <w:spacing w:line="360" w:lineRule="auto"/>
+        <w:jc w:val="both"/>
+        <w:rPr>
+          <w:rFonts w:asciiTheme="majorBidi" w:hAnsiTheme="majorBidi" w:cstheme="majorBidi"/>
+          <w:color w:val="1F1F1F"/>
+          <w:shd w:val="clear" w:color="auto" w:fill="FFFFFF"/>
+        </w:rPr>
+      </w:pPr>
+    </w:p>
+    <w:p>
+      <w:pPr>
+        <w:spacing w:line="360" w:lineRule="auto"/>
+        <w:jc w:val="both"/>
+        <w:rPr>
+          <w:rFonts w:asciiTheme="majorBidi" w:hAnsiTheme="majorBidi" w:cstheme="majorBidi"/>
+          <w:color w:val="1F1F1F"/>
+          <w:shd w:val="clear" w:color="auto" w:fill="FFFFFF"/>
+        </w:rPr>
+      </w:pPr>
+      <w:r>
+        <w:rPr>
+          <w:rFonts w:asciiTheme="majorBidi" w:hAnsiTheme="majorBidi" w:cstheme="majorBidi"/>
+          <w:color w:val="1F1F1F"/>
+          <w:shd w:val="clear" w:color="auto" w:fill="FFFFFF"/>
+        </w:rPr>
+        <w:t>Plot 7:</w:t>
+      </w:r>
+    </w:p>
+    <w:p>
+      <w:pPr>
+        <w:spacing w:line="360" w:lineRule="auto"/>
+        <w:jc w:val="both"/>
+        <w:rPr>
+          <w:rFonts w:asciiTheme="majorBidi" w:hAnsiTheme="majorBidi" w:cstheme="majorBidi"/>
+          <w:color w:val="1F1F1F"/>
+          <w:shd w:val="clear" w:color="auto" w:fill="FFFFFF"/>
+        </w:rPr>
+      </w:pPr>
+    </w:p>
+    <w:p>
+      <w:pPr>
+        <w:spacing w:line="360" w:lineRule="auto"/>
+        <w:jc w:val="both"/>
+        <w:rPr>
+          <w:rFonts w:asciiTheme="majorBidi" w:hAnsiTheme="majorBidi" w:cstheme="majorBidi"/>
+          <w:color w:val="1F1F1F"/>
+          <w:shd w:val="clear" w:color="auto" w:fill="FFFFFF"/>
+        </w:rPr>
+      </w:pPr>
+      <w:r>
+        <w:rPr>
+          <w:rFonts w:asciiTheme="majorBidi" w:hAnsiTheme="majorBidi" w:cstheme="majorBidi"/>
+          <w:color w:val="1F1F1F"/>
+          <w:shd w:val="clear" w:color="auto" w:fill="FFFFFF"/>
+        </w:rPr>
+        <w:t xml:space="preserve">Similar to the estrogen status plot, this box plot </w:t>
+      </w:r>
+      <w:r>
+        <w:rPr>
+          <w:rFonts w:asciiTheme="majorBidi" w:hAnsiTheme="majorBidi" w:cstheme="majorBidi"/>
+          <w:color w:val="1F1F1F"/>
+          <w:shd w:val="clear" w:color="auto" w:fill="FFFFFF"/>
+        </w:rPr>
+        <w:t>(</w:t>
+      </w:r>
+      <w:r>
+        <w:rPr>
+          <w:rFonts w:asciiTheme="majorBidi" w:hAnsiTheme="majorBidi" w:cstheme="majorBidi"/>
+          <w:color w:val="1F1F1F"/>
+          <w:shd w:val="clear" w:color="auto" w:fill="FFFFFF"/>
+        </w:rPr>
+        <w:t>Progesterone_survival.png</w:t>
+      </w:r>
+      <w:r>
+        <w:rPr>
+          <w:rFonts w:asciiTheme="majorBidi" w:hAnsiTheme="majorBidi" w:cstheme="majorBidi"/>
+          <w:color w:val="1F1F1F"/>
+          <w:shd w:val="clear" w:color="auto" w:fill="FFFFFF"/>
+        </w:rPr>
+        <w:t xml:space="preserve"> )</w:t>
+      </w:r>
+      <w:r>
+        <w:rPr>
+          <w:rFonts w:asciiTheme="majorBidi" w:hAnsiTheme="majorBidi" w:cstheme="majorBidi"/>
+          <w:color w:val="1F1F1F"/>
+          <w:shd w:val="clear" w:color="auto" w:fill="FFFFFF"/>
+        </w:rPr>
+        <w:t xml:space="preserve">shows the distribution of survival months in breast cancer patients categorized by their </w:t>
+      </w:r>
+      <w:r>
+        <w:rPr>
+          <w:rFonts w:asciiTheme="majorBidi" w:hAnsiTheme="majorBidi" w:cstheme="majorBidi"/>
           <w:b/>
           <w:bCs/>
           <w:color w:val="1F1F1F"/>
-        </w:rPr>
-        <w:t>White vs. Black</w:t>
-      </w:r>
-      <w:r>
-        <w:rPr>
-          <w:rFonts w:asciiTheme="majorBidi" w:hAnsiTheme="majorBidi" w:cstheme="majorBidi"/>
-          <w:color w:val="1F1F1F"/>
-        </w:rPr>
-        <w:t xml:space="preserve"> (0.0012555792765483553) is statistically </w:t>
-      </w:r>
-      <w:r>
-        <w:rPr>
-          <w:rFonts w:asciiTheme="majorBidi" w:hAnsiTheme="majorBidi" w:cstheme="majorBidi"/>
-          <w:b/>
-          <w:bCs/>
-          <w:color w:val="1F1F1F"/>
-        </w:rPr>
-        <w:t>significant</w:t>
-      </w:r>
-      <w:r>
-        <w:rPr>
-          <w:rFonts w:asciiTheme="majorBidi" w:hAnsiTheme="majorBidi" w:cstheme="majorBidi"/>
-          <w:color w:val="1F1F1F"/>
-        </w:rPr>
-        <w:t>, indicating that there's likely a real difference in the age distribution of breast cancer diagnosis between White and Black patients in this dataset.</w:t>
-      </w:r>
-    </w:p>
-    <w:p>
-      <w:pPr>
-        <w:numPr>
-          <w:ilvl w:val="0"/>
-          <w:numId w:val="4"/>
-        </w:numPr>
-        <w:shd w:val="clear" w:color="auto" w:fill="FFFFFF"/>
-        <w:spacing w:before="100" w:beforeAutospacing="1" w:line="360" w:lineRule="auto"/>
-        <w:jc w:val="both"/>
-        <w:rPr>
-          <w:rFonts w:asciiTheme="majorBidi" w:hAnsiTheme="majorBidi" w:cstheme="majorBidi"/>
-          <w:color w:val="1F1F1F"/>
-        </w:rPr>
-      </w:pPr>
-      <w:r>
-        <w:rPr>
-          <w:rFonts w:asciiTheme="majorBidi" w:hAnsiTheme="majorBidi" w:cstheme="majorBidi"/>
-          <w:color w:val="1F1F1F"/>
-        </w:rPr>
-        <w:t xml:space="preserve">The p-value between </w:t>
-      </w:r>
-      <w:r>
-        <w:rPr>
-          <w:rFonts w:asciiTheme="majorBidi" w:hAnsiTheme="majorBidi" w:cstheme="majorBidi"/>
-          <w:color w:val="FF0000"/>
-        </w:rPr>
-        <w:t xml:space="preserve">White vs. Other </w:t>
-      </w:r>
-      <w:r>
-        <w:rPr>
-          <w:rFonts w:asciiTheme="majorBidi" w:hAnsiTheme="majorBidi" w:cstheme="majorBidi"/>
-          <w:color w:val="1F1F1F"/>
-        </w:rPr>
-        <w:t xml:space="preserve">(2.8678317568481284e-08) is also </w:t>
-      </w:r>
-      <w:r>
-        <w:rPr>
-          <w:rFonts w:asciiTheme="majorBidi" w:hAnsiTheme="majorBidi" w:cstheme="majorBidi"/>
-          <w:color w:val="FF0000"/>
-        </w:rPr>
-        <w:t>highly statistically significant</w:t>
-      </w:r>
-      <w:r>
-        <w:rPr>
-          <w:rFonts w:asciiTheme="majorBidi" w:hAnsiTheme="majorBidi" w:cstheme="majorBidi"/>
-          <w:color w:val="1F1F1F"/>
-        </w:rPr>
-        <w:t>, suggesting a difference between White and Other races as well.</w:t>
-      </w:r>
-    </w:p>
-    <w:p>
-      <w:pPr>
-        <w:numPr>
-          <w:ilvl w:val="0"/>
-          <w:numId w:val="4"/>
-        </w:numPr>
-        <w:shd w:val="clear" w:color="auto" w:fill="FFFFFF"/>
-        <w:spacing w:before="100" w:beforeAutospacing="1" w:line="360" w:lineRule="auto"/>
-        <w:jc w:val="both"/>
-        <w:rPr>
-          <w:rFonts w:asciiTheme="majorBidi" w:hAnsiTheme="majorBidi" w:cstheme="majorBidi"/>
-          <w:color w:val="1F1F1F"/>
-        </w:rPr>
-      </w:pPr>
-      <w:r>
-        <w:rPr>
-          <w:rFonts w:asciiTheme="majorBidi" w:hAnsiTheme="majorBidi" w:cstheme="majorBidi"/>
-          <w:color w:val="1F1F1F"/>
-        </w:rPr>
-        <w:t xml:space="preserve">The p-value between </w:t>
-      </w:r>
-      <w:r>
-        <w:rPr>
-          <w:rFonts w:asciiTheme="majorBidi" w:hAnsiTheme="majorBidi" w:cstheme="majorBidi"/>
-          <w:color w:val="00B050"/>
-        </w:rPr>
-        <w:t xml:space="preserve">Black vs. Other </w:t>
-      </w:r>
-      <w:r>
-        <w:rPr>
-          <w:rFonts w:asciiTheme="majorBidi" w:hAnsiTheme="majorBidi" w:cstheme="majorBidi"/>
-          <w:color w:val="1F1F1F"/>
-        </w:rPr>
-        <w:t xml:space="preserve">(0.12798007526770538) is </w:t>
-      </w:r>
-      <w:r>
-        <w:rPr>
-          <w:rFonts w:asciiTheme="majorBidi" w:hAnsiTheme="majorBidi" w:cstheme="majorBidi"/>
-          <w:color w:val="00B050"/>
-        </w:rPr>
-        <w:t>not statistically significant</w:t>
-      </w:r>
-      <w:r>
-        <w:rPr>
-          <w:rFonts w:asciiTheme="majorBidi" w:hAnsiTheme="majorBidi" w:cstheme="majorBidi"/>
-          <w:color w:val="1F1F1F"/>
-        </w:rPr>
-        <w:t>, meaning the evidence is not strong enough to say there's a clear difference in age distribution between Black and Other races in this dataset.</w:t>
-      </w:r>
-    </w:p>
-    <w:p>
-      <w:pPr>
-        <w:spacing w:line="360" w:lineRule="auto"/>
-        <w:jc w:val="both"/>
-        <w:rPr>
-          <w:rFonts w:asciiTheme="majorBidi" w:hAnsiTheme="majorBidi" w:cstheme="majorBidi"/>
-          <w:color w:val="0D0D0D"/>
-          <w:shd w:val="clear" w:color="auto" w:fill="FFFFFF"/>
-        </w:rPr>
-      </w:pPr>
-    </w:p>
-    <w:p>
-      <w:pPr>
-        <w:spacing w:line="360" w:lineRule="auto"/>
-        <w:jc w:val="both"/>
-        <w:rPr>
-          <w:rFonts w:asciiTheme="majorBidi" w:hAnsiTheme="majorBidi" w:cstheme="majorBidi"/>
-        </w:rPr>
-      </w:pPr>
-    </w:p>
-    <w:p>
-      <w:pPr>
-        <w:spacing w:line="360" w:lineRule="auto"/>
-        <w:jc w:val="both"/>
-        <w:rPr>
-          <w:rFonts w:asciiTheme="majorBidi" w:hAnsiTheme="majorBidi" w:cstheme="majorBidi"/>
-        </w:rPr>
-      </w:pPr>
-    </w:p>
-    <w:p>
-      <w:pPr>
-        <w:spacing w:line="360" w:lineRule="auto"/>
-        <w:jc w:val="both"/>
-        <w:rPr>
-          <w:rFonts w:asciiTheme="majorBidi" w:hAnsiTheme="majorBidi" w:cstheme="majorBidi"/>
-        </w:rPr>
-      </w:pPr>
-      <w:r>
-        <w:rPr>
-          <w:rFonts w:asciiTheme="majorBidi" w:hAnsiTheme="majorBidi" w:cstheme="majorBidi"/>
-        </w:rPr>
-        <w:t>Plot 3:</w:t>
-      </w:r>
-    </w:p>
-    <w:p>
-      <w:pPr>
-        <w:spacing w:line="360" w:lineRule="auto"/>
-        <w:jc w:val="both"/>
-        <w:rPr>
-          <w:rFonts w:asciiTheme="majorBidi" w:hAnsiTheme="majorBidi" w:cstheme="majorBidi"/>
-        </w:rPr>
-      </w:pPr>
-    </w:p>
-    <w:p>
-      <w:pPr>
-        <w:spacing w:line="360" w:lineRule="auto"/>
-        <w:jc w:val="both"/>
-        <w:rPr>
-          <w:rFonts w:asciiTheme="majorBidi" w:hAnsiTheme="majorBidi" w:cstheme="majorBidi"/>
-          <w:color w:val="1F1F1F"/>
-          <w:shd w:val="clear" w:color="auto" w:fill="FFFFFF"/>
-        </w:rPr>
-      </w:pPr>
-      <w:r>
-        <w:rPr>
-          <w:rFonts w:asciiTheme="majorBidi" w:hAnsiTheme="majorBidi" w:cstheme="majorBidi"/>
-          <w:color w:val="1F1F1F"/>
-          <w:shd w:val="clear" w:color="auto" w:fill="FFFFFF"/>
-        </w:rPr>
-        <w:t>the bar chart</w:t>
-      </w:r>
-      <w:r>
-        <w:rPr>
-          <w:rFonts w:asciiTheme="majorBidi" w:hAnsiTheme="majorBidi" w:cstheme="majorBidi"/>
-          <w:color w:val="1F1F1F"/>
-          <w:shd w:val="clear" w:color="auto" w:fill="FFFFFF"/>
-        </w:rPr>
-        <w:t xml:space="preserve"> (</w:t>
-      </w:r>
-      <w:r>
-        <w:rPr>
-          <w:rFonts w:asciiTheme="majorBidi" w:hAnsiTheme="majorBidi" w:cstheme="majorBidi"/>
-          <w:color w:val="1F1F1F"/>
-          <w:shd w:val="clear" w:color="auto" w:fill="FFFFFF"/>
-        </w:rPr>
-        <w:t>marital_Status.png</w:t>
-      </w:r>
-      <w:r>
-        <w:rPr>
-          <w:rFonts w:asciiTheme="majorBidi" w:hAnsiTheme="majorBidi" w:cstheme="majorBidi"/>
-          <w:color w:val="1F1F1F"/>
-          <w:shd w:val="clear" w:color="auto" w:fill="FFFFFF"/>
-        </w:rPr>
-        <w:t xml:space="preserve">) </w:t>
-      </w:r>
-      <w:r>
-        <w:rPr>
-          <w:rFonts w:asciiTheme="majorBidi" w:hAnsiTheme="majorBidi" w:cstheme="majorBidi"/>
-          <w:color w:val="1F1F1F"/>
-          <w:shd w:val="clear" w:color="auto" w:fill="FFFFFF"/>
-        </w:rPr>
-        <w:t>shows the distribution of patients across marital status categories in a breast cancer study. The green bar represents the number of patients who are married, while the pink bar represents the number of patients who are currently single.</w:t>
-      </w:r>
-      <w:r>
-        <w:rPr>
-          <w:rFonts w:asciiTheme="majorBidi" w:hAnsiTheme="majorBidi" w:cstheme="majorBidi"/>
-          <w:color w:val="1F1F1F"/>
-          <w:shd w:val="clear" w:color="auto" w:fill="FFFFFF"/>
-        </w:rPr>
-        <w:t xml:space="preserve"> The </w:t>
-      </w:r>
-      <w:r>
-        <w:rPr>
-          <w:rFonts w:asciiTheme="majorBidi" w:hAnsiTheme="majorBidi" w:cstheme="majorBidi"/>
-          <w:color w:val="1F1F1F"/>
-          <w:shd w:val="clear" w:color="auto" w:fill="FFFFFF"/>
-        </w:rPr>
-        <w:t>currently single</w:t>
-      </w:r>
-      <w:r>
-        <w:rPr>
-          <w:rFonts w:asciiTheme="majorBidi" w:hAnsiTheme="majorBidi" w:cstheme="majorBidi"/>
-          <w:color w:val="1F1F1F"/>
-          <w:shd w:val="clear" w:color="auto" w:fill="FFFFFF"/>
-        </w:rPr>
-        <w:t xml:space="preserve"> is the add up of all non-married at the time of cancer detection.</w:t>
-      </w:r>
-    </w:p>
-    <w:p>
-      <w:pPr>
-        <w:spacing w:line="360" w:lineRule="auto"/>
-        <w:jc w:val="both"/>
-        <w:rPr>
-          <w:rFonts w:asciiTheme="majorBidi" w:hAnsiTheme="majorBidi" w:cstheme="majorBidi"/>
-          <w:color w:val="1F1F1F"/>
-          <w:shd w:val="clear" w:color="auto" w:fill="FFFFFF"/>
-        </w:rPr>
-      </w:pPr>
-    </w:p>
-    <w:p>
-      <w:pPr>
-        <w:spacing w:line="360" w:lineRule="auto"/>
-        <w:jc w:val="both"/>
-        <w:rPr>
-          <w:rFonts w:asciiTheme="majorBidi" w:hAnsiTheme="majorBidi" w:cstheme="majorBidi"/>
-          <w:color w:val="0D0D0D"/>
-          <w:shd w:val="clear" w:color="auto" w:fill="FFFFFF"/>
-        </w:rPr>
-      </w:pPr>
-      <w:r>
-        <w:rPr>
-          <w:rFonts w:asciiTheme="majorBidi" w:hAnsiTheme="majorBidi" w:cstheme="majorBidi"/>
-          <w:color w:val="0D0D0D"/>
-          <w:shd w:val="clear" w:color="auto" w:fill="FFFFFF"/>
-        </w:rPr>
-        <w:lastRenderedPageBreak/>
-        <w:t>The p-value of 0.001 indicates a strong statistical significance. This suggests that the proportion of married women in the dataset is higher than those categorized as 'currently single'.</w:t>
-      </w:r>
-    </w:p>
-    <w:p>
-      <w:pPr>
-        <w:spacing w:line="360" w:lineRule="auto"/>
-        <w:jc w:val="both"/>
-        <w:rPr>
-          <w:rFonts w:asciiTheme="majorBidi" w:hAnsiTheme="majorBidi" w:cstheme="majorBidi"/>
-          <w:color w:val="0D0D0D"/>
-          <w:shd w:val="clear" w:color="auto" w:fill="FFFFFF"/>
-        </w:rPr>
-      </w:pPr>
-    </w:p>
-    <w:p>
-      <w:pPr>
-        <w:spacing w:line="360" w:lineRule="auto"/>
-        <w:jc w:val="both"/>
-        <w:rPr>
-          <w:rFonts w:asciiTheme="majorBidi" w:hAnsiTheme="majorBidi" w:cstheme="majorBidi"/>
-          <w:color w:val="0D0D0D"/>
-          <w:shd w:val="clear" w:color="auto" w:fill="FFFFFF"/>
-        </w:rPr>
-      </w:pPr>
-      <w:r>
-        <w:rPr>
-          <w:rFonts w:asciiTheme="majorBidi" w:hAnsiTheme="majorBidi" w:cstheme="majorBidi"/>
-          <w:color w:val="0D0D0D"/>
-          <w:shd w:val="clear" w:color="auto" w:fill="FFFFFF"/>
-        </w:rPr>
-        <w:t>Plot 4:</w:t>
-      </w:r>
-    </w:p>
-    <w:p>
-      <w:pPr>
-        <w:spacing w:line="360" w:lineRule="auto"/>
-        <w:jc w:val="both"/>
-        <w:rPr>
-          <w:rFonts w:asciiTheme="majorBidi" w:hAnsiTheme="majorBidi" w:cstheme="majorBidi"/>
-          <w:color w:val="0D0D0D"/>
-          <w:shd w:val="clear" w:color="auto" w:fill="FFFFFF"/>
-        </w:rPr>
-      </w:pPr>
-    </w:p>
-    <w:p>
-      <w:pPr>
-        <w:spacing w:line="360" w:lineRule="auto"/>
-        <w:jc w:val="both"/>
-        <w:rPr>
-          <w:rFonts w:asciiTheme="majorBidi" w:hAnsiTheme="majorBidi" w:cstheme="majorBidi"/>
-          <w:color w:val="1F1F1F"/>
-          <w:shd w:val="clear" w:color="auto" w:fill="FFFFFF"/>
-        </w:rPr>
-      </w:pPr>
-      <w:r>
-        <w:rPr>
-          <w:rFonts w:asciiTheme="majorBidi" w:hAnsiTheme="majorBidi" w:cstheme="majorBidi"/>
-          <w:color w:val="1F1F1F"/>
-          <w:shd w:val="clear" w:color="auto" w:fill="FFFFFF"/>
-        </w:rPr>
-        <w:t xml:space="preserve">This bar chart </w:t>
-      </w:r>
-      <w:r>
-        <w:rPr>
-          <w:rFonts w:asciiTheme="majorBidi" w:hAnsiTheme="majorBidi" w:cstheme="majorBidi"/>
-          <w:color w:val="1F1F1F"/>
-          <w:shd w:val="clear" w:color="auto" w:fill="FFFFFF"/>
-        </w:rPr>
-        <w:t>(</w:t>
-      </w:r>
-      <w:r>
-        <w:rPr>
-          <w:rFonts w:asciiTheme="majorBidi" w:hAnsiTheme="majorBidi" w:cstheme="majorBidi"/>
-          <w:color w:val="1F1F1F"/>
-          <w:shd w:val="clear" w:color="auto" w:fill="FFFFFF"/>
-        </w:rPr>
-        <w:t>Grade_survival.png</w:t>
-      </w:r>
-      <w:r>
-        <w:rPr>
-          <w:rFonts w:asciiTheme="majorBidi" w:hAnsiTheme="majorBidi" w:cstheme="majorBidi"/>
-          <w:color w:val="1F1F1F"/>
-          <w:shd w:val="clear" w:color="auto" w:fill="FFFFFF"/>
-        </w:rPr>
-        <w:t xml:space="preserve">) </w:t>
-      </w:r>
-      <w:r>
-        <w:rPr>
-          <w:rFonts w:asciiTheme="majorBidi" w:hAnsiTheme="majorBidi" w:cstheme="majorBidi"/>
-          <w:color w:val="1F1F1F"/>
-          <w:shd w:val="clear" w:color="auto" w:fill="FFFFFF"/>
-        </w:rPr>
-        <w:t>illustrates the average survival months for patients categorized by their breast cancer grade. Each bar represents a grade (Grade 1, Grade 2, Grade 3, and Grade 4), and the height of the bar corresponds to the average number of months patients with that grade survived after diagnosis.</w:t>
-      </w:r>
-    </w:p>
-    <w:p>
-      <w:pPr>
-        <w:shd w:val="clear" w:color="auto" w:fill="FFFFFF"/>
-        <w:spacing w:before="100" w:beforeAutospacing="1" w:line="360" w:lineRule="auto"/>
-        <w:jc w:val="both"/>
-        <w:rPr>
-          <w:rFonts w:asciiTheme="majorBidi" w:hAnsiTheme="majorBidi" w:cstheme="majorBidi"/>
-          <w:color w:val="1F1F1F"/>
-        </w:rPr>
-      </w:pPr>
-      <w:r>
-        <w:rPr>
-          <w:rFonts w:asciiTheme="majorBidi" w:hAnsiTheme="majorBidi" w:cstheme="majorBidi"/>
-          <w:color w:val="1F1F1F"/>
-        </w:rPr>
-        <w:t>Generally, the average survival months appear to decrease as the breast cancer grade increases. This suggests a potential correlation between higher grades (more aggressive cancers) and shorter survival times.</w:t>
-      </w:r>
-    </w:p>
-    <w:p>
-      <w:pPr>
-        <w:shd w:val="clear" w:color="auto" w:fill="FFFFFF"/>
-        <w:spacing w:before="100" w:beforeAutospacing="1" w:line="360" w:lineRule="auto"/>
-        <w:jc w:val="both"/>
-        <w:rPr>
-          <w:rFonts w:asciiTheme="majorBidi" w:hAnsiTheme="majorBidi" w:cstheme="majorBidi"/>
-          <w:color w:val="1F1F1F"/>
-        </w:rPr>
-      </w:pPr>
-    </w:p>
-    <w:p>
-      <w:pPr>
-        <w:shd w:val="clear" w:color="auto" w:fill="FFFFFF"/>
-        <w:spacing w:before="100" w:beforeAutospacing="1" w:line="360" w:lineRule="auto"/>
-        <w:jc w:val="both"/>
-        <w:rPr>
-          <w:rFonts w:asciiTheme="majorBidi" w:hAnsiTheme="majorBidi" w:cstheme="majorBidi"/>
-          <w:color w:val="1F1F1F"/>
-        </w:rPr>
-      </w:pPr>
-    </w:p>
-    <w:p>
-      <w:pPr>
-        <w:shd w:val="clear" w:color="auto" w:fill="FFFFFF"/>
-        <w:spacing w:before="100" w:beforeAutospacing="1" w:line="360" w:lineRule="auto"/>
-        <w:jc w:val="both"/>
-        <w:rPr>
-          <w:rFonts w:asciiTheme="majorBidi" w:hAnsiTheme="majorBidi" w:cstheme="majorBidi"/>
-          <w:color w:val="1F1F1F"/>
-        </w:rPr>
-      </w:pPr>
-      <w:r>
-        <w:rPr>
-          <w:rFonts w:asciiTheme="majorBidi" w:hAnsiTheme="majorBidi" w:cstheme="majorBidi"/>
-          <w:color w:val="1F1F1F"/>
-        </w:rPr>
-        <w:t>Plot 5:</w:t>
-      </w:r>
-    </w:p>
-    <w:p>
-      <w:pPr>
-        <w:shd w:val="clear" w:color="auto" w:fill="FFFFFF"/>
-        <w:spacing w:before="100" w:beforeAutospacing="1" w:line="360" w:lineRule="auto"/>
-        <w:jc w:val="both"/>
-        <w:rPr>
-          <w:rFonts w:asciiTheme="majorBidi" w:hAnsiTheme="majorBidi" w:cstheme="majorBidi"/>
-          <w:color w:val="1F1F1F"/>
-        </w:rPr>
-      </w:pPr>
-      <w:r>
-        <w:rPr>
-          <w:rFonts w:asciiTheme="majorBidi" w:hAnsiTheme="majorBidi" w:cstheme="majorBidi"/>
-          <w:color w:val="1F1F1F"/>
-          <w:shd w:val="clear" w:color="auto" w:fill="FFFFFF"/>
-        </w:rPr>
-        <w:t>The boxes in the plot represent the distribution of survival months for each breast cancer grade. The horizontal line within each box indicates the median survival time</w:t>
-      </w:r>
-      <w:r>
-        <w:rPr>
-          <w:rFonts w:asciiTheme="majorBidi" w:hAnsiTheme="majorBidi" w:cstheme="majorBidi"/>
-          <w:color w:val="1F1F1F"/>
-          <w:shd w:val="clear" w:color="auto" w:fill="FFFFFF"/>
-        </w:rPr>
-        <w:t>.</w:t>
-      </w:r>
-    </w:p>
-    <w:p>
-      <w:pPr>
-        <w:shd w:val="clear" w:color="auto" w:fill="FFFFFF"/>
-        <w:spacing w:before="100" w:beforeAutospacing="1" w:line="360" w:lineRule="auto"/>
-        <w:jc w:val="both"/>
-        <w:rPr>
-          <w:rFonts w:asciiTheme="majorBidi" w:hAnsiTheme="majorBidi" w:cstheme="majorBidi"/>
-          <w:color w:val="1F1F1F"/>
-        </w:rPr>
-      </w:pPr>
-      <w:r>
-        <w:rPr>
-          <w:rFonts w:asciiTheme="majorBidi" w:hAnsiTheme="majorBidi" w:cstheme="majorBidi"/>
-          <w:color w:val="1F1F1F"/>
-          <w:shd w:val="clear" w:color="auto" w:fill="FFFFFF"/>
-        </w:rPr>
-        <w:t xml:space="preserve">This box plot </w:t>
-      </w:r>
-      <w:r>
-        <w:rPr>
-          <w:rFonts w:asciiTheme="majorBidi" w:hAnsiTheme="majorBidi" w:cstheme="majorBidi"/>
-          <w:color w:val="1F1F1F"/>
-          <w:highlight w:val="yellow"/>
-          <w:shd w:val="clear" w:color="auto" w:fill="FFFFFF"/>
-        </w:rPr>
-        <w:t>()</w:t>
-      </w:r>
-      <w:r>
-        <w:rPr>
-          <w:rFonts w:asciiTheme="majorBidi" w:hAnsiTheme="majorBidi" w:cstheme="majorBidi"/>
-          <w:color w:val="1F1F1F"/>
-          <w:shd w:val="clear" w:color="auto" w:fill="FFFFFF"/>
-        </w:rPr>
-        <w:t xml:space="preserve"> </w:t>
-      </w:r>
-      <w:r>
-        <w:rPr>
-          <w:rFonts w:asciiTheme="majorBidi" w:hAnsiTheme="majorBidi" w:cstheme="majorBidi"/>
-          <w:color w:val="1F1F1F"/>
-          <w:shd w:val="clear" w:color="auto" w:fill="FFFFFF"/>
-        </w:rPr>
-        <w:t>suggest</w:t>
-      </w:r>
-      <w:r>
-        <w:rPr>
-          <w:rFonts w:asciiTheme="majorBidi" w:hAnsiTheme="majorBidi" w:cstheme="majorBidi"/>
-          <w:color w:val="1F1F1F"/>
-          <w:shd w:val="clear" w:color="auto" w:fill="FFFFFF"/>
-        </w:rPr>
-        <w:t>s</w:t>
-      </w:r>
-      <w:r>
-        <w:rPr>
-          <w:rFonts w:asciiTheme="majorBidi" w:hAnsiTheme="majorBidi" w:cstheme="majorBidi"/>
-          <w:color w:val="1F1F1F"/>
-          <w:shd w:val="clear" w:color="auto" w:fill="FFFFFF"/>
-        </w:rPr>
-        <w:t xml:space="preserve"> a positive correlation between breast cancer grade and survival months. Patients with lower grades (earlier stages) tend to have higher median survival times compared to patients with higher grades (more advanced stages).</w:t>
-      </w:r>
-    </w:p>
-    <w:p>
-      <w:pPr>
-        <w:spacing w:line="360" w:lineRule="auto"/>
-        <w:jc w:val="both"/>
-        <w:rPr>
-          <w:rFonts w:asciiTheme="majorBidi" w:hAnsiTheme="majorBidi" w:cstheme="majorBidi"/>
-        </w:rPr>
-      </w:pPr>
-    </w:p>
-    <w:p>
-      <w:pPr>
-        <w:spacing w:line="360" w:lineRule="auto"/>
-        <w:jc w:val="both"/>
-        <w:rPr>
-          <w:rFonts w:asciiTheme="majorBidi" w:hAnsiTheme="majorBidi" w:cstheme="majorBidi"/>
-          <w:color w:val="1F1F1F"/>
-          <w:shd w:val="clear" w:color="auto" w:fill="FFFFFF"/>
-        </w:rPr>
-      </w:pPr>
-      <w:r>
-        <w:rPr>
-          <w:rFonts w:asciiTheme="majorBidi" w:hAnsiTheme="majorBidi" w:cstheme="majorBidi"/>
-          <w:color w:val="1F1F1F"/>
-          <w:shd w:val="clear" w:color="auto" w:fill="FFFFFF"/>
-        </w:rPr>
-        <w:t>The p-value of the Kruskal-Wallis H-test (0.007483500369062529) also supports this conclusion.</w:t>
-      </w:r>
-    </w:p>
-    <w:p>
-      <w:pPr>
-        <w:spacing w:line="360" w:lineRule="auto"/>
-        <w:jc w:val="both"/>
-        <w:rPr>
-          <w:rFonts w:asciiTheme="majorBidi" w:hAnsiTheme="majorBidi" w:cstheme="majorBidi"/>
-          <w:color w:val="1F1F1F"/>
-          <w:shd w:val="clear" w:color="auto" w:fill="FFFFFF"/>
-        </w:rPr>
-      </w:pPr>
-    </w:p>
-    <w:p>
-      <w:pPr>
-        <w:spacing w:line="360" w:lineRule="auto"/>
-        <w:jc w:val="both"/>
-        <w:rPr>
-          <w:rFonts w:asciiTheme="majorBidi" w:hAnsiTheme="majorBidi" w:cstheme="majorBidi"/>
-        </w:rPr>
-      </w:pPr>
-    </w:p>
-    <w:p>
-      <w:pPr>
-        <w:spacing w:line="360" w:lineRule="auto"/>
-        <w:jc w:val="both"/>
-        <w:rPr>
-          <w:rFonts w:asciiTheme="majorBidi" w:hAnsiTheme="majorBidi" w:cstheme="majorBidi"/>
-        </w:rPr>
-      </w:pPr>
-      <w:r>
-        <w:rPr>
-          <w:rFonts w:asciiTheme="majorBidi" w:hAnsiTheme="majorBidi" w:cstheme="majorBidi"/>
-        </w:rPr>
-        <w:t>Plot 6:</w:t>
-      </w:r>
-    </w:p>
-    <w:p>
-      <w:pPr>
-        <w:spacing w:line="360" w:lineRule="auto"/>
-        <w:jc w:val="both"/>
-        <w:rPr>
-          <w:rFonts w:asciiTheme="majorBidi" w:hAnsiTheme="majorBidi" w:cstheme="majorBidi"/>
-        </w:rPr>
-      </w:pPr>
-    </w:p>
-    <w:p>
-      <w:pPr>
-        <w:spacing w:line="360" w:lineRule="auto"/>
-        <w:jc w:val="both"/>
-        <w:rPr>
-          <w:rFonts w:asciiTheme="majorBidi" w:hAnsiTheme="majorBidi" w:cstheme="majorBidi"/>
-        </w:rPr>
-      </w:pPr>
-      <w:r>
-        <w:rPr>
-          <w:rFonts w:asciiTheme="majorBidi" w:hAnsiTheme="majorBidi" w:cstheme="majorBidi"/>
-        </w:rPr>
-        <w:lastRenderedPageBreak/>
-        <w:t xml:space="preserve">This </w:t>
-      </w:r>
-      <w:r>
-        <w:rPr>
-          <w:rFonts w:asciiTheme="majorBidi" w:hAnsiTheme="majorBidi" w:cstheme="majorBidi"/>
-          <w:color w:val="1F1F1F"/>
-          <w:shd w:val="clear" w:color="auto" w:fill="FFFFFF"/>
-        </w:rPr>
-        <w:t xml:space="preserve">box plot shows a relationship between estrogen receptor (ER) status and survival months in breast cancer patients. </w:t>
-      </w:r>
-    </w:p>
-    <w:p>
-      <w:pPr>
-        <w:spacing w:line="360" w:lineRule="auto"/>
-        <w:jc w:val="both"/>
-        <w:rPr>
-          <w:rFonts w:asciiTheme="majorBidi" w:hAnsiTheme="majorBidi" w:cstheme="majorBidi"/>
-        </w:rPr>
-      </w:pPr>
-    </w:p>
-    <w:p>
-      <w:pPr>
-        <w:spacing w:line="360" w:lineRule="auto"/>
-        <w:jc w:val="both"/>
-        <w:rPr>
-          <w:rFonts w:asciiTheme="majorBidi" w:hAnsiTheme="majorBidi" w:cstheme="majorBidi"/>
-          <w:color w:val="0D0D0D"/>
-          <w:shd w:val="clear" w:color="auto" w:fill="FFFFFF"/>
-        </w:rPr>
-      </w:pPr>
-      <w:r>
-        <w:rPr>
-          <w:rFonts w:asciiTheme="majorBidi" w:hAnsiTheme="majorBidi" w:cstheme="majorBidi"/>
-          <w:color w:val="0D0D0D"/>
-          <w:shd w:val="clear" w:color="auto" w:fill="FFFFFF"/>
-        </w:rPr>
-        <w:t>"Estrogen Status" refers to whether the breast cancer cells have receptors that can bind to estrogen. Estrogen is a hormone that plays a significant role in the growth and development of breast tissue</w:t>
-      </w:r>
-      <w:r>
-        <w:rPr>
-          <w:rFonts w:asciiTheme="majorBidi" w:hAnsiTheme="majorBidi" w:cstheme="majorBidi"/>
-          <w:color w:val="0D0D0D"/>
-          <w:shd w:val="clear" w:color="auto" w:fill="FFFFFF"/>
-        </w:rPr>
-        <w:t>.</w:t>
-      </w:r>
-    </w:p>
-    <w:p>
-      <w:pPr>
-        <w:spacing w:line="360" w:lineRule="auto"/>
-        <w:jc w:val="both"/>
-        <w:rPr>
-          <w:rFonts w:asciiTheme="majorBidi" w:hAnsiTheme="majorBidi" w:cstheme="majorBidi"/>
-          <w:color w:val="0D0D0D"/>
-          <w:shd w:val="clear" w:color="auto" w:fill="FFFFFF"/>
-        </w:rPr>
-      </w:pPr>
-    </w:p>
-    <w:p>
-      <w:pPr>
-        <w:spacing w:line="360" w:lineRule="auto"/>
-        <w:jc w:val="both"/>
-        <w:rPr>
-          <w:rFonts w:asciiTheme="majorBidi" w:hAnsiTheme="majorBidi" w:cstheme="majorBidi"/>
-          <w:color w:val="1F1F1F"/>
-          <w:shd w:val="clear" w:color="auto" w:fill="FFFFFF"/>
-        </w:rPr>
-      </w:pPr>
-      <w:r>
-        <w:rPr>
-          <w:rFonts w:asciiTheme="majorBidi" w:hAnsiTheme="majorBidi" w:cstheme="majorBidi"/>
-          <w:color w:val="1F1F1F"/>
-          <w:shd w:val="clear" w:color="auto" w:fill="FFFFFF"/>
-        </w:rPr>
-        <w:t>The median survival month appears to be higher for the ER-positive group</w:t>
-      </w:r>
-      <w:r>
-        <w:rPr>
-          <w:rFonts w:asciiTheme="majorBidi" w:hAnsiTheme="majorBidi" w:cstheme="majorBidi"/>
-          <w:color w:val="1F1F1F"/>
-          <w:shd w:val="clear" w:color="auto" w:fill="FFFFFF"/>
-        </w:rPr>
-        <w:t xml:space="preserve"> and t</w:t>
-      </w:r>
-      <w:r>
-        <w:rPr>
-          <w:rFonts w:asciiTheme="majorBidi" w:hAnsiTheme="majorBidi" w:cstheme="majorBidi"/>
-          <w:color w:val="1F1F1F"/>
-          <w:shd w:val="clear" w:color="auto" w:fill="FFFFFF"/>
-        </w:rPr>
-        <w:t>he spread of the data (represented by the whiskers) seems to be larger for the ER-negative group (wider box and longer whiskers).</w:t>
-      </w:r>
-    </w:p>
-    <w:p>
-      <w:pPr>
-        <w:spacing w:line="360" w:lineRule="auto"/>
-        <w:jc w:val="both"/>
-        <w:rPr>
-          <w:rFonts w:asciiTheme="majorBidi" w:hAnsiTheme="majorBidi" w:cstheme="majorBidi"/>
-          <w:color w:val="1F1F1F"/>
-          <w:shd w:val="clear" w:color="auto" w:fill="FFFFFF"/>
-        </w:rPr>
-      </w:pPr>
-    </w:p>
-    <w:p>
-      <w:pPr>
-        <w:spacing w:line="360" w:lineRule="auto"/>
-        <w:jc w:val="both"/>
-        <w:rPr>
-          <w:rFonts w:asciiTheme="majorBidi" w:hAnsiTheme="majorBidi" w:cstheme="majorBidi"/>
-          <w:color w:val="1F1F1F"/>
-          <w:shd w:val="clear" w:color="auto" w:fill="FFFFFF"/>
-        </w:rPr>
-      </w:pPr>
-    </w:p>
-    <w:p>
-      <w:pPr>
-        <w:spacing w:line="360" w:lineRule="auto"/>
-        <w:jc w:val="both"/>
-        <w:rPr>
-          <w:rFonts w:asciiTheme="majorBidi" w:hAnsiTheme="majorBidi" w:cstheme="majorBidi"/>
-          <w:color w:val="1F1F1F"/>
-          <w:shd w:val="clear" w:color="auto" w:fill="FFFFFF"/>
-        </w:rPr>
-      </w:pPr>
-      <w:r>
-        <w:rPr>
-          <w:rFonts w:asciiTheme="majorBidi" w:hAnsiTheme="majorBidi" w:cstheme="majorBidi"/>
-          <w:color w:val="1F1F1F"/>
-          <w:shd w:val="clear" w:color="auto" w:fill="FFFFFF"/>
-        </w:rPr>
-        <w:t>Plot 7:</w:t>
-      </w:r>
-    </w:p>
-    <w:p>
-      <w:pPr>
-        <w:spacing w:line="360" w:lineRule="auto"/>
-        <w:jc w:val="both"/>
-        <w:rPr>
-          <w:rFonts w:asciiTheme="majorBidi" w:hAnsiTheme="majorBidi" w:cstheme="majorBidi"/>
-          <w:color w:val="1F1F1F"/>
-          <w:shd w:val="clear" w:color="auto" w:fill="FFFFFF"/>
-        </w:rPr>
-      </w:pPr>
-    </w:p>
-    <w:p>
-      <w:pPr>
-        <w:spacing w:line="360" w:lineRule="auto"/>
-        <w:jc w:val="both"/>
-        <w:rPr>
-          <w:rFonts w:asciiTheme="majorBidi" w:hAnsiTheme="majorBidi" w:cstheme="majorBidi"/>
-          <w:color w:val="1F1F1F"/>
-          <w:shd w:val="clear" w:color="auto" w:fill="FFFFFF"/>
-        </w:rPr>
-      </w:pPr>
-      <w:r>
-        <w:rPr>
-          <w:rFonts w:asciiTheme="majorBidi" w:hAnsiTheme="majorBidi" w:cstheme="majorBidi"/>
-          <w:color w:val="1F1F1F"/>
-          <w:shd w:val="clear" w:color="auto" w:fill="FFFFFF"/>
-        </w:rPr>
-        <w:t>Similar to the estrogen status plot, this box</w:t>
-      </w:r>
-      <w:r>
-        <w:rPr>
-          <w:rFonts w:asciiTheme="majorBidi" w:hAnsiTheme="majorBidi" w:cstheme="majorBidi"/>
-          <w:color w:val="1F1F1F"/>
-          <w:shd w:val="clear" w:color="auto" w:fill="FFFFFF"/>
-        </w:rPr>
-        <w:t xml:space="preserve"> </w:t>
-      </w:r>
-      <w:r>
-        <w:rPr>
-          <w:rFonts w:asciiTheme="majorBidi" w:hAnsiTheme="majorBidi" w:cstheme="majorBidi"/>
-          <w:color w:val="1F1F1F"/>
-          <w:shd w:val="clear" w:color="auto" w:fill="FFFFFF"/>
-        </w:rPr>
-        <w:t>plot shows the distribution of survival months in breast cancer patients categorized by their progesterone receptor (PR) status.</w:t>
+          <w:shd w:val="clear" w:color="auto" w:fill="FFFFFF"/>
+        </w:rPr>
+        <w:t>progesterone receptor</w:t>
+      </w:r>
+      <w:r>
+        <w:rPr>
+          <w:rFonts w:asciiTheme="majorBidi" w:hAnsiTheme="majorBidi" w:cstheme="majorBidi"/>
+          <w:color w:val="1F1F1F"/>
+          <w:shd w:val="clear" w:color="auto" w:fill="FFFFFF"/>
+        </w:rPr>
+        <w:t xml:space="preserve"> (PR) status.</w:t>
       </w:r>
     </w:p>
     <w:p>
@@ -1321,23 +1187,7 @@
           <w:color w:val="1F1F1F"/>
           <w:shd w:val="clear" w:color="auto" w:fill="FFFFFF"/>
         </w:rPr>
-        <w:t xml:space="preserve">Similar to </w:t>
-      </w:r>
-      <w:r>
-        <w:rPr>
-          <w:rFonts w:asciiTheme="majorBidi" w:hAnsiTheme="majorBidi" w:cstheme="majorBidi"/>
-          <w:color w:val="1F1F1F"/>
-          <w:shd w:val="clear" w:color="auto" w:fill="FFFFFF"/>
-        </w:rPr>
-        <w:t>ER</w:t>
-      </w:r>
-      <w:r>
-        <w:rPr>
-          <w:rFonts w:asciiTheme="majorBidi" w:hAnsiTheme="majorBidi" w:cstheme="majorBidi"/>
-          <w:color w:val="1F1F1F"/>
-          <w:shd w:val="clear" w:color="auto" w:fill="FFFFFF"/>
-        </w:rPr>
-        <w:t xml:space="preserve">, </w:t>
+        <w:t xml:space="preserve">Similar to ER, </w:t>
       </w:r>
       <w:r>
         <w:rPr>
@@ -1464,23 +1314,39 @@
           <w:color w:val="1F1F1F"/>
           <w:shd w:val="clear" w:color="auto" w:fill="FFFFFF"/>
         </w:rPr>
-        <w:t>Th</w:t>
-      </w:r>
-      <w:r>
-        <w:rPr>
-          <w:rFonts w:asciiTheme="majorBidi" w:hAnsiTheme="majorBidi" w:cstheme="majorBidi"/>
-          <w:color w:val="1F1F1F"/>
-          <w:shd w:val="clear" w:color="auto" w:fill="FFFFFF"/>
-        </w:rPr>
-        <w:t>is</w:t>
-      </w:r>
-      <w:r>
-        <w:rPr>
-          <w:rFonts w:asciiTheme="majorBidi" w:hAnsiTheme="majorBidi" w:cstheme="majorBidi"/>
-          <w:color w:val="1F1F1F"/>
-          <w:shd w:val="clear" w:color="auto" w:fill="FFFFFF"/>
-        </w:rPr>
-        <w:t xml:space="preserve"> violin plot shows the distribution of survival months across different tumor stages for breast cancer patients.</w:t>
+        <w:t xml:space="preserve">This violin plot </w:t>
+      </w:r>
+      <w:r>
+        <w:rPr>
+          <w:rFonts w:asciiTheme="majorBidi" w:hAnsiTheme="majorBidi" w:cstheme="majorBidi"/>
+          <w:color w:val="1F1F1F"/>
+          <w:shd w:val="clear" w:color="auto" w:fill="FFFFFF"/>
+        </w:rPr>
+        <w:t>(</w:t>
+      </w:r>
+      <w:r>
+        <w:rPr>
+          <w:rFonts w:asciiTheme="majorBidi" w:hAnsiTheme="majorBidi" w:cstheme="majorBidi"/>
+          <w:color w:val="1F1F1F"/>
+          <w:shd w:val="clear" w:color="auto" w:fill="FFFFFF"/>
+        </w:rPr>
+        <w:t>Tumor_Stage_survival.png</w:t>
+      </w:r>
+      <w:r>
+        <w:rPr>
+          <w:rFonts w:asciiTheme="majorBidi" w:hAnsiTheme="majorBidi" w:cstheme="majorBidi"/>
+          <w:color w:val="1F1F1F"/>
+          <w:shd w:val="clear" w:color="auto" w:fill="FFFFFF"/>
+        </w:rPr>
+        <w:t xml:space="preserve">) </w:t>
+      </w:r>
+      <w:r>
+        <w:rPr>
+          <w:rFonts w:asciiTheme="majorBidi" w:hAnsiTheme="majorBidi" w:cstheme="majorBidi"/>
+          <w:color w:val="1F1F1F"/>
+          <w:shd w:val="clear" w:color="auto" w:fill="FFFFFF"/>
+        </w:rPr>
+        <w:t>shows the distribution of survival months across different tumor stages for breast cancer patients.</w:t>
       </w:r>
     </w:p>
     <w:p>
@@ -1578,7 +1444,6 @@
     <w:p>
       <w:pPr>
         <w:spacing w:line="360" w:lineRule="auto"/>
-        <w:jc w:val="both"/>
         <w:rPr>
           <w:rFonts w:asciiTheme="majorBidi" w:hAnsiTheme="majorBidi" w:cstheme="majorBidi"/>
           <w:b/>
@@ -1591,7 +1456,6 @@
     <w:p>
       <w:pPr>
         <w:spacing w:line="360" w:lineRule="auto"/>
-        <w:jc w:val="both"/>
         <w:rPr>
           <w:rFonts w:asciiTheme="majorBidi" w:hAnsiTheme="majorBidi" w:cstheme="majorBidi"/>
           <w:b/>
@@ -1608,7 +1472,7 @@
           <w:color w:val="1F1F1F"/>
           <w:shd w:val="clear" w:color="auto" w:fill="FFFFFF"/>
         </w:rPr>
-        <w:t>T-test result</w:t>
+        <w:t>T-test</w:t>
       </w:r>
       <w:r>
         <w:rPr>
@@ -1618,6 +1482,26 @@
           <w:color w:val="1F1F1F"/>
           <w:shd w:val="clear" w:color="auto" w:fill="FFFFFF"/>
         </w:rPr>
+        <w:t xml:space="preserve"> </w:t>
+      </w:r>
+      <w:r>
+        <w:rPr>
+          <w:rFonts w:asciiTheme="majorBidi" w:hAnsiTheme="majorBidi" w:cstheme="majorBidi"/>
+          <w:b/>
+          <w:bCs/>
+          <w:color w:val="1F1F1F"/>
+          <w:shd w:val="clear" w:color="auto" w:fill="FFFFFF"/>
+        </w:rPr>
+        <w:t>result</w:t>
+      </w:r>
+      <w:r>
+        <w:rPr>
+          <w:rFonts w:asciiTheme="majorBidi" w:hAnsiTheme="majorBidi" w:cstheme="majorBidi"/>
+          <w:b/>
+          <w:bCs/>
+          <w:color w:val="1F1F1F"/>
+          <w:shd w:val="clear" w:color="auto" w:fill="FFFFFF"/>
+        </w:rPr>
         <w:br/>
       </w:r>
     </w:p>
@@ -1741,7 +1625,7 @@
           <w:color w:val="0D0D0D"/>
           <w:shd w:val="clear" w:color="auto" w:fill="FFFFFF"/>
         </w:rPr>
-        <w:t>The boxplot displays the distribution of ages among breast cancer patients categorized by the grade of cancer</w:t>
+        <w:t xml:space="preserve">The boxplot </w:t>
       </w:r>
       <w:r>
         <w:rPr>
@@ -1749,23 +1633,39 @@
           <w:color w:val="0D0D0D"/>
           <w:shd w:val="clear" w:color="auto" w:fill="FFFFFF"/>
         </w:rPr>
-        <w:t xml:space="preserve">. </w:t>
-      </w:r>
-      <w:r>
-        <w:rPr>
-          <w:rFonts w:asciiTheme="majorBidi" w:hAnsiTheme="majorBidi" w:cstheme="majorBidi"/>
-          <w:color w:val="1F1F1F"/>
-          <w:shd w:val="clear" w:color="auto" w:fill="FFFFFF"/>
-        </w:rPr>
-        <w:t>T</w:t>
-      </w:r>
-      <w:r>
-        <w:rPr>
-          <w:rFonts w:asciiTheme="majorBidi" w:hAnsiTheme="majorBidi" w:cstheme="majorBidi"/>
-          <w:color w:val="1F1F1F"/>
-          <w:shd w:val="clear" w:color="auto" w:fill="FFFFFF"/>
-        </w:rPr>
-        <w:t>he boxplot shows a possible correlation between age and grade of breast cancer.</w:t>
+        <w:t>(</w:t>
+      </w:r>
+      <w:r>
+        <w:rPr>
+          <w:rFonts w:asciiTheme="majorBidi" w:hAnsiTheme="majorBidi" w:cstheme="majorBidi"/>
+          <w:color w:val="0D0D0D"/>
+          <w:shd w:val="clear" w:color="auto" w:fill="FFFFFF"/>
+        </w:rPr>
+        <w:t>age_grade.png</w:t>
+      </w:r>
+      <w:r>
+        <w:rPr>
+          <w:rFonts w:asciiTheme="majorBidi" w:hAnsiTheme="majorBidi" w:cstheme="majorBidi"/>
+          <w:color w:val="0D0D0D"/>
+          <w:shd w:val="clear" w:color="auto" w:fill="FFFFFF"/>
+        </w:rPr>
+        <w:t xml:space="preserve"> )</w:t>
+      </w:r>
+      <w:r>
+        <w:rPr>
+          <w:rFonts w:asciiTheme="majorBidi" w:hAnsiTheme="majorBidi" w:cstheme="majorBidi"/>
+          <w:color w:val="0D0D0D"/>
+          <w:shd w:val="clear" w:color="auto" w:fill="FFFFFF"/>
+        </w:rPr>
+        <w:t xml:space="preserve">displays the distribution of ages among breast cancer patients categorized by the grade of cancer. </w:t>
+      </w:r>
+      <w:r>
+        <w:rPr>
+          <w:rFonts w:asciiTheme="majorBidi" w:hAnsiTheme="majorBidi" w:cstheme="majorBidi"/>
+          <w:color w:val="1F1F1F"/>
+          <w:shd w:val="clear" w:color="auto" w:fill="FFFFFF"/>
+        </w:rPr>
+        <w:t>The boxplot shows a possible correlation between age and grade of breast cancer.</w:t>
       </w:r>
     </w:p>
     <w:p>
@@ -1877,7 +1777,7 @@
           <w:shd w:val="clear" w:color="auto" w:fill="FFFFFF"/>
         </w:rPr>
         <w:lastRenderedPageBreak/>
-        <w:t>Th</w:t>
+        <w:t xml:space="preserve">This scatter plot </w:t>
       </w:r>
       <w:r>
         <w:rPr>
@@ -1885,7 +1785,7 @@
           <w:color w:val="0D0D0D"/>
           <w:shd w:val="clear" w:color="auto" w:fill="FFFFFF"/>
         </w:rPr>
-        <w:t>is</w:t>
+        <w:t>(</w:t>
       </w:r>
       <w:r>
         <w:rPr>
@@ -1893,25 +1793,41 @@
           <w:color w:val="0D0D0D"/>
           <w:shd w:val="clear" w:color="auto" w:fill="FFFFFF"/>
         </w:rPr>
-        <w:t xml:space="preserve"> scatter plot shows the relationship between tumor size and survival months for breast cancer patients. </w:t>
-      </w:r>
-    </w:p>
-    <w:p>
-      <w:pPr>
-        <w:spacing w:line="360" w:lineRule="auto"/>
-        <w:jc w:val="both"/>
+        <w:t>Tumor_Size_survival.png</w:t>
+      </w:r>
+      <w:r>
         <w:rPr>
           <w:rFonts w:asciiTheme="majorBidi" w:hAnsiTheme="majorBidi" w:cstheme="majorBidi"/>
           <w:color w:val="0D0D0D"/>
           <w:shd w:val="clear" w:color="auto" w:fill="FFFFFF"/>
         </w:rPr>
-      </w:pPr>
+        <w:t xml:space="preserve">) </w:t>
+      </w:r>
       <w:r>
         <w:rPr>
           <w:rFonts w:asciiTheme="majorBidi" w:hAnsiTheme="majorBidi" w:cstheme="majorBidi"/>
           <w:color w:val="0D0D0D"/>
           <w:shd w:val="clear" w:color="auto" w:fill="FFFFFF"/>
         </w:rPr>
+        <w:t xml:space="preserve">shows the relationship between tumor size and survival months for breast cancer patients. </w:t>
+      </w:r>
+    </w:p>
+    <w:p>
+      <w:pPr>
+        <w:spacing w:line="360" w:lineRule="auto"/>
+        <w:jc w:val="both"/>
+        <w:rPr>
+          <w:rFonts w:asciiTheme="majorBidi" w:hAnsiTheme="majorBidi" w:cstheme="majorBidi"/>
+          <w:color w:val="0D0D0D"/>
+          <w:shd w:val="clear" w:color="auto" w:fill="FFFFFF"/>
+        </w:rPr>
+      </w:pPr>
+      <w:r>
+        <w:rPr>
+          <w:rFonts w:asciiTheme="majorBidi" w:hAnsiTheme="majorBidi" w:cstheme="majorBidi"/>
+          <w:color w:val="0D0D0D"/>
+          <w:shd w:val="clear" w:color="auto" w:fill="FFFFFF"/>
+        </w:rPr>
         <w:t>There appears to be no clear linear relationship between tumor size and survival months. The data points are scattered throughout the plot, and there's no distinct upward or downward trend. This suggests that tumor size might not be a strong predictor of survival months in this dataset.</w:t>
       </w:r>
     </w:p>
@@ -1961,60 +1877,76 @@
         <w:spacing w:line="360" w:lineRule="auto"/>
         <w:jc w:val="both"/>
         <w:rPr>
-          <w:rFonts w:ascii="Helvetica Neue" w:hAnsi="Helvetica Neue"/>
-          <w:color w:val="1F1F1F"/>
-          <w:shd w:val="clear" w:color="auto" w:fill="FFFFFF"/>
-        </w:rPr>
-      </w:pPr>
-      <w:r>
-        <w:rPr>
-          <w:rFonts w:ascii="Helvetica Neue" w:hAnsi="Helvetica Neue"/>
-          <w:color w:val="1F1F1F"/>
-          <w:shd w:val="clear" w:color="auto" w:fill="FFFFFF"/>
-        </w:rPr>
-        <w:t xml:space="preserve">This </w:t>
-      </w:r>
-      <w:r>
-        <w:rPr>
-          <w:rFonts w:ascii="Helvetica Neue" w:hAnsi="Helvetica Neue"/>
-          <w:color w:val="1F1F1F"/>
-          <w:shd w:val="clear" w:color="auto" w:fill="FFFFFF"/>
-        </w:rPr>
-        <w:t>boxplot shows the distribution of survival months for breast cancer patients across different N stages (N1, N2, and N3). N stage in breast cancer refers to lymph node involvement. Higher N stages generally indicate a more advanced cancer stage where the cancer has spread to lymph nodes</w:t>
-      </w:r>
-      <w:r>
-        <w:rPr>
-          <w:rFonts w:ascii="Helvetica Neue" w:hAnsi="Helvetica Neue"/>
-          <w:color w:val="1F1F1F"/>
-          <w:shd w:val="clear" w:color="auto" w:fill="FFFFFF"/>
-        </w:rPr>
-        <w:t>.</w:t>
-      </w:r>
-    </w:p>
-    <w:p>
-      <w:pPr>
-        <w:spacing w:line="360" w:lineRule="auto"/>
-        <w:jc w:val="both"/>
-        <w:rPr>
-          <w:rFonts w:ascii="Helvetica Neue" w:hAnsi="Helvetica Neue"/>
-          <w:color w:val="1F1F1F"/>
-          <w:shd w:val="clear" w:color="auto" w:fill="FFFFFF"/>
-        </w:rPr>
-      </w:pPr>
-    </w:p>
-    <w:p>
-      <w:pPr>
-        <w:spacing w:line="360" w:lineRule="auto"/>
-        <w:jc w:val="both"/>
-        <w:rPr>
-          <w:rFonts w:ascii="Helvetica Neue" w:hAnsi="Helvetica Neue"/>
-          <w:color w:val="1F1F1F"/>
-          <w:shd w:val="clear" w:color="auto" w:fill="FFFFFF"/>
-        </w:rPr>
-      </w:pPr>
-      <w:r>
-        <w:rPr>
-          <w:rFonts w:ascii="Helvetica Neue" w:hAnsi="Helvetica Neue"/>
+          <w:rFonts w:asciiTheme="majorBidi" w:hAnsiTheme="majorBidi" w:cstheme="majorBidi"/>
+          <w:color w:val="1F1F1F"/>
+          <w:shd w:val="clear" w:color="auto" w:fill="FFFFFF"/>
+        </w:rPr>
+      </w:pPr>
+      <w:r>
+        <w:rPr>
+          <w:rFonts w:asciiTheme="majorBidi" w:hAnsiTheme="majorBidi" w:cstheme="majorBidi"/>
+          <w:color w:val="1F1F1F"/>
+          <w:shd w:val="clear" w:color="auto" w:fill="FFFFFF"/>
+        </w:rPr>
+        <w:t>This boxplot</w:t>
+      </w:r>
+      <w:r>
+        <w:rPr>
+          <w:rFonts w:asciiTheme="majorBidi" w:hAnsiTheme="majorBidi" w:cstheme="majorBidi"/>
+          <w:color w:val="1F1F1F"/>
+          <w:shd w:val="clear" w:color="auto" w:fill="FFFFFF"/>
+        </w:rPr>
+        <w:t xml:space="preserve"> (</w:t>
+      </w:r>
+      <w:r>
+        <w:rPr>
+          <w:rFonts w:asciiTheme="majorBidi" w:hAnsiTheme="majorBidi" w:cstheme="majorBidi"/>
+          <w:color w:val="1F1F1F"/>
+          <w:shd w:val="clear" w:color="auto" w:fill="FFFFFF"/>
+        </w:rPr>
+        <w:t>N_Stage_survival.png</w:t>
+      </w:r>
+      <w:r>
+        <w:rPr>
+          <w:rFonts w:asciiTheme="majorBidi" w:hAnsiTheme="majorBidi" w:cstheme="majorBidi"/>
+          <w:color w:val="1F1F1F"/>
+          <w:shd w:val="clear" w:color="auto" w:fill="FFFFFF"/>
+        </w:rPr>
+        <w:t>)</w:t>
+      </w:r>
+      <w:r>
+        <w:rPr>
+          <w:rFonts w:asciiTheme="majorBidi" w:hAnsiTheme="majorBidi" w:cstheme="majorBidi"/>
+          <w:color w:val="1F1F1F"/>
+          <w:shd w:val="clear" w:color="auto" w:fill="FFFFFF"/>
+        </w:rPr>
+        <w:t xml:space="preserve"> shows the distribution of survival months for breast cancer patients across different N stages (N1, N2, and N3). N stage in breast cancer refers to lymph node involvement. Higher N stages generally indicate a more advanced cancer stage where the cancer has spread to lymph nodes.</w:t>
+      </w:r>
+    </w:p>
+    <w:p>
+      <w:pPr>
+        <w:spacing w:line="360" w:lineRule="auto"/>
+        <w:jc w:val="both"/>
+        <w:rPr>
+          <w:rFonts w:asciiTheme="majorBidi" w:hAnsiTheme="majorBidi" w:cstheme="majorBidi"/>
+          <w:color w:val="1F1F1F"/>
+          <w:shd w:val="clear" w:color="auto" w:fill="FFFFFF"/>
+        </w:rPr>
+      </w:pPr>
+    </w:p>
+    <w:p>
+      <w:pPr>
+        <w:spacing w:line="360" w:lineRule="auto"/>
+        <w:jc w:val="both"/>
+        <w:rPr>
+          <w:rFonts w:asciiTheme="majorBidi" w:hAnsiTheme="majorBidi" w:cstheme="majorBidi"/>
+          <w:color w:val="1F1F1F"/>
+          <w:shd w:val="clear" w:color="auto" w:fill="FFFFFF"/>
+        </w:rPr>
+      </w:pPr>
+      <w:r>
+        <w:rPr>
+          <w:rFonts w:asciiTheme="majorBidi" w:hAnsiTheme="majorBidi" w:cstheme="majorBidi"/>
           <w:color w:val="1F1F1F"/>
           <w:shd w:val="clear" w:color="auto" w:fill="FFFFFF"/>
         </w:rPr>
@@ -2022,7 +1954,7 @@
       </w:r>
       <w:r>
         <w:rPr>
-          <w:rFonts w:ascii="Helvetica Neue" w:hAnsi="Helvetica Neue"/>
+          <w:rFonts w:asciiTheme="majorBidi" w:hAnsiTheme="majorBidi" w:cstheme="majorBidi"/>
           <w:b/>
           <w:bCs/>
           <w:color w:val="1F1F1F"/>
@@ -2032,7 +1964,7 @@
       </w:r>
       <w:r>
         <w:rPr>
-          <w:rFonts w:ascii="Helvetica Neue" w:hAnsi="Helvetica Neue"/>
+          <w:rFonts w:asciiTheme="majorBidi" w:hAnsiTheme="majorBidi" w:cstheme="majorBidi"/>
           <w:color w:val="1F1F1F"/>
           <w:shd w:val="clear" w:color="auto" w:fill="FFFFFF"/>
         </w:rPr>
@@ -2044,41 +1976,33 @@
         <w:spacing w:line="360" w:lineRule="auto"/>
         <w:jc w:val="both"/>
         <w:rPr>
-          <w:rFonts w:ascii="Helvetica Neue" w:hAnsi="Helvetica Neue"/>
-          <w:color w:val="1F1F1F"/>
-          <w:shd w:val="clear" w:color="auto" w:fill="FFFFFF"/>
-        </w:rPr>
-      </w:pPr>
-    </w:p>
-    <w:p>
-      <w:pPr>
-        <w:spacing w:line="360" w:lineRule="auto"/>
-        <w:jc w:val="both"/>
-        <w:rPr>
-          <w:rFonts w:ascii="Helvetica Neue" w:hAnsi="Helvetica Neue"/>
-          <w:color w:val="1F1F1F"/>
-          <w:shd w:val="clear" w:color="auto" w:fill="FFFFFF"/>
-        </w:rPr>
-      </w:pPr>
-      <w:r>
-        <w:rPr>
-          <w:rFonts w:ascii="Helvetica Neue" w:hAnsi="Helvetica Neue"/>
-          <w:color w:val="1F1F1F"/>
-          <w:shd w:val="clear" w:color="auto" w:fill="FFFFFF"/>
-        </w:rPr>
-        <w:t>The</w:t>
-      </w:r>
-      <w:r>
-        <w:rPr>
-          <w:rFonts w:ascii="Helvetica Neue" w:hAnsi="Helvetica Neue"/>
-          <w:color w:val="1F1F1F"/>
-          <w:shd w:val="clear" w:color="auto" w:fill="FFFFFF"/>
-        </w:rPr>
-        <w:t xml:space="preserve">significant p-value (indicates that the distributions are unlikely to be the same across all stages. In other words, there's a </w:t>
-      </w:r>
-      <w:r>
-        <w:rPr>
-          <w:rFonts w:ascii="Helvetica Neue" w:hAnsi="Helvetica Neue"/>
+          <w:rFonts w:asciiTheme="majorBidi" w:hAnsiTheme="majorBidi" w:cstheme="majorBidi"/>
+          <w:color w:val="1F1F1F"/>
+          <w:shd w:val="clear" w:color="auto" w:fill="FFFFFF"/>
+        </w:rPr>
+      </w:pPr>
+    </w:p>
+    <w:p>
+      <w:pPr>
+        <w:spacing w:line="360" w:lineRule="auto"/>
+        <w:jc w:val="both"/>
+        <w:rPr>
+          <w:rFonts w:asciiTheme="majorBidi" w:hAnsiTheme="majorBidi" w:cstheme="majorBidi"/>
+          <w:color w:val="1F1F1F"/>
+          <w:shd w:val="clear" w:color="auto" w:fill="FFFFFF"/>
+        </w:rPr>
+      </w:pPr>
+      <w:r>
+        <w:rPr>
+          <w:rFonts w:asciiTheme="majorBidi" w:hAnsiTheme="majorBidi" w:cstheme="majorBidi"/>
+          <w:color w:val="1F1F1F"/>
+          <w:shd w:val="clear" w:color="auto" w:fill="FFFFFF"/>
+        </w:rPr>
+        <w:t xml:space="preserve">Thesignificant p-value indicates that the distributions are unlikely to be the same across all stages. In other words, there's a </w:t>
+      </w:r>
+      <w:r>
+        <w:rPr>
+          <w:rFonts w:asciiTheme="majorBidi" w:hAnsiTheme="majorBidi" w:cstheme="majorBidi"/>
           <w:b/>
           <w:bCs/>
           <w:color w:val="1F1F1F"/>
@@ -2088,7 +2012,7 @@
       </w:r>
       <w:r>
         <w:rPr>
-          <w:rFonts w:ascii="Helvetica Neue" w:hAnsi="Helvetica Neue"/>
+          <w:rFonts w:asciiTheme="majorBidi" w:hAnsiTheme="majorBidi" w:cstheme="majorBidi"/>
           <w:color w:val="1F1F1F"/>
           <w:shd w:val="clear" w:color="auto" w:fill="FFFFFF"/>
         </w:rPr>
@@ -2100,25 +2024,25 @@
         <w:spacing w:line="360" w:lineRule="auto"/>
         <w:jc w:val="both"/>
         <w:rPr>
-          <w:rFonts w:ascii="Helvetica Neue" w:hAnsi="Helvetica Neue"/>
-          <w:color w:val="1F1F1F"/>
-          <w:shd w:val="clear" w:color="auto" w:fill="FFFFFF"/>
-        </w:rPr>
-      </w:pPr>
-    </w:p>
-    <w:p>
-      <w:pPr>
-        <w:spacing w:line="360" w:lineRule="auto"/>
-        <w:jc w:val="both"/>
-        <w:rPr>
-          <w:rFonts w:ascii="Helvetica Neue" w:hAnsi="Helvetica Neue"/>
-          <w:color w:val="1F1F1F"/>
-          <w:shd w:val="clear" w:color="auto" w:fill="FFFFFF"/>
-        </w:rPr>
-      </w:pPr>
-      <w:r>
-        <w:rPr>
-          <w:rFonts w:ascii="Helvetica Neue" w:hAnsi="Helvetica Neue"/>
+          <w:rFonts w:asciiTheme="majorBidi" w:hAnsiTheme="majorBidi" w:cstheme="majorBidi"/>
+          <w:color w:val="1F1F1F"/>
+          <w:shd w:val="clear" w:color="auto" w:fill="FFFFFF"/>
+        </w:rPr>
+      </w:pPr>
+    </w:p>
+    <w:p>
+      <w:pPr>
+        <w:spacing w:line="360" w:lineRule="auto"/>
+        <w:jc w:val="both"/>
+        <w:rPr>
+          <w:rFonts w:asciiTheme="majorBidi" w:hAnsiTheme="majorBidi" w:cstheme="majorBidi"/>
+          <w:color w:val="1F1F1F"/>
+          <w:shd w:val="clear" w:color="auto" w:fill="FFFFFF"/>
+        </w:rPr>
+      </w:pPr>
+      <w:r>
+        <w:rPr>
+          <w:rFonts w:asciiTheme="majorBidi" w:hAnsiTheme="majorBidi" w:cstheme="majorBidi"/>
           <w:color w:val="1F1F1F"/>
           <w:shd w:val="clear" w:color="auto" w:fill="FFFFFF"/>
         </w:rPr>
@@ -2130,60 +2054,76 @@
         <w:spacing w:line="360" w:lineRule="auto"/>
         <w:jc w:val="both"/>
         <w:rPr>
-          <w:rFonts w:ascii="Helvetica Neue" w:hAnsi="Helvetica Neue"/>
-          <w:color w:val="1F1F1F"/>
-          <w:shd w:val="clear" w:color="auto" w:fill="FFFFFF"/>
-        </w:rPr>
-      </w:pPr>
-      <w:r>
-        <w:rPr>
-          <w:rFonts w:ascii="Helvetica Neue" w:hAnsi="Helvetica Neue"/>
-          <w:color w:val="1F1F1F"/>
-          <w:shd w:val="clear" w:color="auto" w:fill="FFFFFF"/>
-        </w:rPr>
-        <w:t>Th</w:t>
-      </w:r>
-      <w:r>
-        <w:rPr>
-          <w:rFonts w:ascii="Helvetica Neue" w:hAnsi="Helvetica Neue"/>
-          <w:color w:val="1F1F1F"/>
-          <w:shd w:val="clear" w:color="auto" w:fill="FFFFFF"/>
-        </w:rPr>
-        <w:t>is</w:t>
-      </w:r>
-      <w:r>
-        <w:rPr>
-          <w:rFonts w:ascii="Helvetica Neue" w:hAnsi="Helvetica Neue"/>
-          <w:color w:val="1F1F1F"/>
-          <w:shd w:val="clear" w:color="auto" w:fill="FFFFFF"/>
-        </w:rPr>
-        <w:t xml:space="preserve"> box plot shows the distribution of tumor sizes in breast cancer patients categorized by whether they are alive or dead. The very small p-value (0.0000) from the t-test indicates a statistically significant difference in tumor sizes between the two groups.</w:t>
-      </w:r>
-    </w:p>
-    <w:p>
-      <w:pPr>
-        <w:spacing w:line="360" w:lineRule="auto"/>
-        <w:jc w:val="both"/>
-        <w:rPr>
-          <w:rFonts w:ascii="Helvetica Neue" w:hAnsi="Helvetica Neue"/>
-          <w:color w:val="1F1F1F"/>
-          <w:shd w:val="clear" w:color="auto" w:fill="FFFFFF"/>
-        </w:rPr>
-      </w:pPr>
-    </w:p>
-    <w:p>
-      <w:pPr>
-        <w:spacing w:line="360" w:lineRule="auto"/>
-        <w:jc w:val="both"/>
-        <w:rPr>
-          <w:rFonts w:ascii="Helvetica Neue" w:hAnsi="Helvetica Neue"/>
-          <w:color w:val="1F1F1F"/>
-          <w:shd w:val="clear" w:color="auto" w:fill="FFFFFF"/>
-        </w:rPr>
-      </w:pPr>
-      <w:r>
-        <w:rPr>
-          <w:rFonts w:ascii="Helvetica Neue" w:hAnsi="Helvetica Neue"/>
+          <w:rFonts w:asciiTheme="majorBidi" w:hAnsiTheme="majorBidi" w:cstheme="majorBidi"/>
+          <w:color w:val="1F1F1F"/>
+          <w:shd w:val="clear" w:color="auto" w:fill="FFFFFF"/>
+        </w:rPr>
+      </w:pPr>
+      <w:r>
+        <w:rPr>
+          <w:rFonts w:asciiTheme="majorBidi" w:hAnsiTheme="majorBidi" w:cstheme="majorBidi"/>
+          <w:color w:val="1F1F1F"/>
+          <w:shd w:val="clear" w:color="auto" w:fill="FFFFFF"/>
+        </w:rPr>
+        <w:t xml:space="preserve">This box plot </w:t>
+      </w:r>
+      <w:r>
+        <w:rPr>
+          <w:rFonts w:asciiTheme="majorBidi" w:hAnsiTheme="majorBidi" w:cstheme="majorBidi"/>
+          <w:color w:val="1F1F1F"/>
+          <w:shd w:val="clear" w:color="auto" w:fill="FFFFFF"/>
+        </w:rPr>
+        <w:t>(</w:t>
+      </w:r>
+      <w:r>
+        <w:rPr>
+          <w:rFonts w:asciiTheme="majorBidi" w:hAnsiTheme="majorBidi" w:cstheme="majorBidi"/>
+          <w:color w:val="1F1F1F"/>
+          <w:shd w:val="clear" w:color="auto" w:fill="FFFFFF"/>
+        </w:rPr>
+        <w:t>Alive_dead.png</w:t>
+      </w:r>
+      <w:r>
+        <w:rPr>
+          <w:rFonts w:asciiTheme="majorBidi" w:hAnsiTheme="majorBidi" w:cstheme="majorBidi"/>
+          <w:color w:val="1F1F1F"/>
+          <w:shd w:val="clear" w:color="auto" w:fill="FFFFFF"/>
+        </w:rPr>
+        <w:t xml:space="preserve">) </w:t>
+      </w:r>
+      <w:r>
+        <w:rPr>
+          <w:rFonts w:asciiTheme="majorBidi" w:hAnsiTheme="majorBidi" w:cstheme="majorBidi"/>
+          <w:color w:val="1F1F1F"/>
+          <w:shd w:val="clear" w:color="auto" w:fill="FFFFFF"/>
+        </w:rPr>
+        <w:t>shows the distribution of tumor sizes in breast cancer patients categorized by whether they are alive or dead. The very small p-value (0.0000) from the t-test indicates a statistically significant difference in tumor sizes between the two groups.</w:t>
+      </w:r>
+    </w:p>
+    <w:p>
+      <w:pPr>
+        <w:spacing w:line="360" w:lineRule="auto"/>
+        <w:jc w:val="both"/>
+        <w:rPr>
+          <w:rFonts w:asciiTheme="majorBidi" w:hAnsiTheme="majorBidi" w:cstheme="majorBidi"/>
+          <w:color w:val="1F1F1F"/>
+          <w:shd w:val="clear" w:color="auto" w:fill="FFFFFF"/>
+        </w:rPr>
+      </w:pPr>
+    </w:p>
+    <w:p>
+      <w:pPr>
+        <w:spacing w:line="360" w:lineRule="auto"/>
+        <w:jc w:val="both"/>
+        <w:rPr>
+          <w:rFonts w:asciiTheme="majorBidi" w:hAnsiTheme="majorBidi" w:cstheme="majorBidi"/>
+          <w:color w:val="1F1F1F"/>
+          <w:shd w:val="clear" w:color="auto" w:fill="FFFFFF"/>
+        </w:rPr>
+      </w:pPr>
+      <w:r>
+        <w:rPr>
+          <w:rFonts w:asciiTheme="majorBidi" w:hAnsiTheme="majorBidi" w:cstheme="majorBidi"/>
           <w:color w:val="1F1F1F"/>
           <w:shd w:val="clear" w:color="auto" w:fill="FFFFFF"/>
         </w:rPr>
@@ -2195,18 +2135,39 @@
         <w:spacing w:line="360" w:lineRule="auto"/>
         <w:jc w:val="both"/>
         <w:rPr>
-          <w:rFonts w:ascii="Helvetica Neue" w:hAnsi="Helvetica Neue"/>
-          <w:color w:val="1F1F1F"/>
-          <w:shd w:val="clear" w:color="auto" w:fill="FFFFFF"/>
-        </w:rPr>
-      </w:pPr>
-      <w:r>
-        <w:rPr>
-          <w:rFonts w:ascii="Helvetica Neue" w:hAnsi="Helvetica Neue"/>
-          <w:color w:val="1F1F1F"/>
-          <w:shd w:val="clear" w:color="auto" w:fill="FFFFFF"/>
-        </w:rPr>
-        <w:lastRenderedPageBreak/>
+          <w:rFonts w:asciiTheme="majorBidi" w:hAnsiTheme="majorBidi" w:cstheme="majorBidi"/>
+          <w:color w:val="1F1F1F"/>
+          <w:shd w:val="clear" w:color="auto" w:fill="FFFFFF"/>
+        </w:rPr>
+      </w:pPr>
+    </w:p>
+    <w:p>
+      <w:pPr>
+        <w:spacing w:line="360" w:lineRule="auto"/>
+        <w:jc w:val="both"/>
+        <w:rPr>
+          <w:rFonts w:asciiTheme="majorBidi" w:hAnsiTheme="majorBidi" w:cstheme="majorBidi"/>
+          <w:color w:val="1F1F1F"/>
+          <w:shd w:val="clear" w:color="auto" w:fill="FFFFFF"/>
+        </w:rPr>
+      </w:pPr>
+    </w:p>
+    <w:p>
+      <w:pPr>
+        <w:spacing w:line="360" w:lineRule="auto"/>
+        <w:jc w:val="both"/>
+        <w:rPr>
+          <w:rFonts w:asciiTheme="majorBidi" w:hAnsiTheme="majorBidi" w:cstheme="majorBidi"/>
+          <w:color w:val="1F1F1F"/>
+          <w:shd w:val="clear" w:color="auto" w:fill="FFFFFF"/>
+        </w:rPr>
+      </w:pPr>
+      <w:r>
+        <w:rPr>
+          <w:rFonts w:asciiTheme="majorBidi" w:hAnsiTheme="majorBidi" w:cstheme="majorBidi"/>
+          <w:color w:val="1F1F1F"/>
+          <w:shd w:val="clear" w:color="auto" w:fill="FFFFFF"/>
+        </w:rPr>
         <w:t>Plot13:</w:t>
       </w:r>
     </w:p>
@@ -2215,14 +2176,14 @@
         <w:spacing w:line="360" w:lineRule="auto"/>
         <w:jc w:val="both"/>
         <w:rPr>
-          <w:rFonts w:ascii="Helvetica Neue" w:hAnsi="Helvetica Neue"/>
-          <w:color w:val="1F1F1F"/>
-          <w:shd w:val="clear" w:color="auto" w:fill="FFFFFF"/>
-        </w:rPr>
-      </w:pPr>
-      <w:r>
-        <w:rPr>
-          <w:rFonts w:ascii="Helvetica Neue" w:hAnsi="Helvetica Neue"/>
+          <w:rFonts w:asciiTheme="majorBidi" w:hAnsiTheme="majorBidi" w:cstheme="majorBidi"/>
+          <w:color w:val="1F1F1F"/>
+          <w:shd w:val="clear" w:color="auto" w:fill="FFFFFF"/>
+        </w:rPr>
+      </w:pPr>
+      <w:r>
+        <w:rPr>
+          <w:rFonts w:asciiTheme="majorBidi" w:hAnsiTheme="majorBidi" w:cstheme="majorBidi"/>
           <w:color w:val="1F1F1F"/>
           <w:shd w:val="clear" w:color="auto" w:fill="FFFFFF"/>
         </w:rPr>
@@ -2230,50 +2191,66 @@
       </w:r>
       <w:r>
         <w:rPr>
-          <w:rFonts w:ascii="Helvetica Neue" w:hAnsi="Helvetica Neue"/>
-          <w:color w:val="1F1F1F"/>
-          <w:shd w:val="clear" w:color="auto" w:fill="FFFFFF"/>
-        </w:rPr>
-        <w:t xml:space="preserve"> </w:t>
-      </w:r>
-      <w:r>
-        <w:rPr>
-          <w:rFonts w:ascii="Helvetica Neue" w:hAnsi="Helvetica Neue"/>
-          <w:color w:val="1F1F1F"/>
-          <w:shd w:val="clear" w:color="auto" w:fill="FFFFFF"/>
-        </w:rPr>
-        <w:t>shoes</w:t>
-      </w:r>
-      <w:r>
-        <w:rPr>
-          <w:rFonts w:ascii="Helvetica Neue" w:hAnsi="Helvetica Neue"/>
-          <w:color w:val="1F1F1F"/>
-          <w:shd w:val="clear" w:color="auto" w:fill="FFFFFF"/>
-        </w:rPr>
-        <w:t xml:space="preserve"> the distribution of survival months for breast cancer patients categorized by their race (White, Black, and Other).</w:t>
-      </w:r>
-      <w:r>
-        <w:rPr>
-          <w:rFonts w:ascii="Helvetica Neue" w:hAnsi="Helvetica Neue"/>
-          <w:color w:val="1F1F1F"/>
-          <w:shd w:val="clear" w:color="auto" w:fill="FFFFFF"/>
-        </w:rPr>
-        <w:t xml:space="preserve"> </w:t>
-      </w:r>
-    </w:p>
-    <w:p>
-      <w:pPr>
-        <w:spacing w:line="360" w:lineRule="auto"/>
-        <w:jc w:val="both"/>
-        <w:rPr>
-          <w:rFonts w:ascii="Helvetica Neue" w:hAnsi="Helvetica Neue"/>
-          <w:color w:val="1F1F1F"/>
-          <w:shd w:val="clear" w:color="auto" w:fill="FFFFFF"/>
-        </w:rPr>
-      </w:pPr>
-      <w:r>
-        <w:rPr>
-          <w:rFonts w:ascii="Helvetica Neue" w:hAnsi="Helvetica Neue"/>
+          <w:rFonts w:asciiTheme="majorBidi" w:hAnsiTheme="majorBidi" w:cstheme="majorBidi"/>
+          <w:color w:val="1F1F1F"/>
+          <w:shd w:val="clear" w:color="auto" w:fill="FFFFFF"/>
+        </w:rPr>
+        <w:t xml:space="preserve"> (</w:t>
+      </w:r>
+      <w:r>
+        <w:rPr>
+          <w:rFonts w:asciiTheme="majorBidi" w:hAnsiTheme="majorBidi" w:cstheme="majorBidi"/>
+          <w:color w:val="1F1F1F"/>
+          <w:shd w:val="clear" w:color="auto" w:fill="FFFFFF"/>
+        </w:rPr>
+        <w:t>race_survival_month.png</w:t>
+      </w:r>
+      <w:r>
+        <w:rPr>
+          <w:rFonts w:asciiTheme="majorBidi" w:hAnsiTheme="majorBidi" w:cstheme="majorBidi"/>
+          <w:color w:val="1F1F1F"/>
+          <w:shd w:val="clear" w:color="auto" w:fill="FFFFFF"/>
+        </w:rPr>
+        <w:t>)</w:t>
+      </w:r>
+      <w:r>
+        <w:rPr>
+          <w:rFonts w:asciiTheme="majorBidi" w:hAnsiTheme="majorBidi" w:cstheme="majorBidi"/>
+          <w:color w:val="1F1F1F"/>
+          <w:shd w:val="clear" w:color="auto" w:fill="FFFFFF"/>
+        </w:rPr>
+        <w:t xml:space="preserve"> sho</w:t>
+      </w:r>
+      <w:r>
+        <w:rPr>
+          <w:rFonts w:asciiTheme="majorBidi" w:hAnsiTheme="majorBidi" w:cstheme="majorBidi"/>
+          <w:color w:val="1F1F1F"/>
+          <w:shd w:val="clear" w:color="auto" w:fill="FFFFFF"/>
+        </w:rPr>
+        <w:t>w</w:t>
+      </w:r>
+      <w:r>
+        <w:rPr>
+          <w:rFonts w:asciiTheme="majorBidi" w:hAnsiTheme="majorBidi" w:cstheme="majorBidi"/>
+          <w:color w:val="1F1F1F"/>
+          <w:shd w:val="clear" w:color="auto" w:fill="FFFFFF"/>
+        </w:rPr>
+        <w:t xml:space="preserve">es the distribution of survival months for breast cancer patients categorized by their race (White, Black, and Other). </w:t>
+      </w:r>
+    </w:p>
+    <w:p>
+      <w:pPr>
+        <w:spacing w:line="360" w:lineRule="auto"/>
+        <w:jc w:val="both"/>
+        <w:rPr>
+          <w:rFonts w:asciiTheme="majorBidi" w:hAnsiTheme="majorBidi" w:cstheme="majorBidi"/>
+          <w:color w:val="1F1F1F"/>
+          <w:shd w:val="clear" w:color="auto" w:fill="FFFFFF"/>
+        </w:rPr>
+      </w:pPr>
+      <w:r>
+        <w:rPr>
+          <w:rFonts w:asciiTheme="majorBidi" w:hAnsiTheme="majorBidi" w:cstheme="majorBidi"/>
           <w:color w:val="1F1F1F"/>
           <w:shd w:val="clear" w:color="auto" w:fill="FFFFFF"/>
         </w:rPr>
@@ -2283,51 +2260,30 @@
     <w:p>
       <w:pPr>
         <w:shd w:val="clear" w:color="auto" w:fill="FFFFFF"/>
-        <w:spacing w:before="100" w:beforeAutospacing="1"/>
-        <w:rPr>
-          <w:rFonts w:ascii="Helvetica Neue" w:hAnsi="Helvetica Neue"/>
-          <w:color w:val="1F1F1F"/>
-        </w:rPr>
-      </w:pPr>
-      <w:r>
-        <w:rPr>
-          <w:rFonts w:ascii="Helvetica Neue" w:hAnsi="Helvetica Neue"/>
-          <w:color w:val="1F1F1F"/>
-        </w:rPr>
-        <w:t>Th</w:t>
-      </w:r>
-      <w:r>
-        <w:rPr>
-          <w:rFonts w:ascii="Helvetica Neue" w:hAnsi="Helvetica Neue"/>
-          <w:color w:val="1F1F1F"/>
-        </w:rPr>
-        <w:t>e</w:t>
-      </w:r>
-      <w:r>
-        <w:rPr>
-          <w:rFonts w:ascii="Helvetica Neue" w:hAnsi="Helvetica Neue"/>
-          <w:color w:val="1F1F1F"/>
-        </w:rPr>
-        <w:t xml:space="preserve"> very small p-value</w:t>
-      </w:r>
-      <w:r>
-        <w:rPr>
-          <w:rFonts w:ascii="Helvetica Neue" w:hAnsi="Helvetica Neue"/>
-          <w:color w:val="1F1F1F"/>
-        </w:rPr>
-        <w:t xml:space="preserve"> of </w:t>
+        <w:spacing w:before="100" w:beforeAutospacing="1" w:line="360" w:lineRule="auto"/>
+        <w:rPr>
+          <w:rFonts w:asciiTheme="majorBidi" w:hAnsiTheme="majorBidi" w:cstheme="majorBidi"/>
+          <w:color w:val="1F1F1F"/>
+        </w:rPr>
+      </w:pPr>
+      <w:r>
+        <w:rPr>
+          <w:rFonts w:asciiTheme="majorBidi" w:hAnsiTheme="majorBidi" w:cstheme="majorBidi"/>
+          <w:color w:val="1F1F1F"/>
+        </w:rPr>
+        <w:t xml:space="preserve">The very small p-value of </w:t>
       </w:r>
       <w:r>
         <w:rPr>
           <w:rStyle w:val="Strong"/>
-          <w:rFonts w:ascii="Helvetica Neue" w:eastAsiaTheme="majorEastAsia" w:hAnsi="Helvetica Neue"/>
+          <w:rFonts w:asciiTheme="majorBidi" w:eastAsiaTheme="majorEastAsia" w:hAnsiTheme="majorBidi" w:cstheme="majorBidi"/>
           <w:color w:val="1F1F1F"/>
         </w:rPr>
         <w:t>White vs. Black (p-value = 0.000449)</w:t>
       </w:r>
       <w:r>
         <w:rPr>
-          <w:rFonts w:ascii="Helvetica Neue" w:hAnsi="Helvetica Neue"/>
+          <w:rFonts w:asciiTheme="majorBidi" w:hAnsiTheme="majorBidi" w:cstheme="majorBidi"/>
           <w:color w:val="1F1F1F"/>
         </w:rPr>
         <w:t xml:space="preserve"> indicates a statistically significant difference in survival months between white and black patients. </w:t>
@@ -2336,111 +2292,89 @@
     <w:p>
       <w:pPr>
         <w:shd w:val="clear" w:color="auto" w:fill="FFFFFF"/>
-        <w:spacing w:before="100" w:beforeAutospacing="1"/>
-        <w:rPr>
-          <w:rFonts w:ascii="Helvetica Neue" w:hAnsi="Helvetica Neue"/>
-          <w:color w:val="1F1F1F"/>
-        </w:rPr>
-      </w:pPr>
-      <w:r>
-        <w:rPr>
-          <w:rFonts w:ascii="Helvetica Neue" w:hAnsi="Helvetica Neue"/>
-          <w:color w:val="1F1F1F"/>
-        </w:rPr>
-        <w:t xml:space="preserve">Similar to the White vs. Black comparison, </w:t>
-      </w:r>
-      <w:r>
-        <w:rPr>
-          <w:rFonts w:ascii="Helvetica Neue" w:hAnsi="Helvetica Neue"/>
-          <w:color w:val="1F1F1F"/>
-        </w:rPr>
-        <w:t xml:space="preserve">the p-value of </w:t>
+        <w:spacing w:before="100" w:beforeAutospacing="1" w:line="360" w:lineRule="auto"/>
+        <w:rPr>
+          <w:rFonts w:asciiTheme="majorBidi" w:hAnsiTheme="majorBidi" w:cstheme="majorBidi"/>
+          <w:color w:val="1F1F1F"/>
+        </w:rPr>
+      </w:pPr>
+      <w:r>
+        <w:rPr>
+          <w:rFonts w:asciiTheme="majorBidi" w:hAnsiTheme="majorBidi" w:cstheme="majorBidi"/>
+          <w:color w:val="1F1F1F"/>
+        </w:rPr>
+        <w:t xml:space="preserve">Similar to the White vs. Black comparison, the p-value of </w:t>
       </w:r>
       <w:r>
         <w:rPr>
           <w:rStyle w:val="Strong"/>
-          <w:rFonts w:ascii="Helvetica Neue" w:eastAsiaTheme="majorEastAsia" w:hAnsi="Helvetica Neue"/>
-          <w:color w:val="1F1F1F"/>
-        </w:rPr>
-        <w:t>Black vs. Other (p-value = 0.000687)</w:t>
+          <w:rFonts w:asciiTheme="majorBidi" w:eastAsiaTheme="majorEastAsia" w:hAnsiTheme="majorBidi" w:cstheme="majorBidi"/>
+          <w:color w:val="1F1F1F"/>
+        </w:rPr>
+        <w:t xml:space="preserve">Black vs. Other (p-value = 0.000687) </w:t>
+      </w:r>
+      <w:r>
+        <w:rPr>
+          <w:rFonts w:asciiTheme="majorBidi" w:hAnsiTheme="majorBidi" w:cstheme="majorBidi"/>
+          <w:color w:val="1F1F1F"/>
+        </w:rPr>
+        <w:t>is also very small, signifying another statistically significant difference in survival months.</w:t>
+      </w:r>
+    </w:p>
+    <w:p>
+      <w:pPr>
+        <w:shd w:val="clear" w:color="auto" w:fill="FFFFFF"/>
+        <w:spacing w:before="100" w:beforeAutospacing="1" w:line="360" w:lineRule="auto"/>
+        <w:rPr>
+          <w:rFonts w:asciiTheme="majorBidi" w:hAnsiTheme="majorBidi" w:cstheme="majorBidi"/>
+          <w:color w:val="1F1F1F"/>
+        </w:rPr>
+      </w:pPr>
+      <w:r>
+        <w:rPr>
+          <w:rFonts w:asciiTheme="majorBidi" w:hAnsiTheme="majorBidi" w:cstheme="majorBidi"/>
+          <w:color w:val="1F1F1F"/>
+        </w:rPr>
+        <w:t xml:space="preserve">p-value of </w:t>
       </w:r>
       <w:r>
         <w:rPr>
           <w:rStyle w:val="Strong"/>
-          <w:rFonts w:ascii="Helvetica Neue" w:eastAsiaTheme="majorEastAsia" w:hAnsi="Helvetica Neue"/>
-          <w:color w:val="1F1F1F"/>
-        </w:rPr>
-        <w:t xml:space="preserve"> </w:t>
-      </w:r>
-      <w:r>
-        <w:rPr>
-          <w:rFonts w:ascii="Helvetica Neue" w:hAnsi="Helvetica Neue"/>
-          <w:color w:val="1F1F1F"/>
-        </w:rPr>
-        <w:t>is also very small, signifying another statistically significant difference in survival months.</w:t>
+          <w:rFonts w:asciiTheme="majorBidi" w:eastAsiaTheme="majorEastAsia" w:hAnsiTheme="majorBidi" w:cstheme="majorBidi"/>
+          <w:color w:val="1F1F1F"/>
+        </w:rPr>
+        <w:t>White vs. Other (p-value = 0.1996)</w:t>
+      </w:r>
+      <w:r>
+        <w:rPr>
+          <w:rFonts w:asciiTheme="majorBidi" w:hAnsiTheme="majorBidi" w:cstheme="majorBidi"/>
+          <w:color w:val="1F1F1F"/>
+        </w:rPr>
+        <w:t xml:space="preserve"> is higher than the usual threshold for significance (often 0.05). It suggests that the evidence for a difference in survival months between white and other races is not as strong. </w:t>
       </w:r>
     </w:p>
     <w:p>
       <w:pPr>
         <w:shd w:val="clear" w:color="auto" w:fill="FFFFFF"/>
-        <w:spacing w:before="100" w:beforeAutospacing="1"/>
-        <w:rPr>
-          <w:rFonts w:ascii="Helvetica Neue" w:hAnsi="Helvetica Neue"/>
-          <w:color w:val="1F1F1F"/>
-        </w:rPr>
-      </w:pPr>
-      <w:r>
-        <w:rPr>
-          <w:rFonts w:ascii="Helvetica Neue" w:hAnsi="Helvetica Neue"/>
-          <w:color w:val="1F1F1F"/>
-        </w:rPr>
-        <w:t>p-value</w:t>
-      </w:r>
-      <w:r>
-        <w:rPr>
-          <w:rFonts w:ascii="Helvetica Neue" w:hAnsi="Helvetica Neue"/>
-          <w:color w:val="1F1F1F"/>
-        </w:rPr>
-        <w:t xml:space="preserve"> of </w:t>
-      </w:r>
-      <w:r>
-        <w:rPr>
-          <w:rStyle w:val="Strong"/>
-          <w:rFonts w:ascii="Helvetica Neue" w:eastAsiaTheme="majorEastAsia" w:hAnsi="Helvetica Neue"/>
-          <w:color w:val="1F1F1F"/>
-        </w:rPr>
-        <w:t>White vs. Other (p-value = 0.1996)</w:t>
-      </w:r>
-      <w:r>
-        <w:rPr>
-          <w:rFonts w:ascii="Helvetica Neue" w:hAnsi="Helvetica Neue"/>
-          <w:color w:val="1F1F1F"/>
-        </w:rPr>
-        <w:t xml:space="preserve"> is higher than the usual threshold for significance (often 0.05). It suggests that the evidence for a difference in survival months between white and other races is not as strong. </w:t>
-      </w:r>
+        <w:spacing w:before="100" w:beforeAutospacing="1" w:line="360" w:lineRule="auto"/>
+        <w:rPr>
+          <w:rFonts w:asciiTheme="majorBidi" w:hAnsiTheme="majorBidi" w:cstheme="majorBidi"/>
+          <w:color w:val="1F1F1F"/>
+        </w:rPr>
+      </w:pPr>
     </w:p>
     <w:p>
       <w:pPr>
         <w:shd w:val="clear" w:color="auto" w:fill="FFFFFF"/>
-        <w:spacing w:before="100" w:beforeAutospacing="1"/>
-        <w:rPr>
-          <w:rFonts w:ascii="Helvetica Neue" w:hAnsi="Helvetica Neue"/>
-          <w:color w:val="1F1F1F"/>
-        </w:rPr>
-      </w:pPr>
-    </w:p>
-    <w:p>
-      <w:pPr>
-        <w:shd w:val="clear" w:color="auto" w:fill="FFFFFF"/>
-        <w:spacing w:before="100" w:beforeAutospacing="1"/>
-        <w:rPr>
-          <w:rFonts w:ascii="Helvetica Neue" w:hAnsi="Helvetica Neue"/>
-          <w:color w:val="1F1F1F"/>
-        </w:rPr>
-      </w:pPr>
-      <w:r>
-        <w:rPr>
-          <w:rFonts w:ascii="Helvetica Neue" w:hAnsi="Helvetica Neue"/>
+        <w:spacing w:before="100" w:beforeAutospacing="1" w:line="360" w:lineRule="auto"/>
+        <w:rPr>
+          <w:rFonts w:asciiTheme="majorBidi" w:hAnsiTheme="majorBidi" w:cstheme="majorBidi"/>
+          <w:color w:val="1F1F1F"/>
+        </w:rPr>
+      </w:pPr>
+      <w:r>
+        <w:rPr>
+          <w:rFonts w:asciiTheme="majorBidi" w:hAnsiTheme="majorBidi" w:cstheme="majorBidi"/>
           <w:color w:val="1F1F1F"/>
         </w:rPr>
         <w:t>Plot 14:</w:t>
@@ -2448,25 +2382,22 @@
     </w:p>
     <w:p>
       <w:pPr>
-        <w:shd w:val="clear" w:color="auto" w:fill="FFFFFF"/>
-        <w:spacing w:before="100" w:beforeAutospacing="1"/>
-        <w:rPr>
-          <w:rFonts w:ascii="Helvetica Neue" w:hAnsi="Helvetica Neue"/>
-          <w:color w:val="1F1F1F"/>
-          <w:shd w:val="clear" w:color="auto" w:fill="FFFFFF"/>
-        </w:rPr>
-      </w:pPr>
-    </w:p>
-    <w:p>
-      <w:pPr>
-        <w:spacing w:line="360" w:lineRule="auto"/>
-        <w:jc w:val="both"/>
-        <w:rPr>
-          <w:rFonts w:ascii="Helvetica Neue" w:hAnsi="Helvetica Neue"/>
-          <w:color w:val="1F1F1F"/>
-          <w:shd w:val="clear" w:color="auto" w:fill="FFFFFF"/>
-        </w:rPr>
-      </w:pPr>
+        <w:spacing w:line="360" w:lineRule="auto"/>
+        <w:jc w:val="both"/>
+        <w:rPr>
+          <w:rFonts w:asciiTheme="majorBidi" w:hAnsiTheme="majorBidi" w:cstheme="majorBidi"/>
+          <w:color w:val="1F1F1F"/>
+          <w:shd w:val="clear" w:color="auto" w:fill="FFFFFF"/>
+        </w:rPr>
+      </w:pPr>
+      <w:r>
+        <w:rPr>
+          <w:rFonts w:asciiTheme="majorBidi" w:hAnsiTheme="majorBidi" w:cstheme="majorBidi"/>
+          <w:color w:val="0D0D0D"/>
+          <w:shd w:val="clear" w:color="auto" w:fill="FFFFFF"/>
+        </w:rPr>
+        <w:t>This bar chart illustrates the distribution of the four breast cancer grades. The chart indicates that the majority of breast cancer diagnoses occur in grade 2, with only 19 out of 4024 cases classified as grade four.</w:t>
+      </w:r>
     </w:p>
     <w:sectPr>
       <w:pgSz w:w="12240" w:h="15840"/>
